--- a/resouces/doc/第三次作业_SOS组系统需求分析文档.docx
+++ b/resouces/doc/第三次作业_SOS组系统需求分析文档.docx
@@ -8,65 +8,65 @@
           <w:rFonts w:hint="eastAsia"/>
         </w:rPr>
       </w:pPr>
+    </w:p>
+    <w:p>
+      <w:pPr>
+        <w:rPr>
+          <w:rFonts w:hint="eastAsia"/>
+        </w:rPr>
+      </w:pPr>
+    </w:p>
+    <w:p>
+      <w:pPr>
+        <w:rPr>
+          <w:rFonts w:hint="eastAsia"/>
+        </w:rPr>
+      </w:pPr>
+    </w:p>
+    <w:p>
+      <w:pPr>
+        <w:rPr>
+          <w:rFonts w:hint="eastAsia"/>
+        </w:rPr>
+      </w:pPr>
+    </w:p>
+    <w:p>
+      <w:pPr>
+        <w:rPr>
+          <w:rFonts w:hint="eastAsia"/>
+        </w:rPr>
+      </w:pPr>
+    </w:p>
+    <w:p>
+      <w:pPr>
+        <w:rPr>
+          <w:rFonts w:hint="eastAsia"/>
+        </w:rPr>
+      </w:pPr>
+    </w:p>
+    <w:p>
+      <w:pPr>
+        <w:rPr>
+          <w:rFonts w:hint="eastAsia"/>
+        </w:rPr>
+      </w:pPr>
+    </w:p>
+    <w:p>
+      <w:pPr>
+        <w:pStyle w:val="41"/>
+        <w:rPr>
+          <w:rFonts w:hint="eastAsia"/>
+        </w:rPr>
+      </w:pPr>
+      <w:r>
+        <w:rPr>
+          <w:rFonts w:hint="eastAsia"/>
+          <w:lang w:val="en-US" w:eastAsia="zh-CN"/>
+        </w:rPr>
+        <w:t>在线学习</w:t>
+      </w:r>
       <w:bookmarkStart w:id="107" w:name="_GoBack"/>
       <w:bookmarkEnd w:id="107"/>
-    </w:p>
-    <w:p>
-      <w:pPr>
-        <w:rPr>
-          <w:rFonts w:hint="eastAsia"/>
-        </w:rPr>
-      </w:pPr>
-    </w:p>
-    <w:p>
-      <w:pPr>
-        <w:rPr>
-          <w:rFonts w:hint="eastAsia"/>
-        </w:rPr>
-      </w:pPr>
-    </w:p>
-    <w:p>
-      <w:pPr>
-        <w:rPr>
-          <w:rFonts w:hint="eastAsia"/>
-        </w:rPr>
-      </w:pPr>
-    </w:p>
-    <w:p>
-      <w:pPr>
-        <w:rPr>
-          <w:rFonts w:hint="eastAsia"/>
-        </w:rPr>
-      </w:pPr>
-    </w:p>
-    <w:p>
-      <w:pPr>
-        <w:rPr>
-          <w:rFonts w:hint="eastAsia"/>
-        </w:rPr>
-      </w:pPr>
-    </w:p>
-    <w:p>
-      <w:pPr>
-        <w:rPr>
-          <w:rFonts w:hint="eastAsia"/>
-        </w:rPr>
-      </w:pPr>
-    </w:p>
-    <w:p>
-      <w:pPr>
-        <w:pStyle w:val="41"/>
-        <w:rPr>
-          <w:rFonts w:hint="eastAsia"/>
-        </w:rPr>
-      </w:pPr>
-      <w:r>
-        <w:rPr>
-          <w:rFonts w:hint="eastAsia"/>
-          <w:lang w:val="en-US" w:eastAsia="zh-CN"/>
-        </w:rPr>
-        <w:t>SOS</w:t>
-      </w:r>
       <w:r>
         <w:rPr>
           <w:rFonts w:hint="eastAsia"/>
@@ -9513,11 +9513,11 @@
           <w:rFonts w:hint="eastAsia"/>
         </w:rPr>
       </w:pPr>
-      <w:bookmarkStart w:id="34" w:name="_Toc153186083"/>
-      <w:bookmarkStart w:id="35" w:name="_Toc17703"/>
-      <w:bookmarkStart w:id="36" w:name="_Toc153176986"/>
-      <w:bookmarkStart w:id="37" w:name="_Toc77074226"/>
-      <w:bookmarkStart w:id="38" w:name="_Toc155321571"/>
+      <w:bookmarkStart w:id="34" w:name="_Toc77074226"/>
+      <w:bookmarkStart w:id="35" w:name="_Toc155321571"/>
+      <w:bookmarkStart w:id="36" w:name="_Toc17703"/>
+      <w:bookmarkStart w:id="37" w:name="_Toc153186083"/>
+      <w:bookmarkStart w:id="38" w:name="_Toc153176986"/>
       <w:r>
         <w:rPr>
           <w:rFonts w:hint="eastAsia"/>
@@ -9904,698 +9904,6 @@
         </w:rPr>
         <w:t>用户在登陆界面选择注册一个新账号，输入手机号、用户名和密码后点击确认注册即可。然后，用户可以在登陆界面输入手机号和密码登录自己的账号。</w:t>
       </w:r>
-    </w:p>
-    <w:tbl>
-      <w:tblPr>
-        <w:tblStyle w:val="32"/>
-        <w:tblW w:w="0" w:type="auto"/>
-        <w:jc w:val="center"/>
-        <w:tblBorders>
-          <w:top w:val="single" w:color="auto" w:sz="4" w:space="0"/>
-          <w:left w:val="single" w:color="auto" w:sz="4" w:space="0"/>
-          <w:bottom w:val="single" w:color="auto" w:sz="4" w:space="0"/>
-          <w:right w:val="single" w:color="auto" w:sz="4" w:space="0"/>
-          <w:insideH w:val="single" w:color="auto" w:sz="4" w:space="0"/>
-          <w:insideV w:val="single" w:color="auto" w:sz="4" w:space="0"/>
-        </w:tblBorders>
-        <w:tblLayout w:type="autofit"/>
-        <w:tblCellMar>
-          <w:left w:w="108" w:type="dxa"/>
-          <w:right w:w="108" w:type="dxa"/>
-        </w:tblCellMar>
-      </w:tblPr>
-      <w:tblGrid>
-        <w:gridCol w:w="2043"/>
-        <w:gridCol w:w="7527"/>
-      </w:tblGrid>
-      <w:tr>
-        <w:tblPrEx>
-          <w:tblBorders>
-            <w:top w:val="single" w:color="auto" w:sz="4" w:space="0"/>
-            <w:left w:val="single" w:color="auto" w:sz="4" w:space="0"/>
-            <w:bottom w:val="single" w:color="auto" w:sz="4" w:space="0"/>
-            <w:right w:val="single" w:color="auto" w:sz="4" w:space="0"/>
-            <w:insideH w:val="single" w:color="auto" w:sz="4" w:space="0"/>
-            <w:insideV w:val="single" w:color="auto" w:sz="4" w:space="0"/>
-          </w:tblBorders>
-          <w:tblCellMar>
-            <w:left w:w="108" w:type="dxa"/>
-            <w:right w:w="108" w:type="dxa"/>
-          </w:tblCellMar>
-        </w:tblPrEx>
-        <w:trPr>
-          <w:jc w:val="center"/>
-        </w:trPr>
-        <w:tc>
-          <w:tcPr>
-            <w:tcW w:w="2043" w:type="dxa"/>
-            <w:noWrap w:val="0"/>
-            <w:vAlign w:val="center"/>
-          </w:tcPr>
-          <w:p>
-            <w:pPr>
-              <w:jc w:val="center"/>
-              <w:rPr>
-                <w:rFonts w:hint="default"/>
-                <w:vertAlign w:val="baseline"/>
-                <w:lang w:val="en-US" w:eastAsia="zh-CN"/>
-              </w:rPr>
-            </w:pPr>
-            <w:r>
-              <w:rPr>
-                <w:rFonts w:hint="eastAsia"/>
-                <w:vertAlign w:val="baseline"/>
-                <w:lang w:val="en-US" w:eastAsia="zh-CN"/>
-              </w:rPr>
-              <w:t>用例名称</w:t>
-            </w:r>
-          </w:p>
-        </w:tc>
-        <w:tc>
-          <w:tcPr>
-            <w:tcW w:w="7527" w:type="dxa"/>
-            <w:noWrap w:val="0"/>
-            <w:vAlign w:val="center"/>
-          </w:tcPr>
-          <w:p>
-            <w:pPr>
-              <w:jc w:val="left"/>
-              <w:rPr>
-                <w:rFonts w:hint="default"/>
-                <w:vertAlign w:val="baseline"/>
-                <w:lang w:val="en-US" w:eastAsia="zh-CN"/>
-              </w:rPr>
-            </w:pPr>
-            <w:r>
-              <w:rPr>
-                <w:rFonts w:hint="eastAsia"/>
-                <w:vertAlign w:val="baseline"/>
-                <w:lang w:val="en-US" w:eastAsia="zh-CN"/>
-              </w:rPr>
-              <w:t>注册</w:t>
-            </w:r>
-          </w:p>
-        </w:tc>
-      </w:tr>
-      <w:tr>
-        <w:tblPrEx>
-          <w:tblBorders>
-            <w:top w:val="single" w:color="auto" w:sz="4" w:space="0"/>
-            <w:left w:val="single" w:color="auto" w:sz="4" w:space="0"/>
-            <w:bottom w:val="single" w:color="auto" w:sz="4" w:space="0"/>
-            <w:right w:val="single" w:color="auto" w:sz="4" w:space="0"/>
-            <w:insideH w:val="single" w:color="auto" w:sz="4" w:space="0"/>
-            <w:insideV w:val="single" w:color="auto" w:sz="4" w:space="0"/>
-          </w:tblBorders>
-          <w:tblCellMar>
-            <w:left w:w="108" w:type="dxa"/>
-            <w:right w:w="108" w:type="dxa"/>
-          </w:tblCellMar>
-        </w:tblPrEx>
-        <w:trPr>
-          <w:jc w:val="center"/>
-        </w:trPr>
-        <w:tc>
-          <w:tcPr>
-            <w:tcW w:w="2043" w:type="dxa"/>
-            <w:noWrap w:val="0"/>
-            <w:vAlign w:val="center"/>
-          </w:tcPr>
-          <w:p>
-            <w:pPr>
-              <w:jc w:val="center"/>
-              <w:rPr>
-                <w:rFonts w:hint="default"/>
-                <w:vertAlign w:val="baseline"/>
-                <w:lang w:val="en-US" w:eastAsia="zh-CN"/>
-              </w:rPr>
-            </w:pPr>
-            <w:r>
-              <w:rPr>
-                <w:rFonts w:hint="eastAsia"/>
-                <w:vertAlign w:val="baseline"/>
-                <w:lang w:val="en-US" w:eastAsia="zh-CN"/>
-              </w:rPr>
-              <w:t>用例编号</w:t>
-            </w:r>
-          </w:p>
-        </w:tc>
-        <w:tc>
-          <w:tcPr>
-            <w:tcW w:w="7527" w:type="dxa"/>
-            <w:noWrap w:val="0"/>
-            <w:vAlign w:val="center"/>
-          </w:tcPr>
-          <w:p>
-            <w:pPr>
-              <w:jc w:val="left"/>
-              <w:rPr>
-                <w:rFonts w:hint="default"/>
-                <w:vertAlign w:val="baseline"/>
-                <w:lang w:val="en-US" w:eastAsia="zh-CN"/>
-              </w:rPr>
-            </w:pPr>
-            <w:r>
-              <w:rPr>
-                <w:rFonts w:hint="eastAsia"/>
-                <w:vertAlign w:val="baseline"/>
-                <w:lang w:val="en-US" w:eastAsia="zh-CN"/>
-              </w:rPr>
-              <w:t>S01</w:t>
-            </w:r>
-          </w:p>
-        </w:tc>
-      </w:tr>
-      <w:tr>
-        <w:tblPrEx>
-          <w:tblBorders>
-            <w:top w:val="single" w:color="auto" w:sz="4" w:space="0"/>
-            <w:left w:val="single" w:color="auto" w:sz="4" w:space="0"/>
-            <w:bottom w:val="single" w:color="auto" w:sz="4" w:space="0"/>
-            <w:right w:val="single" w:color="auto" w:sz="4" w:space="0"/>
-            <w:insideH w:val="single" w:color="auto" w:sz="4" w:space="0"/>
-            <w:insideV w:val="single" w:color="auto" w:sz="4" w:space="0"/>
-          </w:tblBorders>
-        </w:tblPrEx>
-        <w:trPr>
-          <w:jc w:val="center"/>
-        </w:trPr>
-        <w:tc>
-          <w:tcPr>
-            <w:tcW w:w="2043" w:type="dxa"/>
-            <w:noWrap w:val="0"/>
-            <w:vAlign w:val="center"/>
-          </w:tcPr>
-          <w:p>
-            <w:pPr>
-              <w:jc w:val="center"/>
-              <w:rPr>
-                <w:rFonts w:hint="default"/>
-                <w:vertAlign w:val="baseline"/>
-                <w:lang w:val="en-US" w:eastAsia="zh-CN"/>
-              </w:rPr>
-            </w:pPr>
-            <w:r>
-              <w:rPr>
-                <w:rFonts w:hint="eastAsia"/>
-                <w:vertAlign w:val="baseline"/>
-                <w:lang w:val="en-US" w:eastAsia="zh-CN"/>
-              </w:rPr>
-              <w:t>用例说明</w:t>
-            </w:r>
-          </w:p>
-        </w:tc>
-        <w:tc>
-          <w:tcPr>
-            <w:tcW w:w="7527" w:type="dxa"/>
-            <w:noWrap w:val="0"/>
-            <w:vAlign w:val="center"/>
-          </w:tcPr>
-          <w:p>
-            <w:pPr>
-              <w:jc w:val="left"/>
-              <w:rPr>
-                <w:rFonts w:hint="default"/>
-                <w:vertAlign w:val="baseline"/>
-                <w:lang w:val="en-US" w:eastAsia="zh-CN"/>
-              </w:rPr>
-            </w:pPr>
-            <w:r>
-              <w:rPr>
-                <w:rFonts w:hint="eastAsia"/>
-                <w:vertAlign w:val="baseline"/>
-                <w:lang w:val="en-US" w:eastAsia="zh-CN"/>
-              </w:rPr>
-              <w:t>学生、管理员均可在注册页面填写正确的个人信息，完成注册。</w:t>
-            </w:r>
-          </w:p>
-        </w:tc>
-      </w:tr>
-      <w:tr>
-        <w:tblPrEx>
-          <w:tblBorders>
-            <w:top w:val="single" w:color="auto" w:sz="4" w:space="0"/>
-            <w:left w:val="single" w:color="auto" w:sz="4" w:space="0"/>
-            <w:bottom w:val="single" w:color="auto" w:sz="4" w:space="0"/>
-            <w:right w:val="single" w:color="auto" w:sz="4" w:space="0"/>
-            <w:insideH w:val="single" w:color="auto" w:sz="4" w:space="0"/>
-            <w:insideV w:val="single" w:color="auto" w:sz="4" w:space="0"/>
-          </w:tblBorders>
-          <w:tblCellMar>
-            <w:left w:w="108" w:type="dxa"/>
-            <w:right w:w="108" w:type="dxa"/>
-          </w:tblCellMar>
-        </w:tblPrEx>
-        <w:trPr>
-          <w:jc w:val="center"/>
-        </w:trPr>
-        <w:tc>
-          <w:tcPr>
-            <w:tcW w:w="2043" w:type="dxa"/>
-            <w:noWrap w:val="0"/>
-            <w:vAlign w:val="center"/>
-          </w:tcPr>
-          <w:p>
-            <w:pPr>
-              <w:jc w:val="center"/>
-              <w:rPr>
-                <w:rFonts w:hint="default"/>
-                <w:vertAlign w:val="baseline"/>
-                <w:lang w:val="en-US" w:eastAsia="zh-CN"/>
-              </w:rPr>
-            </w:pPr>
-            <w:r>
-              <w:rPr>
-                <w:rFonts w:hint="eastAsia"/>
-                <w:vertAlign w:val="baseline"/>
-                <w:lang w:val="en-US" w:eastAsia="zh-CN"/>
-              </w:rPr>
-              <w:t>前置条件</w:t>
-            </w:r>
-          </w:p>
-        </w:tc>
-        <w:tc>
-          <w:tcPr>
-            <w:tcW w:w="7527" w:type="dxa"/>
-            <w:noWrap w:val="0"/>
-            <w:vAlign w:val="center"/>
-          </w:tcPr>
-          <w:p>
-            <w:pPr>
-              <w:jc w:val="left"/>
-              <w:rPr>
-                <w:rFonts w:hint="default"/>
-                <w:vertAlign w:val="baseline"/>
-                <w:lang w:val="en-US" w:eastAsia="zh-CN"/>
-              </w:rPr>
-            </w:pPr>
-            <w:r>
-              <w:rPr>
-                <w:rFonts w:hint="eastAsia"/>
-                <w:vertAlign w:val="baseline"/>
-                <w:lang w:val="en-US" w:eastAsia="zh-CN"/>
-              </w:rPr>
-              <w:t>已进入注册页面</w:t>
-            </w:r>
-          </w:p>
-        </w:tc>
-      </w:tr>
-      <w:tr>
-        <w:tblPrEx>
-          <w:tblBorders>
-            <w:top w:val="single" w:color="auto" w:sz="4" w:space="0"/>
-            <w:left w:val="single" w:color="auto" w:sz="4" w:space="0"/>
-            <w:bottom w:val="single" w:color="auto" w:sz="4" w:space="0"/>
-            <w:right w:val="single" w:color="auto" w:sz="4" w:space="0"/>
-            <w:insideH w:val="single" w:color="auto" w:sz="4" w:space="0"/>
-            <w:insideV w:val="single" w:color="auto" w:sz="4" w:space="0"/>
-          </w:tblBorders>
-          <w:tblCellMar>
-            <w:left w:w="108" w:type="dxa"/>
-            <w:right w:w="108" w:type="dxa"/>
-          </w:tblCellMar>
-        </w:tblPrEx>
-        <w:trPr>
-          <w:jc w:val="center"/>
-        </w:trPr>
-        <w:tc>
-          <w:tcPr>
-            <w:tcW w:w="2043" w:type="dxa"/>
-            <w:noWrap w:val="0"/>
-            <w:vAlign w:val="center"/>
-          </w:tcPr>
-          <w:p>
-            <w:pPr>
-              <w:jc w:val="center"/>
-              <w:rPr>
-                <w:rFonts w:hint="default"/>
-                <w:vertAlign w:val="baseline"/>
-                <w:lang w:val="en-US" w:eastAsia="zh-CN"/>
-              </w:rPr>
-            </w:pPr>
-            <w:r>
-              <w:rPr>
-                <w:rFonts w:hint="eastAsia"/>
-                <w:vertAlign w:val="baseline"/>
-                <w:lang w:val="en-US" w:eastAsia="zh-CN"/>
-              </w:rPr>
-              <w:t>参与者</w:t>
-            </w:r>
-          </w:p>
-        </w:tc>
-        <w:tc>
-          <w:tcPr>
-            <w:tcW w:w="7527" w:type="dxa"/>
-            <w:noWrap w:val="0"/>
-            <w:vAlign w:val="center"/>
-          </w:tcPr>
-          <w:p>
-            <w:pPr>
-              <w:jc w:val="left"/>
-              <w:rPr>
-                <w:rFonts w:hint="default"/>
-                <w:vertAlign w:val="baseline"/>
-                <w:lang w:val="en-US" w:eastAsia="zh-CN"/>
-              </w:rPr>
-            </w:pPr>
-            <w:r>
-              <w:rPr>
-                <w:rFonts w:hint="eastAsia"/>
-                <w:vertAlign w:val="baseline"/>
-                <w:lang w:val="en-US" w:eastAsia="zh-CN"/>
-              </w:rPr>
-              <w:t>学生、管理员</w:t>
-            </w:r>
-          </w:p>
-        </w:tc>
-      </w:tr>
-      <w:tr>
-        <w:tblPrEx>
-          <w:tblBorders>
-            <w:top w:val="single" w:color="auto" w:sz="4" w:space="0"/>
-            <w:left w:val="single" w:color="auto" w:sz="4" w:space="0"/>
-            <w:bottom w:val="single" w:color="auto" w:sz="4" w:space="0"/>
-            <w:right w:val="single" w:color="auto" w:sz="4" w:space="0"/>
-            <w:insideH w:val="single" w:color="auto" w:sz="4" w:space="0"/>
-            <w:insideV w:val="single" w:color="auto" w:sz="4" w:space="0"/>
-          </w:tblBorders>
-          <w:tblCellMar>
-            <w:left w:w="108" w:type="dxa"/>
-            <w:right w:w="108" w:type="dxa"/>
-          </w:tblCellMar>
-        </w:tblPrEx>
-        <w:trPr>
-          <w:jc w:val="center"/>
-        </w:trPr>
-        <w:tc>
-          <w:tcPr>
-            <w:tcW w:w="2043" w:type="dxa"/>
-            <w:noWrap w:val="0"/>
-            <w:vAlign w:val="center"/>
-          </w:tcPr>
-          <w:p>
-            <w:pPr>
-              <w:jc w:val="center"/>
-              <w:rPr>
-                <w:rFonts w:hint="default"/>
-                <w:vertAlign w:val="baseline"/>
-                <w:lang w:val="en-US" w:eastAsia="zh-CN"/>
-              </w:rPr>
-            </w:pPr>
-            <w:r>
-              <w:rPr>
-                <w:rFonts w:hint="eastAsia"/>
-                <w:vertAlign w:val="baseline"/>
-                <w:lang w:val="en-US" w:eastAsia="zh-CN"/>
-              </w:rPr>
-              <w:t>基本事件流</w:t>
-            </w:r>
-          </w:p>
-        </w:tc>
-        <w:tc>
-          <w:tcPr>
-            <w:tcW w:w="7527" w:type="dxa"/>
-            <w:noWrap w:val="0"/>
-            <w:vAlign w:val="center"/>
-          </w:tcPr>
-          <w:p>
-            <w:pPr>
-              <w:numPr>
-                <w:ilvl w:val="0"/>
-                <w:numId w:val="4"/>
-              </w:numPr>
-              <w:jc w:val="left"/>
-              <w:rPr>
-                <w:rFonts w:hint="eastAsia"/>
-                <w:vertAlign w:val="baseline"/>
-                <w:lang w:val="en-US" w:eastAsia="zh-CN"/>
-              </w:rPr>
-            </w:pPr>
-            <w:r>
-              <w:rPr>
-                <w:rFonts w:hint="eastAsia"/>
-                <w:vertAlign w:val="baseline"/>
-                <w:lang w:val="en-US" w:eastAsia="zh-CN"/>
-              </w:rPr>
-              <w:t>用户填写正确的电话号码、用户名以及密码；</w:t>
-            </w:r>
-          </w:p>
-          <w:p>
-            <w:pPr>
-              <w:numPr>
-                <w:ilvl w:val="0"/>
-                <w:numId w:val="4"/>
-              </w:numPr>
-              <w:jc w:val="left"/>
-              <w:rPr>
-                <w:rFonts w:hint="default"/>
-                <w:vertAlign w:val="baseline"/>
-                <w:lang w:val="en-US" w:eastAsia="zh-CN"/>
-              </w:rPr>
-            </w:pPr>
-            <w:r>
-              <w:rPr>
-                <w:rFonts w:hint="eastAsia"/>
-                <w:vertAlign w:val="baseline"/>
-                <w:lang w:val="en-US" w:eastAsia="zh-CN"/>
-              </w:rPr>
-              <w:t>检查输入的信息是否符合规范；</w:t>
-            </w:r>
-          </w:p>
-          <w:p>
-            <w:pPr>
-              <w:numPr>
-                <w:ilvl w:val="0"/>
-                <w:numId w:val="4"/>
-              </w:numPr>
-              <w:jc w:val="left"/>
-              <w:rPr>
-                <w:rFonts w:hint="default"/>
-                <w:vertAlign w:val="baseline"/>
-                <w:lang w:val="en-US" w:eastAsia="zh-CN"/>
-              </w:rPr>
-            </w:pPr>
-            <w:r>
-              <w:rPr>
-                <w:rFonts w:hint="eastAsia"/>
-                <w:vertAlign w:val="baseline"/>
-                <w:lang w:val="en-US" w:eastAsia="zh-CN"/>
-              </w:rPr>
-              <w:t>显示注册结果，注册成功跳转到登录界面；</w:t>
-            </w:r>
-          </w:p>
-        </w:tc>
-      </w:tr>
-      <w:tr>
-        <w:tblPrEx>
-          <w:tblBorders>
-            <w:top w:val="single" w:color="auto" w:sz="4" w:space="0"/>
-            <w:left w:val="single" w:color="auto" w:sz="4" w:space="0"/>
-            <w:bottom w:val="single" w:color="auto" w:sz="4" w:space="0"/>
-            <w:right w:val="single" w:color="auto" w:sz="4" w:space="0"/>
-            <w:insideH w:val="single" w:color="auto" w:sz="4" w:space="0"/>
-            <w:insideV w:val="single" w:color="auto" w:sz="4" w:space="0"/>
-          </w:tblBorders>
-          <w:tblCellMar>
-            <w:left w:w="108" w:type="dxa"/>
-            <w:right w:w="108" w:type="dxa"/>
-          </w:tblCellMar>
-        </w:tblPrEx>
-        <w:trPr>
-          <w:jc w:val="center"/>
-        </w:trPr>
-        <w:tc>
-          <w:tcPr>
-            <w:tcW w:w="2043" w:type="dxa"/>
-            <w:noWrap w:val="0"/>
-            <w:vAlign w:val="center"/>
-          </w:tcPr>
-          <w:p>
-            <w:pPr>
-              <w:jc w:val="center"/>
-              <w:rPr>
-                <w:rFonts w:hint="default"/>
-                <w:vertAlign w:val="baseline"/>
-                <w:lang w:val="en-US" w:eastAsia="zh-CN"/>
-              </w:rPr>
-            </w:pPr>
-            <w:r>
-              <w:rPr>
-                <w:rFonts w:hint="eastAsia"/>
-                <w:vertAlign w:val="baseline"/>
-                <w:lang w:val="en-US" w:eastAsia="zh-CN"/>
-              </w:rPr>
-              <w:t>扩展事件流</w:t>
-            </w:r>
-          </w:p>
-        </w:tc>
-        <w:tc>
-          <w:tcPr>
-            <w:tcW w:w="7527" w:type="dxa"/>
-            <w:noWrap w:val="0"/>
-            <w:vAlign w:val="center"/>
-          </w:tcPr>
-          <w:p>
-            <w:pPr>
-              <w:numPr>
-                <w:ilvl w:val="0"/>
-                <w:numId w:val="5"/>
-              </w:numPr>
-              <w:jc w:val="left"/>
-              <w:rPr>
-                <w:rFonts w:hint="eastAsia"/>
-                <w:vertAlign w:val="baseline"/>
-                <w:lang w:val="en-US" w:eastAsia="zh-CN"/>
-              </w:rPr>
-            </w:pPr>
-            <w:r>
-              <w:rPr>
-                <w:rFonts w:hint="eastAsia"/>
-                <w:vertAlign w:val="baseline"/>
-                <w:lang w:val="en-US" w:eastAsia="zh-CN"/>
-              </w:rPr>
-              <w:t>输入信息不符合规范，给出错误提示；</w:t>
-            </w:r>
-          </w:p>
-          <w:p>
-            <w:pPr>
-              <w:numPr>
-                <w:ilvl w:val="0"/>
-                <w:numId w:val="5"/>
-              </w:numPr>
-              <w:jc w:val="left"/>
-              <w:rPr>
-                <w:rFonts w:hint="default"/>
-                <w:vertAlign w:val="baseline"/>
-                <w:lang w:val="en-US" w:eastAsia="zh-CN"/>
-              </w:rPr>
-            </w:pPr>
-            <w:r>
-              <w:rPr>
-                <w:rFonts w:hint="eastAsia"/>
-                <w:vertAlign w:val="baseline"/>
-                <w:lang w:val="en-US" w:eastAsia="zh-CN"/>
-              </w:rPr>
-              <w:t>手机号已注册过账户，给出已注册提示；</w:t>
-            </w:r>
-          </w:p>
-        </w:tc>
-      </w:tr>
-      <w:tr>
-        <w:tblPrEx>
-          <w:tblBorders>
-            <w:top w:val="single" w:color="auto" w:sz="4" w:space="0"/>
-            <w:left w:val="single" w:color="auto" w:sz="4" w:space="0"/>
-            <w:bottom w:val="single" w:color="auto" w:sz="4" w:space="0"/>
-            <w:right w:val="single" w:color="auto" w:sz="4" w:space="0"/>
-            <w:insideH w:val="single" w:color="auto" w:sz="4" w:space="0"/>
-            <w:insideV w:val="single" w:color="auto" w:sz="4" w:space="0"/>
-          </w:tblBorders>
-          <w:tblCellMar>
-            <w:left w:w="108" w:type="dxa"/>
-            <w:right w:w="108" w:type="dxa"/>
-          </w:tblCellMar>
-        </w:tblPrEx>
-        <w:trPr>
-          <w:jc w:val="center"/>
-        </w:trPr>
-        <w:tc>
-          <w:tcPr>
-            <w:tcW w:w="2043" w:type="dxa"/>
-            <w:noWrap w:val="0"/>
-            <w:vAlign w:val="center"/>
-          </w:tcPr>
-          <w:p>
-            <w:pPr>
-              <w:jc w:val="center"/>
-              <w:rPr>
-                <w:rFonts w:hint="default"/>
-                <w:vertAlign w:val="baseline"/>
-                <w:lang w:val="en-US" w:eastAsia="zh-CN"/>
-              </w:rPr>
-            </w:pPr>
-            <w:r>
-              <w:rPr>
-                <w:rFonts w:hint="eastAsia"/>
-                <w:vertAlign w:val="baseline"/>
-                <w:lang w:val="en-US" w:eastAsia="zh-CN"/>
-              </w:rPr>
-              <w:t>后置条件</w:t>
-            </w:r>
-          </w:p>
-        </w:tc>
-        <w:tc>
-          <w:tcPr>
-            <w:tcW w:w="7527" w:type="dxa"/>
-            <w:noWrap w:val="0"/>
-            <w:vAlign w:val="center"/>
-          </w:tcPr>
-          <w:p>
-            <w:pPr>
-              <w:jc w:val="left"/>
-              <w:rPr>
-                <w:rFonts w:hint="default"/>
-                <w:vertAlign w:val="baseline"/>
-                <w:lang w:val="en-US" w:eastAsia="zh-CN"/>
-              </w:rPr>
-            </w:pPr>
-            <w:r>
-              <w:rPr>
-                <w:rFonts w:hint="eastAsia"/>
-                <w:vertAlign w:val="baseline"/>
-                <w:lang w:val="en-US" w:eastAsia="zh-CN"/>
-              </w:rPr>
-              <w:t>用户成功注册后，跳转到登录页面进行登录。</w:t>
-            </w:r>
-          </w:p>
-        </w:tc>
-      </w:tr>
-    </w:tbl>
-    <w:p>
-      <w:pPr>
-        <w:pStyle w:val="12"/>
-        <w:jc w:val="center"/>
-        <w:rPr>
-          <w:rFonts w:hint="default" w:eastAsia="黑体"/>
-          <w:lang w:val="en-US" w:eastAsia="zh-CN"/>
-        </w:rPr>
-      </w:pPr>
-      <w:bookmarkStart w:id="47" w:name="_Toc17683"/>
-      <w:r>
-        <w:t xml:space="preserve">表 </w:t>
-      </w:r>
-      <w:r>
-        <w:fldChar w:fldCharType="begin"/>
-      </w:r>
-      <w:r>
-        <w:instrText xml:space="preserve"> SEQ 表 \* ARABIC </w:instrText>
-      </w:r>
-      <w:r>
-        <w:fldChar w:fldCharType="separate"/>
-      </w:r>
-      <w:r>
-        <w:t>1</w:t>
-      </w:r>
-      <w:r>
-        <w:fldChar w:fldCharType="end"/>
-      </w:r>
-      <w:r>
-        <w:rPr>
-          <w:rFonts w:hint="eastAsia"/>
-          <w:lang w:val="en-US" w:eastAsia="zh-CN"/>
-        </w:rPr>
-        <w:t>注册用例规约</w:t>
-      </w:r>
-      <w:bookmarkEnd w:id="47"/>
-    </w:p>
-    <w:p>
-      <w:pPr>
-        <w:ind w:firstLine="420" w:firstLineChars="0"/>
-        <w:rPr>
-          <w:rFonts w:hint="default"/>
-          <w:lang w:val="en-US" w:eastAsia="zh-CN"/>
-        </w:rPr>
-      </w:pPr>
     </w:p>
     <w:tbl>
       <w:tblPr>
@@ -10688,7 +9996,7 @@
                 <w:vertAlign w:val="baseline"/>
                 <w:lang w:val="en-US" w:eastAsia="zh-CN"/>
               </w:rPr>
-              <w:t>登录</w:t>
+              <w:t>注册</w:t>
             </w:r>
           </w:p>
         </w:tc>
@@ -10759,7 +10067,7 @@
                 <w:vertAlign w:val="baseline"/>
                 <w:lang w:val="en-US" w:eastAsia="zh-CN"/>
               </w:rPr>
-              <w:t>S02</w:t>
+              <w:t>S01</w:t>
             </w:r>
           </w:p>
         </w:tc>
@@ -10830,7 +10138,7 @@
                 <w:vertAlign w:val="baseline"/>
                 <w:lang w:val="en-US" w:eastAsia="zh-CN"/>
               </w:rPr>
-              <w:t>学生、专家、管理员根据在登录页面进行登录，进入网站。</w:t>
+              <w:t>学生、管理员均可在注册页面填写正确的个人信息，完成注册。</w:t>
             </w:r>
           </w:p>
         </w:tc>
@@ -10888,46 +10196,20 @@
           </w:tcPr>
           <w:p>
             <w:pPr>
-              <w:numPr>
-                <w:ilvl w:val="0"/>
-                <w:numId w:val="6"/>
-              </w:numPr>
               <w:jc w:val="left"/>
               <w:rPr>
-                <w:rFonts w:hint="eastAsia"/>
-                <w:vertAlign w:val="baseline"/>
-                <w:lang w:val="en-US" w:eastAsia="zh-CN"/>
-              </w:rPr>
-            </w:pPr>
-            <w:r>
-              <w:rPr>
-                <w:rFonts w:hint="eastAsia"/>
-                <w:vertAlign w:val="baseline"/>
-                <w:lang w:val="en-US" w:eastAsia="zh-CN"/>
-              </w:rPr>
-              <w:t>已进入登录界面；</w:t>
-            </w:r>
-          </w:p>
-          <w:p>
-            <w:pPr>
-              <w:numPr>
-                <w:ilvl w:val="0"/>
-                <w:numId w:val="6"/>
-              </w:numPr>
-              <w:jc w:val="left"/>
-              <w:rPr>
-                <w:rFonts w:hint="default"/>
-                <w:vertAlign w:val="baseline"/>
-                <w:lang w:val="en-US" w:eastAsia="zh-CN"/>
-              </w:rPr>
-            </w:pPr>
-            <w:r>
-              <w:rPr>
-                <w:rFonts w:hint="eastAsia"/>
-                <w:vertAlign w:val="baseline"/>
-                <w:lang w:val="en-US" w:eastAsia="zh-CN"/>
-              </w:rPr>
-              <w:t>使用者账号已注册；</w:t>
+                <w:rFonts w:hint="default"/>
+                <w:vertAlign w:val="baseline"/>
+                <w:lang w:val="en-US" w:eastAsia="zh-CN"/>
+              </w:rPr>
+            </w:pPr>
+            <w:r>
+              <w:rPr>
+                <w:rFonts w:hint="eastAsia"/>
+                <w:vertAlign w:val="baseline"/>
+                <w:lang w:val="en-US" w:eastAsia="zh-CN"/>
+              </w:rPr>
+              <w:t>已进入注册页面</w:t>
             </w:r>
           </w:p>
         </w:tc>
@@ -10998,7 +10280,7 @@
                 <w:vertAlign w:val="baseline"/>
                 <w:lang w:val="en-US" w:eastAsia="zh-CN"/>
               </w:rPr>
-              <w:t>学生、专家、管理员</w:t>
+              <w:t>学生、管理员</w:t>
             </w:r>
           </w:p>
         </w:tc>
@@ -11058,7 +10340,7 @@
             <w:pPr>
               <w:numPr>
                 <w:ilvl w:val="0"/>
-                <w:numId w:val="7"/>
+                <w:numId w:val="4"/>
               </w:numPr>
               <w:jc w:val="left"/>
               <w:rPr>
@@ -11073,14 +10355,14 @@
                 <w:vertAlign w:val="baseline"/>
                 <w:lang w:val="en-US" w:eastAsia="zh-CN"/>
               </w:rPr>
-              <w:t>输入手机号及密码；</w:t>
+              <w:t>用户填写正确的电话号码、用户名以及密码；</w:t>
             </w:r>
           </w:p>
           <w:p>
             <w:pPr>
               <w:numPr>
                 <w:ilvl w:val="0"/>
-                <w:numId w:val="7"/>
+                <w:numId w:val="4"/>
               </w:numPr>
               <w:jc w:val="left"/>
               <w:rPr>
@@ -11095,14 +10377,14 @@
                 <w:vertAlign w:val="baseline"/>
                 <w:lang w:val="en-US" w:eastAsia="zh-CN"/>
               </w:rPr>
-              <w:t>检查输入的手机号是否存在并且是否与密码对应；</w:t>
+              <w:t>检查输入的信息是否符合规范；</w:t>
             </w:r>
           </w:p>
           <w:p>
             <w:pPr>
               <w:numPr>
                 <w:ilvl w:val="0"/>
-                <w:numId w:val="7"/>
+                <w:numId w:val="4"/>
               </w:numPr>
               <w:jc w:val="left"/>
               <w:rPr>
@@ -11117,7 +10399,7 @@
                 <w:vertAlign w:val="baseline"/>
                 <w:lang w:val="en-US" w:eastAsia="zh-CN"/>
               </w:rPr>
-              <w:t>显示登录结果，若登录成功则添加个人中心栏。</w:t>
+              <w:t>显示注册结果，注册成功跳转到登录界面；</w:t>
             </w:r>
           </w:p>
         </w:tc>
@@ -11177,7 +10459,7 @@
             <w:pPr>
               <w:numPr>
                 <w:ilvl w:val="0"/>
-                <w:numId w:val="8"/>
+                <w:numId w:val="5"/>
               </w:numPr>
               <w:jc w:val="left"/>
               <w:rPr>
@@ -11192,14 +10474,14 @@
                 <w:vertAlign w:val="baseline"/>
                 <w:lang w:val="en-US" w:eastAsia="zh-CN"/>
               </w:rPr>
-              <w:t>输入的手机号不存在，返回错误信息，并提示注册；</w:t>
+              <w:t>输入信息不符合规范，给出错误提示；</w:t>
             </w:r>
           </w:p>
           <w:p>
             <w:pPr>
               <w:numPr>
                 <w:ilvl w:val="0"/>
-                <w:numId w:val="8"/>
+                <w:numId w:val="5"/>
               </w:numPr>
               <w:jc w:val="left"/>
               <w:rPr>
@@ -11214,7 +10496,7 @@
                 <w:vertAlign w:val="baseline"/>
                 <w:lang w:val="en-US" w:eastAsia="zh-CN"/>
               </w:rPr>
-              <w:t>输入的密码与手机号不对应，给出错误提示；</w:t>
+              <w:t>手机号已注册过账户，给出已注册提示；</w:t>
             </w:r>
           </w:p>
         </w:tc>
@@ -11285,7 +10567,7 @@
                 <w:vertAlign w:val="baseline"/>
                 <w:lang w:val="en-US" w:eastAsia="zh-CN"/>
               </w:rPr>
-              <w:t>根据不同的身份，在个人中心界面有不同的功能。</w:t>
+              <w:t>用户成功注册后，跳转到登录页面进行登录。</w:t>
             </w:r>
           </w:p>
         </w:tc>
@@ -11300,7 +10582,7 @@
           <w:lang w:val="en-US" w:eastAsia="zh-CN"/>
         </w:rPr>
       </w:pPr>
-      <w:bookmarkStart w:id="48" w:name="_Toc3495"/>
+      <w:bookmarkStart w:id="47" w:name="_Toc17683"/>
       <w:r>
         <w:t xml:space="preserve">表 </w:t>
       </w:r>
@@ -11314,7 +10596,7 @@
         <w:fldChar w:fldCharType="separate"/>
       </w:r>
       <w:r>
-        <w:t>2</w:t>
+        <w:t>1</w:t>
       </w:r>
       <w:r>
         <w:fldChar w:fldCharType="end"/>
@@ -11324,62 +10606,18 @@
           <w:rFonts w:hint="eastAsia"/>
           <w:lang w:val="en-US" w:eastAsia="zh-CN"/>
         </w:rPr>
-        <w:t>登录用例规约</w:t>
-      </w:r>
-      <w:bookmarkEnd w:id="48"/>
+        <w:t>注册用例规约</w:t>
+      </w:r>
+      <w:bookmarkEnd w:id="47"/>
     </w:p>
     <w:p>
       <w:pPr>
-        <w:pStyle w:val="4"/>
-        <w:bidi w:val="0"/>
-        <w:ind w:left="0" w:leftChars="0" w:firstLine="0" w:firstLineChars="0"/>
-        <w:rPr>
-          <w:rFonts w:hint="default" w:ascii="Arial" w:hAnsi="Arial" w:eastAsia="宋体" w:cs="Times New Roman"/>
-          <w:b/>
-          <w:bCs/>
-          <w:sz w:val="28"/>
-          <w:szCs w:val="28"/>
-          <w:lang w:val="en-US" w:eastAsia="zh-CN" w:bidi="ar-SA"/>
-        </w:rPr>
-      </w:pPr>
-      <w:bookmarkStart w:id="49" w:name="_Toc15638"/>
-      <w:r>
-        <w:rPr>
-          <w:rFonts w:hint="eastAsia" w:ascii="Arial" w:hAnsi="Arial" w:eastAsia="宋体" w:cs="Times New Roman"/>
-          <w:b/>
-          <w:bCs/>
-          <w:sz w:val="28"/>
-          <w:szCs w:val="28"/>
-          <w:lang w:val="en-US" w:eastAsia="zh-CN" w:bidi="ar-SA"/>
-        </w:rPr>
-        <w:t>学生、专家、管理员修改个人信息</w:t>
-      </w:r>
-      <w:bookmarkEnd w:id="49"/>
-    </w:p>
-    <w:p>
-      <w:pPr>
         <w:ind w:firstLine="420" w:firstLineChars="0"/>
         <w:rPr>
-          <w:rFonts w:hint="eastAsia"/>
-          <w:lang w:val="en-US" w:eastAsia="zh-CN"/>
-        </w:rPr>
-      </w:pPr>
-      <w:r>
-        <w:rPr>
-          <w:rFonts w:hint="eastAsia"/>
-          <w:lang w:val="en-US" w:eastAsia="zh-CN"/>
-        </w:rPr>
-        <w:t>功能说明：</w:t>
-      </w:r>
-      <w:r>
-        <w:rPr>
-          <w:rFonts w:hint="eastAsia"/>
-          <w:b w:val="0"/>
-          <w:bCs w:val="0"/>
-          <w:lang w:val="en-US" w:eastAsia="zh-CN"/>
-        </w:rPr>
-        <w:t>用户在个人中心界面的个人信息板块可先输入旧密码和新密码，验证后即可修改密码。用户在个人中心界面的个人信息板块可修改个人信息。</w:t>
-      </w:r>
+          <w:rFonts w:hint="default"/>
+          <w:lang w:val="en-US" w:eastAsia="zh-CN"/>
+        </w:rPr>
+      </w:pPr>
     </w:p>
     <w:tbl>
       <w:tblPr>
@@ -11472,7 +10710,7 @@
                 <w:vertAlign w:val="baseline"/>
                 <w:lang w:val="en-US" w:eastAsia="zh-CN"/>
               </w:rPr>
-              <w:t>修改密码</w:t>
+              <w:t>登录</w:t>
             </w:r>
           </w:p>
         </w:tc>
@@ -11543,7 +10781,7 @@
                 <w:vertAlign w:val="baseline"/>
                 <w:lang w:val="en-US" w:eastAsia="zh-CN"/>
               </w:rPr>
-              <w:t>S03</w:t>
+              <w:t>S02</w:t>
             </w:r>
           </w:p>
         </w:tc>
@@ -11614,7 +10852,7 @@
                 <w:vertAlign w:val="baseline"/>
                 <w:lang w:val="en-US" w:eastAsia="zh-CN"/>
               </w:rPr>
-              <w:t>学生、专家、管理员在登录页面选择修改密码</w:t>
+              <w:t>学生、专家、管理员根据在登录页面进行登录，进入网站。</w:t>
             </w:r>
           </w:p>
         </w:tc>
@@ -11674,7 +10912,7 @@
             <w:pPr>
               <w:numPr>
                 <w:ilvl w:val="0"/>
-                <w:numId w:val="9"/>
+                <w:numId w:val="6"/>
               </w:numPr>
               <w:jc w:val="left"/>
               <w:rPr>
@@ -11689,14 +10927,14 @@
                 <w:vertAlign w:val="baseline"/>
                 <w:lang w:val="en-US" w:eastAsia="zh-CN"/>
               </w:rPr>
-              <w:t>进入修改密码界面</w:t>
+              <w:t>已进入登录界面；</w:t>
             </w:r>
           </w:p>
           <w:p>
             <w:pPr>
               <w:numPr>
                 <w:ilvl w:val="0"/>
-                <w:numId w:val="9"/>
+                <w:numId w:val="6"/>
               </w:numPr>
               <w:jc w:val="left"/>
               <w:rPr>
@@ -11711,7 +10949,7 @@
                 <w:vertAlign w:val="baseline"/>
                 <w:lang w:val="en-US" w:eastAsia="zh-CN"/>
               </w:rPr>
-              <w:t>使用者账号已登录</w:t>
+              <w:t>使用者账号已注册；</w:t>
             </w:r>
           </w:p>
         </w:tc>
@@ -11842,7 +11080,7 @@
             <w:pPr>
               <w:numPr>
                 <w:ilvl w:val="0"/>
-                <w:numId w:val="10"/>
+                <w:numId w:val="7"/>
               </w:numPr>
               <w:jc w:val="left"/>
               <w:rPr>
@@ -11864,7 +11102,7 @@
             <w:pPr>
               <w:numPr>
                 <w:ilvl w:val="0"/>
-                <w:numId w:val="10"/>
+                <w:numId w:val="7"/>
               </w:numPr>
               <w:jc w:val="left"/>
               <w:rPr>
@@ -11879,14 +11117,14 @@
                 <w:vertAlign w:val="baseline"/>
                 <w:lang w:val="en-US" w:eastAsia="zh-CN"/>
               </w:rPr>
-              <w:t>检查输入的手机号是否存在且是否与密码对应；</w:t>
+              <w:t>检查输入的手机号是否存在并且是否与密码对应；</w:t>
             </w:r>
           </w:p>
           <w:p>
             <w:pPr>
               <w:numPr>
                 <w:ilvl w:val="0"/>
-                <w:numId w:val="10"/>
+                <w:numId w:val="7"/>
               </w:numPr>
               <w:jc w:val="left"/>
               <w:rPr>
@@ -11901,29 +11139,7 @@
                 <w:vertAlign w:val="baseline"/>
                 <w:lang w:val="en-US" w:eastAsia="zh-CN"/>
               </w:rPr>
-              <w:t>输入新密码；</w:t>
-            </w:r>
-          </w:p>
-          <w:p>
-            <w:pPr>
-              <w:numPr>
-                <w:ilvl w:val="0"/>
-                <w:numId w:val="10"/>
-              </w:numPr>
-              <w:jc w:val="left"/>
-              <w:rPr>
-                <w:rFonts w:hint="default"/>
-                <w:vertAlign w:val="baseline"/>
-                <w:lang w:val="en-US" w:eastAsia="zh-CN"/>
-              </w:rPr>
-            </w:pPr>
-            <w:r>
-              <w:rPr>
-                <w:rFonts w:hint="eastAsia"/>
-                <w:vertAlign w:val="baseline"/>
-                <w:lang w:val="en-US" w:eastAsia="zh-CN"/>
-              </w:rPr>
-              <w:t>成功修改密码，跳转回登录页面；</w:t>
+              <w:t>显示登录结果，若登录成功则添加个人中心栏。</w:t>
             </w:r>
           </w:p>
         </w:tc>
@@ -11983,7 +11199,7 @@
             <w:pPr>
               <w:numPr>
                 <w:ilvl w:val="0"/>
-                <w:numId w:val="11"/>
+                <w:numId w:val="8"/>
               </w:numPr>
               <w:jc w:val="left"/>
               <w:rPr>
@@ -11998,14 +11214,14 @@
                 <w:vertAlign w:val="baseline"/>
                 <w:lang w:val="en-US" w:eastAsia="zh-CN"/>
               </w:rPr>
-              <w:t>输入手机号不存在，给出提示；</w:t>
+              <w:t>输入的手机号不存在，返回错误信息，并提示注册；</w:t>
             </w:r>
           </w:p>
           <w:p>
             <w:pPr>
               <w:numPr>
                 <w:ilvl w:val="0"/>
-                <w:numId w:val="11"/>
+                <w:numId w:val="8"/>
               </w:numPr>
               <w:jc w:val="left"/>
               <w:rPr>
@@ -12020,7 +11236,7 @@
                 <w:vertAlign w:val="baseline"/>
                 <w:lang w:val="en-US" w:eastAsia="zh-CN"/>
               </w:rPr>
-              <w:t>输入密码㔿手机号不对应，给出错误提示；</w:t>
+              <w:t>输入的密码与手机号不对应，给出错误提示；</w:t>
             </w:r>
           </w:p>
         </w:tc>
@@ -12091,7 +11307,7 @@
                 <w:vertAlign w:val="baseline"/>
                 <w:lang w:val="en-US" w:eastAsia="zh-CN"/>
               </w:rPr>
-              <w:t>用新的密码进行登录</w:t>
+              <w:t>根据不同的身份，在个人中心界面有不同的功能。</w:t>
             </w:r>
           </w:p>
         </w:tc>
@@ -12106,7 +11322,7 @@
           <w:lang w:val="en-US" w:eastAsia="zh-CN"/>
         </w:rPr>
       </w:pPr>
-      <w:bookmarkStart w:id="50" w:name="_Toc4933"/>
+      <w:bookmarkStart w:id="48" w:name="_Toc3495"/>
       <w:r>
         <w:t xml:space="preserve">表 </w:t>
       </w:r>
@@ -12120,7 +11336,7 @@
         <w:fldChar w:fldCharType="separate"/>
       </w:r>
       <w:r>
-        <w:t>3</w:t>
+        <w:t>2</w:t>
       </w:r>
       <w:r>
         <w:fldChar w:fldCharType="end"/>
@@ -12130,17 +11346,62 @@
           <w:rFonts w:hint="eastAsia"/>
           <w:lang w:val="en-US" w:eastAsia="zh-CN"/>
         </w:rPr>
-        <w:t>修改密码用例规约</w:t>
-      </w:r>
-      <w:bookmarkEnd w:id="50"/>
+        <w:t>登录用例规约</w:t>
+      </w:r>
+      <w:bookmarkEnd w:id="48"/>
     </w:p>
     <w:p>
       <w:pPr>
-        <w:rPr>
-          <w:rFonts w:hint="default"/>
-          <w:lang w:val="en-US" w:eastAsia="zh-CN"/>
-        </w:rPr>
-      </w:pPr>
+        <w:pStyle w:val="4"/>
+        <w:bidi w:val="0"/>
+        <w:ind w:left="0" w:leftChars="0" w:firstLine="0" w:firstLineChars="0"/>
+        <w:rPr>
+          <w:rFonts w:hint="default" w:ascii="Arial" w:hAnsi="Arial" w:eastAsia="宋体" w:cs="Times New Roman"/>
+          <w:b/>
+          <w:bCs/>
+          <w:sz w:val="28"/>
+          <w:szCs w:val="28"/>
+          <w:lang w:val="en-US" w:eastAsia="zh-CN" w:bidi="ar-SA"/>
+        </w:rPr>
+      </w:pPr>
+      <w:bookmarkStart w:id="49" w:name="_Toc15638"/>
+      <w:r>
+        <w:rPr>
+          <w:rFonts w:hint="eastAsia" w:ascii="Arial" w:hAnsi="Arial" w:eastAsia="宋体" w:cs="Times New Roman"/>
+          <w:b/>
+          <w:bCs/>
+          <w:sz w:val="28"/>
+          <w:szCs w:val="28"/>
+          <w:lang w:val="en-US" w:eastAsia="zh-CN" w:bidi="ar-SA"/>
+        </w:rPr>
+        <w:t>学生、专家、管理员修改个人信息</w:t>
+      </w:r>
+      <w:bookmarkEnd w:id="49"/>
+    </w:p>
+    <w:p>
+      <w:pPr>
+        <w:ind w:firstLine="420" w:firstLineChars="0"/>
+        <w:rPr>
+          <w:rFonts w:hint="eastAsia"/>
+          <w:lang w:val="en-US" w:eastAsia="zh-CN"/>
+        </w:rPr>
+      </w:pPr>
+      <w:r>
+        <w:rPr>
+          <w:rFonts w:hint="eastAsia"/>
+          <w:lang w:val="en-US" w:eastAsia="zh-CN"/>
+        </w:rPr>
+        <w:t>功能说明：</w:t>
+      </w:r>
+      <w:r>
+        <w:rPr>
+          <w:rFonts w:hint="eastAsia"/>
+          <w:b w:val="0"/>
+          <w:bCs w:val="0"/>
+          <w:lang w:val="en-US" w:eastAsia="zh-CN"/>
+        </w:rPr>
+        <w:t>用户在个人中心界面的个人信息板块可先输入旧密码和新密码，验证后即可修改密码。用户在个人中心界面的个人信息板块可修改个人信息。</w:t>
+      </w:r>
     </w:p>
     <w:tbl>
       <w:tblPr>
@@ -12233,7 +11494,7 @@
                 <w:vertAlign w:val="baseline"/>
                 <w:lang w:val="en-US" w:eastAsia="zh-CN"/>
               </w:rPr>
-              <w:t>修改个人信息</w:t>
+              <w:t>修改密码</w:t>
             </w:r>
           </w:p>
         </w:tc>
@@ -12304,7 +11565,7 @@
                 <w:vertAlign w:val="baseline"/>
                 <w:lang w:val="en-US" w:eastAsia="zh-CN"/>
               </w:rPr>
-              <w:t>S04</w:t>
+              <w:t>S03</w:t>
             </w:r>
           </w:p>
         </w:tc>
@@ -12375,7 +11636,7 @@
                 <w:vertAlign w:val="baseline"/>
                 <w:lang w:val="en-US" w:eastAsia="zh-CN"/>
               </w:rPr>
-              <w:t>学生、专家、管理员进入个人信息页面修改个人信息</w:t>
+              <w:t>学生、专家、管理员在登录页面选择修改密码</w:t>
             </w:r>
           </w:p>
         </w:tc>
@@ -12435,29 +11696,29 @@
             <w:pPr>
               <w:numPr>
                 <w:ilvl w:val="0"/>
-                <w:numId w:val="12"/>
+                <w:numId w:val="9"/>
               </w:numPr>
               <w:jc w:val="left"/>
               <w:rPr>
-                <w:rFonts w:hint="default"/>
-                <w:vertAlign w:val="baseline"/>
-                <w:lang w:val="en-US" w:eastAsia="zh-CN"/>
-              </w:rPr>
-            </w:pPr>
-            <w:r>
-              <w:rPr>
-                <w:rFonts w:hint="eastAsia"/>
-                <w:vertAlign w:val="baseline"/>
-                <w:lang w:val="en-US" w:eastAsia="zh-CN"/>
-              </w:rPr>
-              <w:t>使用者账号已登录</w:t>
+                <w:rFonts w:hint="eastAsia"/>
+                <w:vertAlign w:val="baseline"/>
+                <w:lang w:val="en-US" w:eastAsia="zh-CN"/>
+              </w:rPr>
+            </w:pPr>
+            <w:r>
+              <w:rPr>
+                <w:rFonts w:hint="eastAsia"/>
+                <w:vertAlign w:val="baseline"/>
+                <w:lang w:val="en-US" w:eastAsia="zh-CN"/>
+              </w:rPr>
+              <w:t>进入修改密码界面</w:t>
             </w:r>
           </w:p>
           <w:p>
             <w:pPr>
               <w:numPr>
                 <w:ilvl w:val="0"/>
-                <w:numId w:val="12"/>
+                <w:numId w:val="9"/>
               </w:numPr>
               <w:jc w:val="left"/>
               <w:rPr>
@@ -12472,7 +11733,7 @@
                 <w:vertAlign w:val="baseline"/>
                 <w:lang w:val="en-US" w:eastAsia="zh-CN"/>
               </w:rPr>
-              <w:t>进入个人中心页面</w:t>
+              <w:t>使用者账号已登录</w:t>
             </w:r>
           </w:p>
         </w:tc>
@@ -12603,7 +11864,7 @@
             <w:pPr>
               <w:numPr>
                 <w:ilvl w:val="0"/>
-                <w:numId w:val="13"/>
+                <w:numId w:val="10"/>
               </w:numPr>
               <w:jc w:val="left"/>
               <w:rPr>
@@ -12618,14 +11879,14 @@
                 <w:vertAlign w:val="baseline"/>
                 <w:lang w:val="en-US" w:eastAsia="zh-CN"/>
               </w:rPr>
-              <w:t>点击需要修改的对象；</w:t>
+              <w:t>输入手机号及密码；</w:t>
             </w:r>
           </w:p>
           <w:p>
             <w:pPr>
               <w:numPr>
                 <w:ilvl w:val="0"/>
-                <w:numId w:val="13"/>
+                <w:numId w:val="10"/>
               </w:numPr>
               <w:jc w:val="left"/>
               <w:rPr>
@@ -12640,14 +11901,14 @@
                 <w:vertAlign w:val="baseline"/>
                 <w:lang w:val="en-US" w:eastAsia="zh-CN"/>
               </w:rPr>
-              <w:t>修改个人信息；</w:t>
+              <w:t>检查输入的手机号是否存在且是否与密码对应；</w:t>
             </w:r>
           </w:p>
           <w:p>
             <w:pPr>
               <w:numPr>
                 <w:ilvl w:val="0"/>
-                <w:numId w:val="13"/>
+                <w:numId w:val="10"/>
               </w:numPr>
               <w:jc w:val="left"/>
               <w:rPr>
@@ -12662,14 +11923,14 @@
                 <w:vertAlign w:val="baseline"/>
                 <w:lang w:val="en-US" w:eastAsia="zh-CN"/>
               </w:rPr>
-              <w:t>检查修改后的信息是否合乎规范；</w:t>
+              <w:t>输入新密码；</w:t>
             </w:r>
           </w:p>
           <w:p>
             <w:pPr>
               <w:numPr>
                 <w:ilvl w:val="0"/>
-                <w:numId w:val="13"/>
+                <w:numId w:val="10"/>
               </w:numPr>
               <w:jc w:val="left"/>
               <w:rPr>
@@ -12684,7 +11945,7 @@
                 <w:vertAlign w:val="baseline"/>
                 <w:lang w:val="en-US" w:eastAsia="zh-CN"/>
               </w:rPr>
-              <w:t>点击保存，成功修改个人信息；</w:t>
+              <w:t>成功修改密码，跳转回登录页面；</w:t>
             </w:r>
           </w:p>
         </w:tc>
@@ -12742,20 +12003,46 @@
           </w:tcPr>
           <w:p>
             <w:pPr>
+              <w:numPr>
+                <w:ilvl w:val="0"/>
+                <w:numId w:val="11"/>
+              </w:numPr>
               <w:jc w:val="left"/>
               <w:rPr>
-                <w:rFonts w:hint="default"/>
-                <w:vertAlign w:val="baseline"/>
-                <w:lang w:val="en-US" w:eastAsia="zh-CN"/>
-              </w:rPr>
-            </w:pPr>
-            <w:r>
-              <w:rPr>
-                <w:rFonts w:hint="eastAsia"/>
-                <w:vertAlign w:val="baseline"/>
-                <w:lang w:val="en-US" w:eastAsia="zh-CN"/>
-              </w:rPr>
-              <w:t>输入的信息不规范，返回错误提示；</w:t>
+                <w:rFonts w:hint="eastAsia"/>
+                <w:vertAlign w:val="baseline"/>
+                <w:lang w:val="en-US" w:eastAsia="zh-CN"/>
+              </w:rPr>
+            </w:pPr>
+            <w:r>
+              <w:rPr>
+                <w:rFonts w:hint="eastAsia"/>
+                <w:vertAlign w:val="baseline"/>
+                <w:lang w:val="en-US" w:eastAsia="zh-CN"/>
+              </w:rPr>
+              <w:t>输入手机号不存在，给出提示；</w:t>
+            </w:r>
+          </w:p>
+          <w:p>
+            <w:pPr>
+              <w:numPr>
+                <w:ilvl w:val="0"/>
+                <w:numId w:val="11"/>
+              </w:numPr>
+              <w:jc w:val="left"/>
+              <w:rPr>
+                <w:rFonts w:hint="default"/>
+                <w:vertAlign w:val="baseline"/>
+                <w:lang w:val="en-US" w:eastAsia="zh-CN"/>
+              </w:rPr>
+            </w:pPr>
+            <w:r>
+              <w:rPr>
+                <w:rFonts w:hint="eastAsia"/>
+                <w:vertAlign w:val="baseline"/>
+                <w:lang w:val="en-US" w:eastAsia="zh-CN"/>
+              </w:rPr>
+              <w:t>输入密码㔿手机号不对应，给出错误提示；</w:t>
             </w:r>
           </w:p>
         </w:tc>
@@ -12826,7 +12113,7 @@
                 <w:vertAlign w:val="baseline"/>
                 <w:lang w:val="en-US" w:eastAsia="zh-CN"/>
               </w:rPr>
-              <w:t>无</w:t>
+              <w:t>用新的密码进行登录</w:t>
             </w:r>
           </w:p>
         </w:tc>
@@ -12837,11 +12124,11 @@
         <w:pStyle w:val="12"/>
         <w:jc w:val="center"/>
         <w:rPr>
-          <w:rFonts w:hint="default"/>
-          <w:lang w:val="en-US" w:eastAsia="zh-CN"/>
-        </w:rPr>
-      </w:pPr>
-      <w:bookmarkStart w:id="51" w:name="_Toc16203"/>
+          <w:rFonts w:hint="default" w:eastAsia="黑体"/>
+          <w:lang w:val="en-US" w:eastAsia="zh-CN"/>
+        </w:rPr>
+      </w:pPr>
+      <w:bookmarkStart w:id="50" w:name="_Toc4933"/>
       <w:r>
         <w:t xml:space="preserve">表 </w:t>
       </w:r>
@@ -12855,7 +12142,7 @@
         <w:fldChar w:fldCharType="separate"/>
       </w:r>
       <w:r>
-        <w:t>4</w:t>
+        <w:t>3</w:t>
       </w:r>
       <w:r>
         <w:fldChar w:fldCharType="end"/>
@@ -12865,62 +12152,17 @@
           <w:rFonts w:hint="eastAsia"/>
           <w:lang w:val="en-US" w:eastAsia="zh-CN"/>
         </w:rPr>
-        <w:t>修改个人信息用例规约</w:t>
-      </w:r>
-      <w:bookmarkEnd w:id="51"/>
+        <w:t>修改密码用例规约</w:t>
+      </w:r>
+      <w:bookmarkEnd w:id="50"/>
     </w:p>
     <w:p>
       <w:pPr>
-        <w:pStyle w:val="4"/>
-        <w:bidi w:val="0"/>
-        <w:ind w:left="0" w:leftChars="0" w:firstLine="0" w:firstLineChars="0"/>
-        <w:rPr>
-          <w:rFonts w:hint="eastAsia" w:ascii="Arial" w:hAnsi="Arial" w:eastAsia="宋体" w:cs="Times New Roman"/>
-          <w:b/>
-          <w:bCs/>
-          <w:sz w:val="28"/>
-          <w:szCs w:val="28"/>
-          <w:lang w:val="en-US" w:eastAsia="zh-CN" w:bidi="ar-SA"/>
-        </w:rPr>
-      </w:pPr>
-      <w:bookmarkStart w:id="52" w:name="_Toc7608"/>
-      <w:r>
-        <w:rPr>
-          <w:rFonts w:hint="eastAsia" w:ascii="Arial" w:hAnsi="Arial" w:eastAsia="宋体" w:cs="Times New Roman"/>
-          <w:b/>
-          <w:bCs/>
-          <w:sz w:val="28"/>
-          <w:szCs w:val="28"/>
-          <w:lang w:val="en-US" w:eastAsia="zh-CN" w:bidi="ar-SA"/>
-        </w:rPr>
-        <w:t>学生、专家反馈信息</w:t>
-      </w:r>
-      <w:bookmarkEnd w:id="52"/>
-    </w:p>
-    <w:p>
-      <w:pPr>
-        <w:ind w:firstLine="420" w:firstLineChars="0"/>
-        <w:rPr>
-          <w:rFonts w:hint="default" w:hAnsi="Times New Roman" w:eastAsia="宋体" w:cs="Times New Roman"/>
-          <w:lang w:val="en-US" w:eastAsia="zh-CN"/>
-        </w:rPr>
-      </w:pPr>
-      <w:r>
-        <w:rPr>
-          <w:rFonts w:hint="eastAsia" w:hAnsi="Times New Roman" w:eastAsia="宋体" w:cs="Times New Roman"/>
-          <w:lang w:val="en-US" w:eastAsia="zh-CN"/>
-        </w:rPr>
-        <w:t>功能说明：</w:t>
-      </w:r>
-      <w:r>
-        <w:rPr>
-          <w:rFonts w:hint="eastAsia"/>
-          <w:b w:val="0"/>
-          <w:bCs w:val="0"/>
-          <w:lang w:val="en-US" w:eastAsia="zh-CN"/>
-        </w:rPr>
-        <w:t>用户个人中心界面可以对项目整体提出改进的建议。或者学生在反馈页面提出成为专家申请。</w:t>
-      </w:r>
+        <w:rPr>
+          <w:rFonts w:hint="default"/>
+          <w:lang w:val="en-US" w:eastAsia="zh-CN"/>
+        </w:rPr>
+      </w:pPr>
     </w:p>
     <w:tbl>
       <w:tblPr>
@@ -13013,7 +12255,7 @@
                 <w:vertAlign w:val="baseline"/>
                 <w:lang w:val="en-US" w:eastAsia="zh-CN"/>
               </w:rPr>
-              <w:t>反馈信息</w:t>
+              <w:t>修改个人信息</w:t>
             </w:r>
           </w:p>
         </w:tc>
@@ -13084,7 +12326,7 @@
                 <w:vertAlign w:val="baseline"/>
                 <w:lang w:val="en-US" w:eastAsia="zh-CN"/>
               </w:rPr>
-              <w:t>S05</w:t>
+              <w:t>S04</w:t>
             </w:r>
           </w:p>
         </w:tc>
@@ -13155,7 +12397,7 @@
                 <w:vertAlign w:val="baseline"/>
                 <w:lang w:val="en-US" w:eastAsia="zh-CN"/>
               </w:rPr>
-              <w:t>学生、专家进入反馈信息页面反馈使用感受</w:t>
+              <w:t>学生、专家、管理员进入个人信息页面修改个人信息</w:t>
             </w:r>
           </w:p>
         </w:tc>
@@ -13215,29 +12457,29 @@
             <w:pPr>
               <w:numPr>
                 <w:ilvl w:val="0"/>
-                <w:numId w:val="14"/>
+                <w:numId w:val="12"/>
               </w:numPr>
               <w:jc w:val="left"/>
               <w:rPr>
-                <w:rFonts w:hint="eastAsia"/>
-                <w:vertAlign w:val="baseline"/>
-                <w:lang w:val="en-US" w:eastAsia="zh-CN"/>
-              </w:rPr>
-            </w:pPr>
-            <w:r>
-              <w:rPr>
-                <w:rFonts w:hint="eastAsia"/>
-                <w:vertAlign w:val="baseline"/>
-                <w:lang w:val="en-US" w:eastAsia="zh-CN"/>
-              </w:rPr>
-              <w:t>使用者账号已登录；</w:t>
+                <w:rFonts w:hint="default"/>
+                <w:vertAlign w:val="baseline"/>
+                <w:lang w:val="en-US" w:eastAsia="zh-CN"/>
+              </w:rPr>
+            </w:pPr>
+            <w:r>
+              <w:rPr>
+                <w:rFonts w:hint="eastAsia"/>
+                <w:vertAlign w:val="baseline"/>
+                <w:lang w:val="en-US" w:eastAsia="zh-CN"/>
+              </w:rPr>
+              <w:t>使用者账号已登录</w:t>
             </w:r>
           </w:p>
           <w:p>
             <w:pPr>
               <w:numPr>
                 <w:ilvl w:val="0"/>
-                <w:numId w:val="14"/>
+                <w:numId w:val="12"/>
               </w:numPr>
               <w:jc w:val="left"/>
               <w:rPr>
@@ -13252,7 +12494,7 @@
                 <w:vertAlign w:val="baseline"/>
                 <w:lang w:val="en-US" w:eastAsia="zh-CN"/>
               </w:rPr>
-              <w:t>进入反馈信息页面；</w:t>
+              <w:t>进入个人中心页面</w:t>
             </w:r>
           </w:p>
         </w:tc>
@@ -13323,7 +12565,7 @@
                 <w:vertAlign w:val="baseline"/>
                 <w:lang w:val="en-US" w:eastAsia="zh-CN"/>
               </w:rPr>
-              <w:t>学生、专家</w:t>
+              <w:t>学生、专家、管理员</w:t>
             </w:r>
           </w:p>
         </w:tc>
@@ -13383,7 +12625,7 @@
             <w:pPr>
               <w:numPr>
                 <w:ilvl w:val="0"/>
-                <w:numId w:val="15"/>
+                <w:numId w:val="13"/>
               </w:numPr>
               <w:jc w:val="left"/>
               <w:rPr>
@@ -13398,14 +12640,14 @@
                 <w:vertAlign w:val="baseline"/>
                 <w:lang w:val="en-US" w:eastAsia="zh-CN"/>
               </w:rPr>
-              <w:t>进入反馈编辑框编辑反馈信息；</w:t>
+              <w:t>点击需要修改的对象；</w:t>
             </w:r>
           </w:p>
           <w:p>
             <w:pPr>
               <w:numPr>
                 <w:ilvl w:val="0"/>
-                <w:numId w:val="15"/>
+                <w:numId w:val="13"/>
               </w:numPr>
               <w:jc w:val="left"/>
               <w:rPr>
@@ -13420,14 +12662,14 @@
                 <w:vertAlign w:val="baseline"/>
                 <w:lang w:val="en-US" w:eastAsia="zh-CN"/>
               </w:rPr>
-              <w:t>检查反馈信息是否合乎规范；</w:t>
+              <w:t>修改个人信息；</w:t>
             </w:r>
           </w:p>
           <w:p>
             <w:pPr>
               <w:numPr>
                 <w:ilvl w:val="0"/>
-                <w:numId w:val="15"/>
+                <w:numId w:val="13"/>
               </w:numPr>
               <w:jc w:val="left"/>
               <w:rPr>
@@ -13442,14 +12684,14 @@
                 <w:vertAlign w:val="baseline"/>
                 <w:lang w:val="en-US" w:eastAsia="zh-CN"/>
               </w:rPr>
-              <w:t>点击提交，提交反馈信息。</w:t>
+              <w:t>检查修改后的信息是否合乎规范；</w:t>
             </w:r>
           </w:p>
           <w:p>
             <w:pPr>
               <w:numPr>
                 <w:ilvl w:val="0"/>
-                <w:numId w:val="0"/>
+                <w:numId w:val="13"/>
               </w:numPr>
               <w:jc w:val="left"/>
               <w:rPr>
@@ -13464,7 +12706,7 @@
                 <w:vertAlign w:val="baseline"/>
                 <w:lang w:val="en-US" w:eastAsia="zh-CN"/>
               </w:rPr>
-              <w:t>（extend：学生提交希望成为专家的反馈，待管理员审核通过后，身份变更为专家）</w:t>
+              <w:t>点击保存，成功修改个人信息；</w:t>
             </w:r>
           </w:p>
         </w:tc>
@@ -13522,46 +12764,20 @@
           </w:tcPr>
           <w:p>
             <w:pPr>
-              <w:numPr>
-                <w:ilvl w:val="0"/>
-                <w:numId w:val="16"/>
-              </w:numPr>
               <w:jc w:val="left"/>
               <w:rPr>
-                <w:rFonts w:hint="eastAsia"/>
-                <w:vertAlign w:val="baseline"/>
-                <w:lang w:val="en-US" w:eastAsia="zh-CN"/>
-              </w:rPr>
-            </w:pPr>
-            <w:r>
-              <w:rPr>
-                <w:rFonts w:hint="eastAsia"/>
-                <w:vertAlign w:val="baseline"/>
-                <w:lang w:val="en-US" w:eastAsia="zh-CN"/>
-              </w:rPr>
-              <w:t>编辑过程中意外离开，编辑中断、记录不保存；</w:t>
-            </w:r>
-          </w:p>
-          <w:p>
-            <w:pPr>
-              <w:numPr>
-                <w:ilvl w:val="0"/>
-                <w:numId w:val="16"/>
-              </w:numPr>
-              <w:jc w:val="left"/>
-              <w:rPr>
-                <w:rFonts w:hint="default"/>
-                <w:vertAlign w:val="baseline"/>
-                <w:lang w:val="en-US" w:eastAsia="zh-CN"/>
-              </w:rPr>
-            </w:pPr>
-            <w:r>
-              <w:rPr>
-                <w:rFonts w:hint="eastAsia"/>
-                <w:vertAlign w:val="baseline"/>
-                <w:lang w:val="en-US" w:eastAsia="zh-CN"/>
-              </w:rPr>
-              <w:t>反馈信息为空，提交不成功；</w:t>
+                <w:rFonts w:hint="default"/>
+                <w:vertAlign w:val="baseline"/>
+                <w:lang w:val="en-US" w:eastAsia="zh-CN"/>
+              </w:rPr>
+            </w:pPr>
+            <w:r>
+              <w:rPr>
+                <w:rFonts w:hint="eastAsia"/>
+                <w:vertAlign w:val="baseline"/>
+                <w:lang w:val="en-US" w:eastAsia="zh-CN"/>
+              </w:rPr>
+              <w:t>输入的信息不规范，返回错误提示；</w:t>
             </w:r>
           </w:p>
         </w:tc>
@@ -13643,11 +12859,11 @@
         <w:pStyle w:val="12"/>
         <w:jc w:val="center"/>
         <w:rPr>
-          <w:rFonts w:hint="eastAsia"/>
-          <w:lang w:val="en-US" w:eastAsia="zh-CN"/>
-        </w:rPr>
-      </w:pPr>
-      <w:bookmarkStart w:id="53" w:name="_Toc13252"/>
+          <w:rFonts w:hint="default"/>
+          <w:lang w:val="en-US" w:eastAsia="zh-CN"/>
+        </w:rPr>
+      </w:pPr>
+      <w:bookmarkStart w:id="51" w:name="_Toc16203"/>
       <w:r>
         <w:t xml:space="preserve">表 </w:t>
       </w:r>
@@ -13661,7 +12877,7 @@
         <w:fldChar w:fldCharType="separate"/>
       </w:r>
       <w:r>
-        <w:t>5</w:t>
+        <w:t>4</w:t>
       </w:r>
       <w:r>
         <w:fldChar w:fldCharType="end"/>
@@ -13671,26 +12887,15 @@
           <w:rFonts w:hint="eastAsia"/>
           <w:lang w:val="en-US" w:eastAsia="zh-CN"/>
         </w:rPr>
-        <w:t>反馈信息用例规约</w:t>
-      </w:r>
-      <w:bookmarkEnd w:id="53"/>
+        <w:t>修改个人信息用例规约</w:t>
+      </w:r>
+      <w:bookmarkEnd w:id="51"/>
     </w:p>
     <w:p>
       <w:pPr>
         <w:pStyle w:val="4"/>
         <w:bidi w:val="0"/>
         <w:ind w:left="0" w:leftChars="0" w:firstLine="0" w:firstLineChars="0"/>
-        <w:rPr>
-          <w:rFonts w:hint="default" w:ascii="Arial" w:hAnsi="Arial" w:eastAsia="宋体" w:cs="Times New Roman"/>
-          <w:b/>
-          <w:bCs/>
-          <w:sz w:val="28"/>
-          <w:szCs w:val="28"/>
-          <w:lang w:val="en-US" w:eastAsia="zh-CN" w:bidi="ar-SA"/>
-        </w:rPr>
-      </w:pPr>
-      <w:bookmarkStart w:id="54" w:name="_Toc21940"/>
-      <w:r>
         <w:rPr>
           <w:rFonts w:hint="eastAsia" w:ascii="Arial" w:hAnsi="Arial" w:eastAsia="宋体" w:cs="Times New Roman"/>
           <w:b/>
@@ -13699,9 +12904,20 @@
           <w:szCs w:val="28"/>
           <w:lang w:val="en-US" w:eastAsia="zh-CN" w:bidi="ar-SA"/>
         </w:rPr>
-        <w:t>管理员管理反馈信息</w:t>
-      </w:r>
-      <w:bookmarkEnd w:id="54"/>
+      </w:pPr>
+      <w:bookmarkStart w:id="52" w:name="_Toc7608"/>
+      <w:r>
+        <w:rPr>
+          <w:rFonts w:hint="eastAsia" w:ascii="Arial" w:hAnsi="Arial" w:eastAsia="宋体" w:cs="Times New Roman"/>
+          <w:b/>
+          <w:bCs/>
+          <w:sz w:val="28"/>
+          <w:szCs w:val="28"/>
+          <w:lang w:val="en-US" w:eastAsia="zh-CN" w:bidi="ar-SA"/>
+        </w:rPr>
+        <w:t>学生、专家反馈信息</w:t>
+      </w:r>
+      <w:bookmarkEnd w:id="52"/>
     </w:p>
     <w:p>
       <w:pPr>
@@ -13725,7 +12941,7 @@
           <w:bCs w:val="0"/>
           <w:lang w:val="en-US" w:eastAsia="zh-CN"/>
         </w:rPr>
-        <w:t>管理员在个人中心界面可以查看用户反馈的内容以及修改该条反馈的处理状态。</w:t>
+        <w:t>用户个人中心界面可以对项目整体提出改进的建议。或者学生在反馈页面提出成为专家申请。</w:t>
       </w:r>
     </w:p>
     <w:tbl>
@@ -13819,7 +13035,7 @@
                 <w:vertAlign w:val="baseline"/>
                 <w:lang w:val="en-US" w:eastAsia="zh-CN"/>
               </w:rPr>
-              <w:t>管理反馈信息</w:t>
+              <w:t>反馈信息</w:t>
             </w:r>
           </w:p>
         </w:tc>
@@ -13890,7 +13106,7 @@
                 <w:vertAlign w:val="baseline"/>
                 <w:lang w:val="en-US" w:eastAsia="zh-CN"/>
               </w:rPr>
-              <w:t>S06</w:t>
+              <w:t>S05</w:t>
             </w:r>
           </w:p>
         </w:tc>
@@ -13958,11 +13174,10 @@
             <w:r>
               <w:rPr>
                 <w:rFonts w:hint="eastAsia"/>
-                <w:b w:val="0"/>
-                <w:bCs w:val="0"/>
-                <w:lang w:val="en-US" w:eastAsia="zh-CN"/>
-              </w:rPr>
-              <w:t>管理员在个人中心界面可以查看用户反馈的内容以及修改该条反馈的处理状态。</w:t>
+                <w:vertAlign w:val="baseline"/>
+                <w:lang w:val="en-US" w:eastAsia="zh-CN"/>
+              </w:rPr>
+              <w:t>学生、专家进入反馈信息页面反馈使用感受</w:t>
             </w:r>
           </w:p>
         </w:tc>
@@ -14022,7 +13237,7 @@
             <w:pPr>
               <w:numPr>
                 <w:ilvl w:val="0"/>
-                <w:numId w:val="17"/>
+                <w:numId w:val="14"/>
               </w:numPr>
               <w:jc w:val="left"/>
               <w:rPr>
@@ -14037,14 +13252,14 @@
                 <w:vertAlign w:val="baseline"/>
                 <w:lang w:val="en-US" w:eastAsia="zh-CN"/>
               </w:rPr>
-              <w:t>管理员账户已登录；</w:t>
+              <w:t>使用者账号已登录；</w:t>
             </w:r>
           </w:p>
           <w:p>
             <w:pPr>
               <w:numPr>
                 <w:ilvl w:val="0"/>
-                <w:numId w:val="17"/>
+                <w:numId w:val="14"/>
               </w:numPr>
               <w:jc w:val="left"/>
               <w:rPr>
@@ -14059,7 +13274,7 @@
                 <w:vertAlign w:val="baseline"/>
                 <w:lang w:val="en-US" w:eastAsia="zh-CN"/>
               </w:rPr>
-              <w:t>管理员进入反馈页面</w:t>
+              <w:t>进入反馈信息页面；</w:t>
             </w:r>
           </w:p>
         </w:tc>
@@ -14130,7 +13345,7 @@
                 <w:vertAlign w:val="baseline"/>
                 <w:lang w:val="en-US" w:eastAsia="zh-CN"/>
               </w:rPr>
-              <w:t>管理员</w:t>
+              <w:t>学生、专家</w:t>
             </w:r>
           </w:p>
         </w:tc>
@@ -14190,7 +13405,7 @@
             <w:pPr>
               <w:numPr>
                 <w:ilvl w:val="0"/>
-                <w:numId w:val="18"/>
+                <w:numId w:val="15"/>
               </w:numPr>
               <w:jc w:val="left"/>
               <w:rPr>
@@ -14205,14 +13420,14 @@
                 <w:vertAlign w:val="baseline"/>
                 <w:lang w:val="en-US" w:eastAsia="zh-CN"/>
               </w:rPr>
-              <w:t>管理员查看要处理的反馈信息；</w:t>
+              <w:t>进入反馈编辑框编辑反馈信息；</w:t>
             </w:r>
           </w:p>
           <w:p>
             <w:pPr>
               <w:numPr>
                 <w:ilvl w:val="0"/>
-                <w:numId w:val="18"/>
+                <w:numId w:val="15"/>
               </w:numPr>
               <w:jc w:val="left"/>
               <w:rPr>
@@ -14227,14 +13442,14 @@
                 <w:vertAlign w:val="baseline"/>
                 <w:lang w:val="en-US" w:eastAsia="zh-CN"/>
               </w:rPr>
-              <w:t>管理员点击确认并进行邮件回复；</w:t>
+              <w:t>检查反馈信息是否合乎规范；</w:t>
             </w:r>
           </w:p>
           <w:p>
             <w:pPr>
               <w:numPr>
                 <w:ilvl w:val="0"/>
-                <w:numId w:val="18"/>
+                <w:numId w:val="15"/>
               </w:numPr>
               <w:jc w:val="left"/>
               <w:rPr>
@@ -14249,7 +13464,29 @@
                 <w:vertAlign w:val="baseline"/>
                 <w:lang w:val="en-US" w:eastAsia="zh-CN"/>
               </w:rPr>
-              <w:t>管理员处理完成；</w:t>
+              <w:t>点击提交，提交反馈信息。</w:t>
+            </w:r>
+          </w:p>
+          <w:p>
+            <w:pPr>
+              <w:numPr>
+                <w:ilvl w:val="0"/>
+                <w:numId w:val="0"/>
+              </w:numPr>
+              <w:jc w:val="left"/>
+              <w:rPr>
+                <w:rFonts w:hint="default"/>
+                <w:vertAlign w:val="baseline"/>
+                <w:lang w:val="en-US" w:eastAsia="zh-CN"/>
+              </w:rPr>
+            </w:pPr>
+            <w:r>
+              <w:rPr>
+                <w:rFonts w:hint="eastAsia"/>
+                <w:vertAlign w:val="baseline"/>
+                <w:lang w:val="en-US" w:eastAsia="zh-CN"/>
+              </w:rPr>
+              <w:t>（extend：学生提交希望成为专家的反馈，待管理员审核通过后，身份变更为专家）</w:t>
             </w:r>
           </w:p>
         </w:tc>
@@ -14307,20 +13544,46 @@
           </w:tcPr>
           <w:p>
             <w:pPr>
+              <w:numPr>
+                <w:ilvl w:val="0"/>
+                <w:numId w:val="16"/>
+              </w:numPr>
               <w:jc w:val="left"/>
               <w:rPr>
-                <w:rFonts w:hint="default"/>
-                <w:vertAlign w:val="baseline"/>
-                <w:lang w:val="en-US" w:eastAsia="zh-CN"/>
-              </w:rPr>
-            </w:pPr>
-            <w:r>
-              <w:rPr>
-                <w:rFonts w:hint="eastAsia"/>
-                <w:vertAlign w:val="baseline"/>
-                <w:lang w:val="en-US" w:eastAsia="zh-CN"/>
-              </w:rPr>
-              <w:t>无</w:t>
+                <w:rFonts w:hint="eastAsia"/>
+                <w:vertAlign w:val="baseline"/>
+                <w:lang w:val="en-US" w:eastAsia="zh-CN"/>
+              </w:rPr>
+            </w:pPr>
+            <w:r>
+              <w:rPr>
+                <w:rFonts w:hint="eastAsia"/>
+                <w:vertAlign w:val="baseline"/>
+                <w:lang w:val="en-US" w:eastAsia="zh-CN"/>
+              </w:rPr>
+              <w:t>编辑过程中意外离开，编辑中断、记录不保存；</w:t>
+            </w:r>
+          </w:p>
+          <w:p>
+            <w:pPr>
+              <w:numPr>
+                <w:ilvl w:val="0"/>
+                <w:numId w:val="16"/>
+              </w:numPr>
+              <w:jc w:val="left"/>
+              <w:rPr>
+                <w:rFonts w:hint="default"/>
+                <w:vertAlign w:val="baseline"/>
+                <w:lang w:val="en-US" w:eastAsia="zh-CN"/>
+              </w:rPr>
+            </w:pPr>
+            <w:r>
+              <w:rPr>
+                <w:rFonts w:hint="eastAsia"/>
+                <w:vertAlign w:val="baseline"/>
+                <w:lang w:val="en-US" w:eastAsia="zh-CN"/>
+              </w:rPr>
+              <w:t>反馈信息为空，提交不成功；</w:t>
             </w:r>
           </w:p>
         </w:tc>
@@ -14391,7 +13654,7 @@
                 <w:vertAlign w:val="baseline"/>
                 <w:lang w:val="en-US" w:eastAsia="zh-CN"/>
               </w:rPr>
-              <w:t>待处理信息进入已处理信息栏</w:t>
+              <w:t>无</w:t>
             </w:r>
           </w:p>
         </w:tc>
@@ -14402,11 +13665,11 @@
         <w:pStyle w:val="12"/>
         <w:jc w:val="center"/>
         <w:rPr>
-          <w:rFonts w:hint="default" w:eastAsia="黑体"/>
-          <w:lang w:val="en-US" w:eastAsia="zh-CN"/>
-        </w:rPr>
-      </w:pPr>
-      <w:bookmarkStart w:id="55" w:name="_Toc7979"/>
+          <w:rFonts w:hint="eastAsia"/>
+          <w:lang w:val="en-US" w:eastAsia="zh-CN"/>
+        </w:rPr>
+      </w:pPr>
+      <w:bookmarkStart w:id="53" w:name="_Toc13252"/>
       <w:r>
         <w:t xml:space="preserve">表 </w:t>
       </w:r>
@@ -14420,7 +13683,7 @@
         <w:fldChar w:fldCharType="separate"/>
       </w:r>
       <w:r>
-        <w:t>6</w:t>
+        <w:t>5</w:t>
       </w:r>
       <w:r>
         <w:fldChar w:fldCharType="end"/>
@@ -14430,121 +13693,9 @@
           <w:rFonts w:hint="eastAsia"/>
           <w:lang w:val="en-US" w:eastAsia="zh-CN"/>
         </w:rPr>
-        <w:t>管理反馈用例规约</w:t>
-      </w:r>
-      <w:bookmarkEnd w:id="55"/>
-    </w:p>
-    <w:p>
-      <w:pPr>
-        <w:pStyle w:val="3"/>
-        <w:rPr>
-          <w:rFonts w:hint="default"/>
-          <w:lang w:val="en-US" w:eastAsia="zh-CN"/>
-        </w:rPr>
-      </w:pPr>
-      <w:bookmarkStart w:id="56" w:name="_Toc20298"/>
-      <w:r>
-        <w:rPr>
-          <w:rFonts w:hint="eastAsia"/>
-          <w:lang w:val="en-US" w:eastAsia="zh-CN"/>
-        </w:rPr>
-        <w:t>收藏管理子系统</w:t>
-      </w:r>
-      <w:bookmarkEnd w:id="56"/>
-    </w:p>
-    <w:p>
-      <w:pPr>
-        <w:rPr>
-          <w:rFonts w:hint="eastAsia" w:eastAsia="宋体"/>
-          <w:lang w:eastAsia="zh-CN"/>
-        </w:rPr>
-      </w:pPr>
-      <w:r>
-        <w:rPr>
-          <w:rFonts w:hint="eastAsia" w:eastAsia="宋体"/>
-          <w:lang w:eastAsia="zh-CN"/>
-        </w:rPr>
-        <w:drawing>
-          <wp:inline distT="0" distB="0" distL="114300" distR="114300">
-            <wp:extent cx="5638800" cy="3436620"/>
-            <wp:effectExtent l="0" t="0" r="0" b="7620"/>
-            <wp:docPr id="3" name="图片 10" descr="2.收藏用例"/>
-            <wp:cNvGraphicFramePr>
-              <a:graphicFrameLocks xmlns:a="http://schemas.openxmlformats.org/drawingml/2006/main" noChangeAspect="1"/>
-            </wp:cNvGraphicFramePr>
-            <a:graphic xmlns:a="http://schemas.openxmlformats.org/drawingml/2006/main">
-              <a:graphicData uri="http://schemas.openxmlformats.org/drawingml/2006/picture">
-                <pic:pic xmlns:pic="http://schemas.openxmlformats.org/drawingml/2006/picture">
-                  <pic:nvPicPr>
-                    <pic:cNvPr id="3" name="图片 10" descr="2.收藏用例"/>
-                    <pic:cNvPicPr>
-                      <a:picLocks noChangeAspect="1"/>
-                    </pic:cNvPicPr>
-                  </pic:nvPicPr>
-                  <pic:blipFill>
-                    <a:blip r:embed="rId10"/>
-                    <a:stretch>
-                      <a:fillRect/>
-                    </a:stretch>
-                  </pic:blipFill>
-                  <pic:spPr>
-                    <a:xfrm>
-                      <a:off x="0" y="0"/>
-                      <a:ext cx="5638800" cy="3436620"/>
-                    </a:xfrm>
-                    <a:prstGeom prst="rect">
-                      <a:avLst/>
-                    </a:prstGeom>
-                    <a:noFill/>
-                    <a:ln>
-                      <a:noFill/>
-                    </a:ln>
-                  </pic:spPr>
-                </pic:pic>
-              </a:graphicData>
-            </a:graphic>
-          </wp:inline>
-        </w:drawing>
-      </w:r>
-    </w:p>
-    <w:p>
-      <w:pPr>
-        <w:pStyle w:val="12"/>
-        <w:jc w:val="center"/>
-        <w:rPr>
-          <w:rFonts w:hint="default" w:eastAsia="黑体"/>
-          <w:lang w:val="en-US" w:eastAsia="zh-CN"/>
-        </w:rPr>
-      </w:pPr>
-      <w:bookmarkStart w:id="57" w:name="_Toc11056"/>
-      <w:bookmarkStart w:id="58" w:name="_Toc21888"/>
-      <w:r>
-        <w:t xml:space="preserve">图 </w:t>
-      </w:r>
-      <w:r>
-        <w:fldChar w:fldCharType="begin"/>
-      </w:r>
-      <w:r>
-        <w:instrText xml:space="preserve"> SEQ 图 \* ARABIC </w:instrText>
-      </w:r>
-      <w:r>
-        <w:fldChar w:fldCharType="separate"/>
-      </w:r>
-      <w:r>
-        <w:t>3</w:t>
-      </w:r>
-      <w:r>
-        <w:fldChar w:fldCharType="end"/>
-      </w:r>
-      <w:r>
-        <w:rPr>
-          <w:rFonts w:hint="eastAsia"/>
-          <w:lang w:val="en-US" w:eastAsia="zh-CN"/>
-        </w:rPr>
-        <w:t>收藏管理子系统</w:t>
-      </w:r>
-      <w:bookmarkEnd w:id="57"/>
-      <w:bookmarkEnd w:id="58"/>
+        <w:t>反馈信息用例规约</w:t>
+      </w:r>
+      <w:bookmarkEnd w:id="53"/>
     </w:p>
     <w:p>
       <w:pPr>
@@ -14552,31 +13703,39 @@
         <w:bidi w:val="0"/>
         <w:ind w:left="0" w:leftChars="0" w:firstLine="0" w:firstLineChars="0"/>
         <w:rPr>
-          <w:rFonts w:hint="eastAsia"/>
-          <w:lang w:val="en-US" w:eastAsia="zh-CN"/>
-        </w:rPr>
-      </w:pPr>
-      <w:bookmarkStart w:id="59" w:name="_Toc12377"/>
-      <w:r>
-        <w:rPr>
-          <w:rFonts w:hint="eastAsia"/>
-          <w:lang w:val="en-US" w:eastAsia="zh-CN"/>
-        </w:rPr>
-        <w:t>收藏信息用例</w:t>
-      </w:r>
-      <w:bookmarkEnd w:id="59"/>
+          <w:rFonts w:hint="default" w:ascii="Arial" w:hAnsi="Arial" w:eastAsia="宋体" w:cs="Times New Roman"/>
+          <w:b/>
+          <w:bCs/>
+          <w:sz w:val="28"/>
+          <w:szCs w:val="28"/>
+          <w:lang w:val="en-US" w:eastAsia="zh-CN" w:bidi="ar-SA"/>
+        </w:rPr>
+      </w:pPr>
+      <w:bookmarkStart w:id="54" w:name="_Toc21940"/>
+      <w:r>
+        <w:rPr>
+          <w:rFonts w:hint="eastAsia" w:ascii="Arial" w:hAnsi="Arial" w:eastAsia="宋体" w:cs="Times New Roman"/>
+          <w:b/>
+          <w:bCs/>
+          <w:sz w:val="28"/>
+          <w:szCs w:val="28"/>
+          <w:lang w:val="en-US" w:eastAsia="zh-CN" w:bidi="ar-SA"/>
+        </w:rPr>
+        <w:t>管理员管理反馈信息</w:t>
+      </w:r>
+      <w:bookmarkEnd w:id="54"/>
     </w:p>
     <w:p>
       <w:pPr>
         <w:ind w:firstLine="420" w:firstLineChars="0"/>
         <w:rPr>
-          <w:rFonts w:hint="eastAsia"/>
-          <w:lang w:val="en-US" w:eastAsia="zh-CN"/>
-        </w:rPr>
-      </w:pPr>
-      <w:r>
-        <w:rPr>
-          <w:rFonts w:hint="eastAsia"/>
+          <w:rFonts w:hint="default" w:hAnsi="Times New Roman" w:eastAsia="宋体" w:cs="Times New Roman"/>
+          <w:lang w:val="en-US" w:eastAsia="zh-CN"/>
+        </w:rPr>
+      </w:pPr>
+      <w:r>
+        <w:rPr>
+          <w:rFonts w:hint="eastAsia" w:hAnsi="Times New Roman" w:eastAsia="宋体" w:cs="Times New Roman"/>
           <w:lang w:val="en-US" w:eastAsia="zh-CN"/>
         </w:rPr>
         <w:t>功能说明：</w:t>
@@ -14588,7 +13747,7 @@
           <w:bCs w:val="0"/>
           <w:lang w:val="en-US" w:eastAsia="zh-CN"/>
         </w:rPr>
-        <w:t>用户在题目、书籍和课程的详情界面都可以对感兴趣的内容进行收藏，之后可以在个人中心的收藏夹快速查看已收藏的内容。</w:t>
+        <w:t>管理员在个人中心界面可以查看用户反馈的内容以及修改该条反馈的处理状态。</w:t>
       </w:r>
     </w:p>
     <w:tbl>
@@ -14682,7 +13841,7 @@
                 <w:vertAlign w:val="baseline"/>
                 <w:lang w:val="en-US" w:eastAsia="zh-CN"/>
               </w:rPr>
-              <w:t>收藏信息用例</w:t>
+              <w:t>管理反馈信息</w:t>
             </w:r>
           </w:p>
         </w:tc>
@@ -14753,7 +13912,7 @@
                 <w:vertAlign w:val="baseline"/>
                 <w:lang w:val="en-US" w:eastAsia="zh-CN"/>
               </w:rPr>
-              <w:t>S07</w:t>
+              <w:t>S06</w:t>
             </w:r>
           </w:p>
         </w:tc>
@@ -14821,10 +13980,11 @@
             <w:r>
               <w:rPr>
                 <w:rFonts w:hint="eastAsia"/>
-                <w:vertAlign w:val="baseline"/>
-                <w:lang w:val="en-US" w:eastAsia="zh-CN"/>
-              </w:rPr>
-              <w:t>学生和专家可以在详情页面对题目、书籍、课程进行收集</w:t>
+                <w:b w:val="0"/>
+                <w:bCs w:val="0"/>
+                <w:lang w:val="en-US" w:eastAsia="zh-CN"/>
+              </w:rPr>
+              <w:t>管理员在个人中心界面可以查看用户反馈的内容以及修改该条反馈的处理状态。</w:t>
             </w:r>
           </w:p>
         </w:tc>
@@ -14884,7 +14044,7 @@
             <w:pPr>
               <w:numPr>
                 <w:ilvl w:val="0"/>
-                <w:numId w:val="19"/>
+                <w:numId w:val="17"/>
               </w:numPr>
               <w:jc w:val="left"/>
               <w:rPr>
@@ -14899,14 +14059,14 @@
                 <w:vertAlign w:val="baseline"/>
                 <w:lang w:val="en-US" w:eastAsia="zh-CN"/>
               </w:rPr>
-              <w:t>登录且身份为学生和专家；</w:t>
+              <w:t>管理员账户已登录；</w:t>
             </w:r>
           </w:p>
           <w:p>
             <w:pPr>
               <w:numPr>
                 <w:ilvl w:val="0"/>
-                <w:numId w:val="19"/>
+                <w:numId w:val="17"/>
               </w:numPr>
               <w:jc w:val="left"/>
               <w:rPr>
@@ -14921,7 +14081,7 @@
                 <w:vertAlign w:val="baseline"/>
                 <w:lang w:val="en-US" w:eastAsia="zh-CN"/>
               </w:rPr>
-              <w:t>a.进入题目详情页面；b.进入书籍详情页面；c.进入课程详情页面；</w:t>
+              <w:t>管理员进入反馈页面</w:t>
             </w:r>
           </w:p>
         </w:tc>
@@ -14992,7 +14152,7 @@
                 <w:vertAlign w:val="baseline"/>
                 <w:lang w:val="en-US" w:eastAsia="zh-CN"/>
               </w:rPr>
-              <w:t>学生、专家</w:t>
+              <w:t>管理员</w:t>
             </w:r>
           </w:p>
         </w:tc>
@@ -15052,7 +14212,7 @@
             <w:pPr>
               <w:numPr>
                 <w:ilvl w:val="0"/>
-                <w:numId w:val="20"/>
+                <w:numId w:val="18"/>
               </w:numPr>
               <w:jc w:val="left"/>
               <w:rPr>
@@ -15067,14 +14227,14 @@
                 <w:vertAlign w:val="baseline"/>
                 <w:lang w:val="en-US" w:eastAsia="zh-CN"/>
               </w:rPr>
-              <w:t>点击收藏按钮进行收藏</w:t>
+              <w:t>管理员查看要处理的反馈信息；</w:t>
             </w:r>
           </w:p>
           <w:p>
             <w:pPr>
               <w:numPr>
                 <w:ilvl w:val="0"/>
-                <w:numId w:val="20"/>
+                <w:numId w:val="18"/>
               </w:numPr>
               <w:jc w:val="left"/>
               <w:rPr>
@@ -15089,7 +14249,29 @@
                 <w:vertAlign w:val="baseline"/>
                 <w:lang w:val="en-US" w:eastAsia="zh-CN"/>
               </w:rPr>
-              <w:t>弹出提示：收藏成功。</w:t>
+              <w:t>管理员点击确认并进行邮件回复；</w:t>
+            </w:r>
+          </w:p>
+          <w:p>
+            <w:pPr>
+              <w:numPr>
+                <w:ilvl w:val="0"/>
+                <w:numId w:val="18"/>
+              </w:numPr>
+              <w:jc w:val="left"/>
+              <w:rPr>
+                <w:rFonts w:hint="default"/>
+                <w:vertAlign w:val="baseline"/>
+                <w:lang w:val="en-US" w:eastAsia="zh-CN"/>
+              </w:rPr>
+            </w:pPr>
+            <w:r>
+              <w:rPr>
+                <w:rFonts w:hint="eastAsia"/>
+                <w:vertAlign w:val="baseline"/>
+                <w:lang w:val="en-US" w:eastAsia="zh-CN"/>
+              </w:rPr>
+              <w:t>管理员处理完成；</w:t>
             </w:r>
           </w:p>
         </w:tc>
@@ -15147,46 +14329,20 @@
           </w:tcPr>
           <w:p>
             <w:pPr>
-              <w:numPr>
-                <w:ilvl w:val="0"/>
-                <w:numId w:val="21"/>
-              </w:numPr>
               <w:jc w:val="left"/>
               <w:rPr>
-                <w:rFonts w:hint="eastAsia"/>
-                <w:vertAlign w:val="baseline"/>
-                <w:lang w:val="en-US" w:eastAsia="zh-CN"/>
-              </w:rPr>
-            </w:pPr>
-            <w:r>
-              <w:rPr>
-                <w:rFonts w:hint="eastAsia"/>
-                <w:vertAlign w:val="baseline"/>
-                <w:lang w:val="en-US" w:eastAsia="zh-CN"/>
-              </w:rPr>
-              <w:t>收藏后再次收藏，给出提示：数据已收藏；</w:t>
-            </w:r>
-          </w:p>
-          <w:p>
-            <w:pPr>
-              <w:numPr>
-                <w:ilvl w:val="0"/>
-                <w:numId w:val="21"/>
-              </w:numPr>
-              <w:jc w:val="left"/>
-              <w:rPr>
-                <w:rFonts w:hint="default"/>
-                <w:vertAlign w:val="baseline"/>
-                <w:lang w:val="en-US" w:eastAsia="zh-CN"/>
-              </w:rPr>
-            </w:pPr>
-            <w:r>
-              <w:rPr>
-                <w:rFonts w:hint="eastAsia"/>
-                <w:vertAlign w:val="baseline"/>
-                <w:lang w:val="en-US" w:eastAsia="zh-CN"/>
-              </w:rPr>
-              <w:t>收藏后删除、再次收藏，收藏成功。</w:t>
+                <w:rFonts w:hint="default"/>
+                <w:vertAlign w:val="baseline"/>
+                <w:lang w:val="en-US" w:eastAsia="zh-CN"/>
+              </w:rPr>
+            </w:pPr>
+            <w:r>
+              <w:rPr>
+                <w:rFonts w:hint="eastAsia"/>
+                <w:vertAlign w:val="baseline"/>
+                <w:lang w:val="en-US" w:eastAsia="zh-CN"/>
+              </w:rPr>
+              <w:t>无</w:t>
             </w:r>
           </w:p>
         </w:tc>
@@ -15257,7 +14413,7 @@
                 <w:vertAlign w:val="baseline"/>
                 <w:lang w:val="en-US" w:eastAsia="zh-CN"/>
               </w:rPr>
-              <w:t>无</w:t>
+              <w:t>待处理信息进入已处理信息栏</w:t>
             </w:r>
           </w:p>
         </w:tc>
@@ -15268,25 +14424,136 @@
         <w:pStyle w:val="12"/>
         <w:jc w:val="center"/>
         <w:rPr>
+          <w:rFonts w:hint="default" w:eastAsia="黑体"/>
+          <w:lang w:val="en-US" w:eastAsia="zh-CN"/>
+        </w:rPr>
+      </w:pPr>
+      <w:bookmarkStart w:id="55" w:name="_Toc7979"/>
+      <w:r>
+        <w:t xml:space="preserve">表 </w:t>
+      </w:r>
+      <w:r>
+        <w:fldChar w:fldCharType="begin"/>
+      </w:r>
+      <w:r>
+        <w:instrText xml:space="preserve"> SEQ 表 \* ARABIC </w:instrText>
+      </w:r>
+      <w:r>
+        <w:fldChar w:fldCharType="separate"/>
+      </w:r>
+      <w:r>
+        <w:t>6</w:t>
+      </w:r>
+      <w:r>
+        <w:fldChar w:fldCharType="end"/>
+      </w:r>
+      <w:r>
+        <w:rPr>
+          <w:rFonts w:hint="eastAsia"/>
+          <w:lang w:val="en-US" w:eastAsia="zh-CN"/>
+        </w:rPr>
+        <w:t>管理反馈用例规约</w:t>
+      </w:r>
+      <w:bookmarkEnd w:id="55"/>
+    </w:p>
+    <w:p>
+      <w:pPr>
+        <w:pStyle w:val="3"/>
+        <w:rPr>
           <w:rFonts w:hint="default"/>
           <w:lang w:val="en-US" w:eastAsia="zh-CN"/>
         </w:rPr>
       </w:pPr>
-      <w:bookmarkStart w:id="60" w:name="_Toc25189"/>
-      <w:r>
-        <w:t xml:space="preserve">表 </w:t>
+      <w:bookmarkStart w:id="56" w:name="_Toc20298"/>
+      <w:r>
+        <w:rPr>
+          <w:rFonts w:hint="eastAsia"/>
+          <w:lang w:val="en-US" w:eastAsia="zh-CN"/>
+        </w:rPr>
+        <w:t>收藏管理子系统</w:t>
+      </w:r>
+      <w:bookmarkEnd w:id="56"/>
+    </w:p>
+    <w:p>
+      <w:pPr>
+        <w:rPr>
+          <w:rFonts w:hint="eastAsia" w:eastAsia="宋体"/>
+          <w:lang w:eastAsia="zh-CN"/>
+        </w:rPr>
+      </w:pPr>
+      <w:r>
+        <w:rPr>
+          <w:rFonts w:hint="eastAsia" w:eastAsia="宋体"/>
+          <w:lang w:eastAsia="zh-CN"/>
+        </w:rPr>
+        <w:drawing>
+          <wp:inline distT="0" distB="0" distL="114300" distR="114300">
+            <wp:extent cx="5638800" cy="3436620"/>
+            <wp:effectExtent l="0" t="0" r="0" b="7620"/>
+            <wp:docPr id="3" name="图片 10" descr="2.收藏用例"/>
+            <wp:cNvGraphicFramePr>
+              <a:graphicFrameLocks xmlns:a="http://schemas.openxmlformats.org/drawingml/2006/main" noChangeAspect="1"/>
+            </wp:cNvGraphicFramePr>
+            <a:graphic xmlns:a="http://schemas.openxmlformats.org/drawingml/2006/main">
+              <a:graphicData uri="http://schemas.openxmlformats.org/drawingml/2006/picture">
+                <pic:pic xmlns:pic="http://schemas.openxmlformats.org/drawingml/2006/picture">
+                  <pic:nvPicPr>
+                    <pic:cNvPr id="3" name="图片 10" descr="2.收藏用例"/>
+                    <pic:cNvPicPr>
+                      <a:picLocks noChangeAspect="1"/>
+                    </pic:cNvPicPr>
+                  </pic:nvPicPr>
+                  <pic:blipFill>
+                    <a:blip r:embed="rId10"/>
+                    <a:stretch>
+                      <a:fillRect/>
+                    </a:stretch>
+                  </pic:blipFill>
+                  <pic:spPr>
+                    <a:xfrm>
+                      <a:off x="0" y="0"/>
+                      <a:ext cx="5638800" cy="3436620"/>
+                    </a:xfrm>
+                    <a:prstGeom prst="rect">
+                      <a:avLst/>
+                    </a:prstGeom>
+                    <a:noFill/>
+                    <a:ln>
+                      <a:noFill/>
+                    </a:ln>
+                  </pic:spPr>
+                </pic:pic>
+              </a:graphicData>
+            </a:graphic>
+          </wp:inline>
+        </w:drawing>
+      </w:r>
+    </w:p>
+    <w:p>
+      <w:pPr>
+        <w:pStyle w:val="12"/>
+        <w:jc w:val="center"/>
+        <w:rPr>
+          <w:rFonts w:hint="default" w:eastAsia="黑体"/>
+          <w:lang w:val="en-US" w:eastAsia="zh-CN"/>
+        </w:rPr>
+      </w:pPr>
+      <w:bookmarkStart w:id="57" w:name="_Toc11056"/>
+      <w:bookmarkStart w:id="58" w:name="_Toc21888"/>
+      <w:r>
+        <w:t xml:space="preserve">图 </w:t>
       </w:r>
       <w:r>
         <w:fldChar w:fldCharType="begin"/>
       </w:r>
       <w:r>
-        <w:instrText xml:space="preserve"> SEQ 表 \* ARABIC </w:instrText>
+        <w:instrText xml:space="preserve"> SEQ 图 \* ARABIC </w:instrText>
       </w:r>
       <w:r>
         <w:fldChar w:fldCharType="separate"/>
       </w:r>
       <w:r>
-        <w:t>7</w:t>
+        <w:t>3</w:t>
       </w:r>
       <w:r>
         <w:fldChar w:fldCharType="end"/>
@@ -15296,9 +14563,10 @@
           <w:rFonts w:hint="eastAsia"/>
           <w:lang w:val="en-US" w:eastAsia="zh-CN"/>
         </w:rPr>
-        <w:t>收藏信息用例规约</w:t>
-      </w:r>
-      <w:bookmarkEnd w:id="60"/>
+        <w:t>收藏管理子系统</w:t>
+      </w:r>
+      <w:bookmarkEnd w:id="57"/>
+      <w:bookmarkEnd w:id="58"/>
     </w:p>
     <w:p>
       <w:pPr>
@@ -15306,23 +14574,19 @@
         <w:bidi w:val="0"/>
         <w:ind w:left="0" w:leftChars="0" w:firstLine="0" w:firstLineChars="0"/>
         <w:rPr>
-          <w:rFonts w:hint="eastAsia" w:hAnsi="Times New Roman" w:eastAsia="宋体" w:cs="Times New Roman"/>
-          <w:b/>
-          <w:bCs/>
-          <w:lang w:val="en-US" w:eastAsia="zh-CN"/>
-        </w:rPr>
-      </w:pPr>
-      <w:bookmarkStart w:id="61" w:name="_Toc19558"/>
-      <w:r>
-        <w:rPr>
-          <w:rFonts w:hint="eastAsia" w:hAnsi="Times New Roman" w:eastAsia="宋体" w:cs="Times New Roman"/>
-          <w:b/>
-          <w:bCs/>
-          <w:lang w:val="en-US" w:eastAsia="zh-CN"/>
-        </w:rPr>
-        <w:t>整理收藏夹用例</w:t>
-      </w:r>
-      <w:bookmarkEnd w:id="61"/>
+          <w:rFonts w:hint="eastAsia"/>
+          <w:lang w:val="en-US" w:eastAsia="zh-CN"/>
+        </w:rPr>
+      </w:pPr>
+      <w:bookmarkStart w:id="59" w:name="_Toc12377"/>
+      <w:r>
+        <w:rPr>
+          <w:rFonts w:hint="eastAsia"/>
+          <w:lang w:val="en-US" w:eastAsia="zh-CN"/>
+        </w:rPr>
+        <w:t>收藏信息用例</w:t>
+      </w:r>
+      <w:bookmarkEnd w:id="59"/>
     </w:p>
     <w:p>
       <w:pPr>
@@ -15346,7 +14610,7 @@
           <w:bCs w:val="0"/>
           <w:lang w:val="en-US" w:eastAsia="zh-CN"/>
         </w:rPr>
-        <w:t>用户在收藏夹界面浏览内容时，可以勾选书籍、课程和题目标签筛选查看的内容，以及可以在收藏夹中删除不再需要的内容。</w:t>
+        <w:t>用户在题目、书籍和课程的详情界面都可以对感兴趣的内容进行收藏，之后可以在个人中心的收藏夹快速查看已收藏的内容。</w:t>
       </w:r>
     </w:p>
     <w:tbl>
@@ -15440,7 +14704,7 @@
                 <w:vertAlign w:val="baseline"/>
                 <w:lang w:val="en-US" w:eastAsia="zh-CN"/>
               </w:rPr>
-              <w:t>整理收藏夹用例</w:t>
+              <w:t>收藏信息用例</w:t>
             </w:r>
           </w:p>
         </w:tc>
@@ -15511,7 +14775,7 @@
                 <w:vertAlign w:val="baseline"/>
                 <w:lang w:val="en-US" w:eastAsia="zh-CN"/>
               </w:rPr>
-              <w:t>S08</w:t>
+              <w:t>S07</w:t>
             </w:r>
           </w:p>
         </w:tc>
@@ -15582,7 +14846,7 @@
                 <w:vertAlign w:val="baseline"/>
                 <w:lang w:val="en-US" w:eastAsia="zh-CN"/>
               </w:rPr>
-              <w:t>学生和专家可以在收藏夹页面筛选查看对象，分为题目、书籍、课程三种；</w:t>
+              <w:t>学生和专家可以在详情页面对题目、书籍、课程进行收集</w:t>
             </w:r>
           </w:p>
         </w:tc>
@@ -15642,7 +14906,7 @@
             <w:pPr>
               <w:numPr>
                 <w:ilvl w:val="0"/>
-                <w:numId w:val="22"/>
+                <w:numId w:val="19"/>
               </w:numPr>
               <w:jc w:val="left"/>
               <w:rPr>
@@ -15657,14 +14921,14 @@
                 <w:vertAlign w:val="baseline"/>
                 <w:lang w:val="en-US" w:eastAsia="zh-CN"/>
               </w:rPr>
-              <w:t>登录且身份认证为学生或专家；</w:t>
+              <w:t>登录且身份为学生和专家；</w:t>
             </w:r>
           </w:p>
           <w:p>
             <w:pPr>
               <w:numPr>
                 <w:ilvl w:val="0"/>
-                <w:numId w:val="22"/>
+                <w:numId w:val="19"/>
               </w:numPr>
               <w:jc w:val="left"/>
               <w:rPr>
@@ -15679,7 +14943,7 @@
                 <w:vertAlign w:val="baseline"/>
                 <w:lang w:val="en-US" w:eastAsia="zh-CN"/>
               </w:rPr>
-              <w:t>进入收藏夹页面；</w:t>
+              <w:t>a.进入题目详情页面；b.进入书籍详情页面；c.进入课程详情页面；</w:t>
             </w:r>
           </w:p>
         </w:tc>
@@ -15810,7 +15074,7 @@
             <w:pPr>
               <w:numPr>
                 <w:ilvl w:val="0"/>
-                <w:numId w:val="23"/>
+                <w:numId w:val="20"/>
               </w:numPr>
               <w:jc w:val="left"/>
               <w:rPr>
@@ -15825,14 +15089,14 @@
                 <w:vertAlign w:val="baseline"/>
                 <w:lang w:val="en-US" w:eastAsia="zh-CN"/>
               </w:rPr>
-              <w:t>点击筛选器，选择题目、书籍、课程中的一项或多项；</w:t>
+              <w:t>点击收藏按钮进行收藏</w:t>
             </w:r>
           </w:p>
           <w:p>
             <w:pPr>
               <w:numPr>
                 <w:ilvl w:val="0"/>
-                <w:numId w:val="23"/>
+                <w:numId w:val="20"/>
               </w:numPr>
               <w:jc w:val="left"/>
               <w:rPr>
@@ -15847,51 +15111,7 @@
                 <w:vertAlign w:val="baseline"/>
                 <w:lang w:val="en-US" w:eastAsia="zh-CN"/>
               </w:rPr>
-              <w:t>在页面下方查看筛选出的信息；</w:t>
-            </w:r>
-          </w:p>
-          <w:p>
-            <w:pPr>
-              <w:numPr>
-                <w:ilvl w:val="0"/>
-                <w:numId w:val="23"/>
-              </w:numPr>
-              <w:jc w:val="left"/>
-              <w:rPr>
-                <w:rFonts w:hint="default"/>
-                <w:vertAlign w:val="baseline"/>
-                <w:lang w:val="en-US" w:eastAsia="zh-CN"/>
-              </w:rPr>
-            </w:pPr>
-            <w:r>
-              <w:rPr>
-                <w:rFonts w:hint="eastAsia"/>
-                <w:vertAlign w:val="baseline"/>
-                <w:lang w:val="en-US" w:eastAsia="zh-CN"/>
-              </w:rPr>
-              <w:t>点击查看按钮进入详情页详细查看；</w:t>
-            </w:r>
-          </w:p>
-          <w:p>
-            <w:pPr>
-              <w:numPr>
-                <w:ilvl w:val="0"/>
-                <w:numId w:val="0"/>
-              </w:numPr>
-              <w:jc w:val="left"/>
-              <w:rPr>
-                <w:rFonts w:hint="default"/>
-                <w:vertAlign w:val="baseline"/>
-                <w:lang w:val="en-US" w:eastAsia="zh-CN"/>
-              </w:rPr>
-            </w:pPr>
-            <w:r>
-              <w:rPr>
-                <w:rFonts w:hint="eastAsia"/>
-                <w:vertAlign w:val="baseline"/>
-                <w:lang w:val="en-US" w:eastAsia="zh-CN"/>
-              </w:rPr>
-              <w:t>(extend:点击收藏右侧的删除按钮可删除该收藏）</w:t>
+              <w:t>弹出提示：收藏成功。</w:t>
             </w:r>
           </w:p>
         </w:tc>
@@ -15949,20 +15169,46 @@
           </w:tcPr>
           <w:p>
             <w:pPr>
+              <w:numPr>
+                <w:ilvl w:val="0"/>
+                <w:numId w:val="21"/>
+              </w:numPr>
               <w:jc w:val="left"/>
               <w:rPr>
-                <w:rFonts w:hint="default"/>
-                <w:vertAlign w:val="baseline"/>
-                <w:lang w:val="en-US" w:eastAsia="zh-CN"/>
-              </w:rPr>
-            </w:pPr>
-            <w:r>
-              <w:rPr>
-                <w:rFonts w:hint="eastAsia"/>
-                <w:vertAlign w:val="baseline"/>
-                <w:lang w:val="en-US" w:eastAsia="zh-CN"/>
-              </w:rPr>
-              <w:t>无</w:t>
+                <w:rFonts w:hint="eastAsia"/>
+                <w:vertAlign w:val="baseline"/>
+                <w:lang w:val="en-US" w:eastAsia="zh-CN"/>
+              </w:rPr>
+            </w:pPr>
+            <w:r>
+              <w:rPr>
+                <w:rFonts w:hint="eastAsia"/>
+                <w:vertAlign w:val="baseline"/>
+                <w:lang w:val="en-US" w:eastAsia="zh-CN"/>
+              </w:rPr>
+              <w:t>收藏后再次收藏，给出提示：数据已收藏；</w:t>
+            </w:r>
+          </w:p>
+          <w:p>
+            <w:pPr>
+              <w:numPr>
+                <w:ilvl w:val="0"/>
+                <w:numId w:val="21"/>
+              </w:numPr>
+              <w:jc w:val="left"/>
+              <w:rPr>
+                <w:rFonts w:hint="default"/>
+                <w:vertAlign w:val="baseline"/>
+                <w:lang w:val="en-US" w:eastAsia="zh-CN"/>
+              </w:rPr>
+            </w:pPr>
+            <w:r>
+              <w:rPr>
+                <w:rFonts w:hint="eastAsia"/>
+                <w:vertAlign w:val="baseline"/>
+                <w:lang w:val="en-US" w:eastAsia="zh-CN"/>
+              </w:rPr>
+              <w:t>收藏后删除、再次收藏，收藏成功。</w:t>
             </w:r>
           </w:p>
         </w:tc>
@@ -16044,11 +15290,11 @@
         <w:pStyle w:val="12"/>
         <w:jc w:val="center"/>
         <w:rPr>
-          <w:rFonts w:hint="default" w:eastAsia="黑体"/>
-          <w:lang w:val="en-US" w:eastAsia="zh-CN"/>
-        </w:rPr>
-      </w:pPr>
-      <w:bookmarkStart w:id="62" w:name="_Toc6437"/>
+          <w:rFonts w:hint="default"/>
+          <w:lang w:val="en-US" w:eastAsia="zh-CN"/>
+        </w:rPr>
+      </w:pPr>
+      <w:bookmarkStart w:id="60" w:name="_Toc25189"/>
       <w:r>
         <w:t xml:space="preserve">表 </w:t>
       </w:r>
@@ -16062,7 +15308,7 @@
         <w:fldChar w:fldCharType="separate"/>
       </w:r>
       <w:r>
-        <w:t>8</w:t>
+        <w:t>7</w:t>
       </w:r>
       <w:r>
         <w:fldChar w:fldCharType="end"/>
@@ -16072,9 +15318,9 @@
           <w:rFonts w:hint="eastAsia"/>
           <w:lang w:val="en-US" w:eastAsia="zh-CN"/>
         </w:rPr>
-        <w:t>整理收藏夹用例规约</w:t>
-      </w:r>
-      <w:bookmarkEnd w:id="62"/>
+        <w:t>收藏信息用例规约</w:t>
+      </w:r>
+      <w:bookmarkEnd w:id="60"/>
     </w:p>
     <w:p>
       <w:pPr>
@@ -16082,29 +15328,29 @@
         <w:bidi w:val="0"/>
         <w:ind w:left="0" w:leftChars="0" w:firstLine="0" w:firstLineChars="0"/>
         <w:rPr>
-          <w:rFonts w:hint="default" w:hAnsi="Times New Roman" w:eastAsia="宋体" w:cs="Times New Roman"/>
-          <w:b/>
-          <w:bCs/>
-          <w:lang w:val="en-US" w:eastAsia="zh-CN"/>
-        </w:rPr>
-      </w:pPr>
-      <w:bookmarkStart w:id="63" w:name="_Toc133"/>
-      <w:r>
-        <w:rPr>
           <w:rFonts w:hint="eastAsia" w:hAnsi="Times New Roman" w:eastAsia="宋体" w:cs="Times New Roman"/>
           <w:b/>
           <w:bCs/>
           <w:lang w:val="en-US" w:eastAsia="zh-CN"/>
         </w:rPr>
-        <w:t>搜索收藏夹用例</w:t>
-      </w:r>
-      <w:bookmarkEnd w:id="63"/>
+      </w:pPr>
+      <w:bookmarkStart w:id="61" w:name="_Toc19558"/>
+      <w:r>
+        <w:rPr>
+          <w:rFonts w:hint="eastAsia" w:hAnsi="Times New Roman" w:eastAsia="宋体" w:cs="Times New Roman"/>
+          <w:b/>
+          <w:bCs/>
+          <w:lang w:val="en-US" w:eastAsia="zh-CN"/>
+        </w:rPr>
+        <w:t>整理收藏夹用例</w:t>
+      </w:r>
+      <w:bookmarkEnd w:id="61"/>
     </w:p>
     <w:p>
       <w:pPr>
         <w:ind w:firstLine="420" w:firstLineChars="0"/>
         <w:rPr>
-          <w:rFonts w:hint="default"/>
+          <w:rFonts w:hint="eastAsia"/>
           <w:lang w:val="en-US" w:eastAsia="zh-CN"/>
         </w:rPr>
       </w:pPr>
@@ -16122,7 +15368,7 @@
           <w:bCs w:val="0"/>
           <w:lang w:val="en-US" w:eastAsia="zh-CN"/>
         </w:rPr>
-        <w:t>用户在收藏夹界面可以对已经收藏的内容进行搜索，帮助快速定位需要浏览的内容条目。</w:t>
+        <w:t>用户在收藏夹界面浏览内容时，可以勾选书籍、课程和题目标签筛选查看的内容，以及可以在收藏夹中删除不再需要的内容。</w:t>
       </w:r>
     </w:p>
     <w:tbl>
@@ -16216,7 +15462,7 @@
                 <w:vertAlign w:val="baseline"/>
                 <w:lang w:val="en-US" w:eastAsia="zh-CN"/>
               </w:rPr>
-              <w:t>搜索收藏夹用例</w:t>
+              <w:t>整理收藏夹用例</w:t>
             </w:r>
           </w:p>
         </w:tc>
@@ -16287,7 +15533,7 @@
                 <w:vertAlign w:val="baseline"/>
                 <w:lang w:val="en-US" w:eastAsia="zh-CN"/>
               </w:rPr>
-              <w:t>S09</w:t>
+              <w:t>S08</w:t>
             </w:r>
           </w:p>
         </w:tc>
@@ -16345,28 +15591,20 @@
           </w:tcPr>
           <w:p>
             <w:pPr>
-              <w:rPr>
-                <w:rFonts w:hint="default"/>
-                <w:vertAlign w:val="baseline"/>
-                <w:lang w:val="en-US" w:eastAsia="zh-CN"/>
-              </w:rPr>
-            </w:pPr>
-            <w:r>
-              <w:rPr>
-                <w:rFonts w:hint="eastAsia"/>
-                <w:vertAlign w:val="baseline"/>
-                <w:lang w:val="en-US" w:eastAsia="zh-CN"/>
-              </w:rPr>
-              <w:t>学生和专家可以在收藏夹上方的搜索框中输入关键词，搜索并查看详细介绍；</w:t>
-            </w:r>
-            <w:r>
-              <w:rPr>
-                <w:rFonts w:hint="eastAsia"/>
-                <w:b w:val="0"/>
-                <w:bCs w:val="0"/>
-                <w:lang w:val="en-US" w:eastAsia="zh-CN"/>
-              </w:rPr>
-              <w:t>帮助快速定位需要浏览的内容条目。</w:t>
+              <w:jc w:val="left"/>
+              <w:rPr>
+                <w:rFonts w:hint="default"/>
+                <w:vertAlign w:val="baseline"/>
+                <w:lang w:val="en-US" w:eastAsia="zh-CN"/>
+              </w:rPr>
+            </w:pPr>
+            <w:r>
+              <w:rPr>
+                <w:rFonts w:hint="eastAsia"/>
+                <w:vertAlign w:val="baseline"/>
+                <w:lang w:val="en-US" w:eastAsia="zh-CN"/>
+              </w:rPr>
+              <w:t>学生和专家可以在收藏夹页面筛选查看对象，分为题目、书籍、课程三种；</w:t>
             </w:r>
           </w:p>
         </w:tc>
@@ -16426,7 +15664,7 @@
             <w:pPr>
               <w:numPr>
                 <w:ilvl w:val="0"/>
-                <w:numId w:val="24"/>
+                <w:numId w:val="22"/>
               </w:numPr>
               <w:jc w:val="left"/>
               <w:rPr>
@@ -16441,14 +15679,14 @@
                 <w:vertAlign w:val="baseline"/>
                 <w:lang w:val="en-US" w:eastAsia="zh-CN"/>
               </w:rPr>
-              <w:t>登录且身份认证为学生或专家</w:t>
+              <w:t>登录且身份认证为学生或专家；</w:t>
             </w:r>
           </w:p>
           <w:p>
             <w:pPr>
               <w:numPr>
                 <w:ilvl w:val="0"/>
-                <w:numId w:val="24"/>
+                <w:numId w:val="22"/>
               </w:numPr>
               <w:jc w:val="left"/>
               <w:rPr>
@@ -16594,7 +15832,7 @@
             <w:pPr>
               <w:numPr>
                 <w:ilvl w:val="0"/>
-                <w:numId w:val="25"/>
+                <w:numId w:val="23"/>
               </w:numPr>
               <w:jc w:val="left"/>
               <w:rPr>
@@ -16609,14 +15847,14 @@
                 <w:vertAlign w:val="baseline"/>
                 <w:lang w:val="en-US" w:eastAsia="zh-CN"/>
               </w:rPr>
-              <w:t>在搜索框中输入关键词；</w:t>
+              <w:t>点击筛选器，选择题目、书籍、课程中的一项或多项；</w:t>
             </w:r>
           </w:p>
           <w:p>
             <w:pPr>
               <w:numPr>
                 <w:ilvl w:val="0"/>
-                <w:numId w:val="25"/>
+                <w:numId w:val="23"/>
               </w:numPr>
               <w:jc w:val="left"/>
               <w:rPr>
@@ -16631,14 +15869,14 @@
                 <w:vertAlign w:val="baseline"/>
                 <w:lang w:val="en-US" w:eastAsia="zh-CN"/>
               </w:rPr>
-              <w:t>点击搜索按钮；</w:t>
+              <w:t>在页面下方查看筛选出的信息；</w:t>
             </w:r>
           </w:p>
           <w:p>
             <w:pPr>
               <w:numPr>
                 <w:ilvl w:val="0"/>
-                <w:numId w:val="25"/>
+                <w:numId w:val="23"/>
               </w:numPr>
               <w:jc w:val="left"/>
               <w:rPr>
@@ -16653,14 +15891,14 @@
                 <w:vertAlign w:val="baseline"/>
                 <w:lang w:val="en-US" w:eastAsia="zh-CN"/>
               </w:rPr>
-              <w:t>在页面下方查看筛选出的信息；</w:t>
+              <w:t>点击查看按钮进入详情页详细查看；</w:t>
             </w:r>
           </w:p>
           <w:p>
             <w:pPr>
               <w:numPr>
                 <w:ilvl w:val="0"/>
-                <w:numId w:val="25"/>
+                <w:numId w:val="0"/>
               </w:numPr>
               <w:jc w:val="left"/>
               <w:rPr>
@@ -16675,7 +15913,7 @@
                 <w:vertAlign w:val="baseline"/>
                 <w:lang w:val="en-US" w:eastAsia="zh-CN"/>
               </w:rPr>
-              <w:t>点击查看按钮查看详情；</w:t>
+              <w:t>(extend:点击收藏右侧的删除按钮可删除该收藏）</w:t>
             </w:r>
           </w:p>
         </w:tc>
@@ -16733,46 +15971,20 @@
           </w:tcPr>
           <w:p>
             <w:pPr>
-              <w:numPr>
-                <w:ilvl w:val="0"/>
-                <w:numId w:val="26"/>
-              </w:numPr>
               <w:jc w:val="left"/>
               <w:rPr>
-                <w:rFonts w:hint="eastAsia"/>
-                <w:vertAlign w:val="baseline"/>
-                <w:lang w:val="en-US" w:eastAsia="zh-CN"/>
-              </w:rPr>
-            </w:pPr>
-            <w:r>
-              <w:rPr>
-                <w:rFonts w:hint="eastAsia"/>
-                <w:vertAlign w:val="baseline"/>
-                <w:lang w:val="en-US" w:eastAsia="zh-CN"/>
-              </w:rPr>
-              <w:t>搜索的关键词匹配失败，显示暂无数据；</w:t>
-            </w:r>
-          </w:p>
-          <w:p>
-            <w:pPr>
-              <w:numPr>
-                <w:ilvl w:val="0"/>
-                <w:numId w:val="26"/>
-              </w:numPr>
-              <w:jc w:val="left"/>
-              <w:rPr>
-                <w:rFonts w:hint="default"/>
-                <w:vertAlign w:val="baseline"/>
-                <w:lang w:val="en-US" w:eastAsia="zh-CN"/>
-              </w:rPr>
-            </w:pPr>
-            <w:r>
-              <w:rPr>
-                <w:rFonts w:hint="eastAsia"/>
-                <w:vertAlign w:val="baseline"/>
-                <w:lang w:val="en-US" w:eastAsia="zh-CN"/>
-              </w:rPr>
-              <w:t>搜索的关键词匹配多条数据，展示多条数据；</w:t>
+                <w:rFonts w:hint="default"/>
+                <w:vertAlign w:val="baseline"/>
+                <w:lang w:val="en-US" w:eastAsia="zh-CN"/>
+              </w:rPr>
+            </w:pPr>
+            <w:r>
+              <w:rPr>
+                <w:rFonts w:hint="eastAsia"/>
+                <w:vertAlign w:val="baseline"/>
+                <w:lang w:val="en-US" w:eastAsia="zh-CN"/>
+              </w:rPr>
+              <w:t>无</w:t>
             </w:r>
           </w:p>
         </w:tc>
@@ -16858,7 +16070,7 @@
           <w:lang w:val="en-US" w:eastAsia="zh-CN"/>
         </w:rPr>
       </w:pPr>
-      <w:bookmarkStart w:id="64" w:name="_Toc21818"/>
+      <w:bookmarkStart w:id="62" w:name="_Toc6437"/>
       <w:r>
         <w:t xml:space="preserve">表 </w:t>
       </w:r>
@@ -16872,7 +16084,7 @@
         <w:fldChar w:fldCharType="separate"/>
       </w:r>
       <w:r>
-        <w:t>9</w:t>
+        <w:t>8</w:t>
       </w:r>
       <w:r>
         <w:fldChar w:fldCharType="end"/>
@@ -16882,123 +16094,9 @@
           <w:rFonts w:hint="eastAsia"/>
           <w:lang w:val="en-US" w:eastAsia="zh-CN"/>
         </w:rPr>
-        <w:t>搜索收藏夹用例规约</w:t>
-      </w:r>
-      <w:bookmarkEnd w:id="64"/>
-    </w:p>
-    <w:p>
-      <w:pPr>
-        <w:pStyle w:val="3"/>
-        <w:rPr>
-          <w:rFonts w:hint="default" w:ascii="Arial" w:hAnsi="Arial" w:eastAsia="宋体" w:cs="Times New Roman"/>
-          <w:b/>
-          <w:bCs/>
-          <w:lang w:val="en-US" w:eastAsia="zh-CN"/>
-        </w:rPr>
-      </w:pPr>
-      <w:bookmarkStart w:id="65" w:name="_Toc14726"/>
-      <w:r>
-        <w:rPr>
-          <w:rFonts w:hint="eastAsia" w:ascii="Arial" w:hAnsi="Arial" w:eastAsia="宋体" w:cs="Times New Roman"/>
-          <w:b/>
-          <w:bCs/>
-          <w:lang w:val="en-US" w:eastAsia="zh-CN"/>
-        </w:rPr>
-        <w:t>信息检索子系统</w:t>
-      </w:r>
-      <w:bookmarkEnd w:id="65"/>
-    </w:p>
-    <w:p>
-      <w:pPr>
-        <w:rPr>
-          <w:rFonts w:hint="default"/>
-          <w:lang w:val="en-US" w:eastAsia="zh-CN"/>
-        </w:rPr>
-      </w:pPr>
-      <w:r>
-        <w:rPr>
-          <w:rFonts w:hint="default"/>
-          <w:lang w:val="en-US" w:eastAsia="zh-CN"/>
-        </w:rPr>
-        <w:drawing>
-          <wp:inline distT="0" distB="0" distL="114300" distR="114300">
-            <wp:extent cx="5934075" cy="2708910"/>
-            <wp:effectExtent l="0" t="0" r="9525" b="3810"/>
-            <wp:docPr id="4" name="图片 11" descr="3.信息检索用例"/>
-            <wp:cNvGraphicFramePr>
-              <a:graphicFrameLocks xmlns:a="http://schemas.openxmlformats.org/drawingml/2006/main" noChangeAspect="1"/>
-            </wp:cNvGraphicFramePr>
-            <a:graphic xmlns:a="http://schemas.openxmlformats.org/drawingml/2006/main">
-              <a:graphicData uri="http://schemas.openxmlformats.org/drawingml/2006/picture">
-                <pic:pic xmlns:pic="http://schemas.openxmlformats.org/drawingml/2006/picture">
-                  <pic:nvPicPr>
-                    <pic:cNvPr id="4" name="图片 11" descr="3.信息检索用例"/>
-                    <pic:cNvPicPr>
-                      <a:picLocks noChangeAspect="1"/>
-                    </pic:cNvPicPr>
-                  </pic:nvPicPr>
-                  <pic:blipFill>
-                    <a:blip r:embed="rId11"/>
-                    <a:stretch>
-                      <a:fillRect/>
-                    </a:stretch>
-                  </pic:blipFill>
-                  <pic:spPr>
-                    <a:xfrm>
-                      <a:off x="0" y="0"/>
-                      <a:ext cx="5934075" cy="2708910"/>
-                    </a:xfrm>
-                    <a:prstGeom prst="rect">
-                      <a:avLst/>
-                    </a:prstGeom>
-                    <a:noFill/>
-                    <a:ln>
-                      <a:noFill/>
-                    </a:ln>
-                  </pic:spPr>
-                </pic:pic>
-              </a:graphicData>
-            </a:graphic>
-          </wp:inline>
-        </w:drawing>
-      </w:r>
-    </w:p>
-    <w:p>
-      <w:pPr>
-        <w:pStyle w:val="12"/>
-        <w:jc w:val="center"/>
-        <w:rPr>
-          <w:rFonts w:hint="default" w:eastAsia="黑体"/>
-          <w:lang w:val="en-US" w:eastAsia="zh-CN"/>
-        </w:rPr>
-      </w:pPr>
-      <w:bookmarkStart w:id="66" w:name="_Toc24495"/>
-      <w:r>
-        <w:t xml:space="preserve">图 </w:t>
-      </w:r>
-      <w:r>
-        <w:fldChar w:fldCharType="begin"/>
-      </w:r>
-      <w:r>
-        <w:instrText xml:space="preserve"> SEQ 图 \* ARABIC </w:instrText>
-      </w:r>
-      <w:r>
-        <w:fldChar w:fldCharType="separate"/>
-      </w:r>
-      <w:r>
-        <w:t>4</w:t>
-      </w:r>
-      <w:r>
-        <w:fldChar w:fldCharType="end"/>
-      </w:r>
-      <w:r>
-        <w:rPr>
-          <w:rFonts w:hint="eastAsia"/>
-          <w:lang w:val="en-US" w:eastAsia="zh-CN"/>
-        </w:rPr>
-        <w:t>信息检索子系统</w:t>
-      </w:r>
-      <w:bookmarkEnd w:id="66"/>
+        <w:t>整理收藏夹用例规约</w:t>
+      </w:r>
+      <w:bookmarkEnd w:id="62"/>
     </w:p>
     <w:p>
       <w:pPr>
@@ -17006,25 +16104,29 @@
         <w:bidi w:val="0"/>
         <w:ind w:left="0" w:leftChars="0" w:firstLine="0" w:firstLineChars="0"/>
         <w:rPr>
-          <w:rFonts w:hint="eastAsia"/>
-          <w:lang w:val="en-US" w:eastAsia="zh-CN"/>
-        </w:rPr>
-      </w:pPr>
-      <w:bookmarkStart w:id="67" w:name="_Toc983"/>
-      <w:r>
-        <w:rPr>
-          <w:rFonts w:hint="eastAsia"/>
-          <w:lang w:val="en-US" w:eastAsia="zh-CN"/>
-        </w:rPr>
-        <w:t>搜索信息用例</w:t>
-      </w:r>
-      <w:bookmarkEnd w:id="67"/>
+          <w:rFonts w:hint="default" w:hAnsi="Times New Roman" w:eastAsia="宋体" w:cs="Times New Roman"/>
+          <w:b/>
+          <w:bCs/>
+          <w:lang w:val="en-US" w:eastAsia="zh-CN"/>
+        </w:rPr>
+      </w:pPr>
+      <w:bookmarkStart w:id="63" w:name="_Toc133"/>
+      <w:r>
+        <w:rPr>
+          <w:rFonts w:hint="eastAsia" w:hAnsi="Times New Roman" w:eastAsia="宋体" w:cs="Times New Roman"/>
+          <w:b/>
+          <w:bCs/>
+          <w:lang w:val="en-US" w:eastAsia="zh-CN"/>
+        </w:rPr>
+        <w:t>搜索收藏夹用例</w:t>
+      </w:r>
+      <w:bookmarkEnd w:id="63"/>
     </w:p>
     <w:p>
       <w:pPr>
         <w:ind w:firstLine="420" w:firstLineChars="0"/>
         <w:rPr>
-          <w:rFonts w:hint="eastAsia"/>
+          <w:rFonts w:hint="default"/>
           <w:lang w:val="en-US" w:eastAsia="zh-CN"/>
         </w:rPr>
       </w:pPr>
@@ -17038,10 +16140,11 @@
       <w:r>
         <w:rPr>
           <w:rFonts w:hint="eastAsia"/>
-          <w:vertAlign w:val="baseline"/>
-          <w:lang w:val="en-US" w:eastAsia="zh-CN"/>
-        </w:rPr>
-        <w:t>用户可以点击搜索框，输入关键词内容，点击搜索按钮进行搜索。</w:t>
+          <w:b w:val="0"/>
+          <w:bCs w:val="0"/>
+          <w:lang w:val="en-US" w:eastAsia="zh-CN"/>
+        </w:rPr>
+        <w:t>用户在收藏夹界面可以对已经收藏的内容进行搜索，帮助快速定位需要浏览的内容条目。</w:t>
       </w:r>
     </w:p>
     <w:tbl>
@@ -17135,72 +16238,7 @@
                 <w:vertAlign w:val="baseline"/>
                 <w:lang w:val="en-US" w:eastAsia="zh-CN"/>
               </w:rPr>
-              <w:t>搜索信息用例</w:t>
-            </w:r>
-          </w:p>
-        </w:tc>
-      </w:tr>
-      <w:tr>
-        <w:tblPrEx>
-          <w:tblBorders>
-            <w:top w:val="single" w:color="auto" w:sz="4" w:space="0"/>
-            <w:left w:val="single" w:color="auto" w:sz="4" w:space="0"/>
-            <w:bottom w:val="single" w:color="auto" w:sz="4" w:space="0"/>
-            <w:right w:val="single" w:color="auto" w:sz="4" w:space="0"/>
-            <w:insideH w:val="single" w:color="auto" w:sz="4" w:space="0"/>
-            <w:insideV w:val="single" w:color="auto" w:sz="4" w:space="0"/>
-          </w:tblBorders>
-        </w:tblPrEx>
-        <w:trPr>
-          <w:jc w:val="center"/>
-        </w:trPr>
-        <w:tc>
-          <w:tcPr>
-            <w:tcW w:w="2043" w:type="dxa"/>
-            <w:noWrap w:val="0"/>
-            <w:vAlign w:val="center"/>
-          </w:tcPr>
-          <w:p>
-            <w:pPr>
-              <w:jc w:val="center"/>
-              <w:rPr>
-                <w:rFonts w:hint="default"/>
-                <w:vertAlign w:val="baseline"/>
-                <w:lang w:val="en-US" w:eastAsia="zh-CN"/>
-              </w:rPr>
-            </w:pPr>
-            <w:r>
-              <w:rPr>
-                <w:rFonts w:hint="eastAsia"/>
-                <w:vertAlign w:val="baseline"/>
-                <w:lang w:val="en-US" w:eastAsia="zh-CN"/>
-              </w:rPr>
-              <w:t>用例编号</w:t>
-            </w:r>
-          </w:p>
-        </w:tc>
-        <w:tc>
-          <w:tcPr>
-            <w:tcW w:w="7527" w:type="dxa"/>
-            <w:noWrap w:val="0"/>
-            <w:vAlign w:val="center"/>
-          </w:tcPr>
-          <w:p>
-            <w:pPr>
-              <w:jc w:val="left"/>
-              <w:rPr>
-                <w:rFonts w:hint="default"/>
-                <w:vertAlign w:val="baseline"/>
-                <w:lang w:val="en-US" w:eastAsia="zh-CN"/>
-              </w:rPr>
-            </w:pPr>
-            <w:r>
-              <w:rPr>
-                <w:rFonts w:hint="eastAsia"/>
-                <w:vertAlign w:val="baseline"/>
-                <w:lang w:val="en-US" w:eastAsia="zh-CN"/>
-              </w:rPr>
-              <w:t>S10</w:t>
+              <w:t>搜索收藏夹用例</w:t>
             </w:r>
           </w:p>
         </w:tc>
@@ -17246,6 +16284,77 @@
                 <w:vertAlign w:val="baseline"/>
                 <w:lang w:val="en-US" w:eastAsia="zh-CN"/>
               </w:rPr>
+              <w:t>用例编号</w:t>
+            </w:r>
+          </w:p>
+        </w:tc>
+        <w:tc>
+          <w:tcPr>
+            <w:tcW w:w="7527" w:type="dxa"/>
+            <w:noWrap w:val="0"/>
+            <w:vAlign w:val="center"/>
+          </w:tcPr>
+          <w:p>
+            <w:pPr>
+              <w:jc w:val="left"/>
+              <w:rPr>
+                <w:rFonts w:hint="default"/>
+                <w:vertAlign w:val="baseline"/>
+                <w:lang w:val="en-US" w:eastAsia="zh-CN"/>
+              </w:rPr>
+            </w:pPr>
+            <w:r>
+              <w:rPr>
+                <w:rFonts w:hint="eastAsia"/>
+                <w:vertAlign w:val="baseline"/>
+                <w:lang w:val="en-US" w:eastAsia="zh-CN"/>
+              </w:rPr>
+              <w:t>S09</w:t>
+            </w:r>
+          </w:p>
+        </w:tc>
+      </w:tr>
+      <w:tr>
+        <w:tblPrEx>
+          <w:tblBorders>
+            <w:top w:val="single" w:color="auto" w:sz="4" w:space="0"/>
+            <w:left w:val="single" w:color="auto" w:sz="4" w:space="0"/>
+            <w:bottom w:val="single" w:color="auto" w:sz="4" w:space="0"/>
+            <w:right w:val="single" w:color="auto" w:sz="4" w:space="0"/>
+            <w:insideH w:val="single" w:color="auto" w:sz="4" w:space="0"/>
+            <w:insideV w:val="single" w:color="auto" w:sz="4" w:space="0"/>
+          </w:tblBorders>
+          <w:tblCellMar>
+            <w:top w:w="0" w:type="dxa"/>
+            <w:left w:w="108" w:type="dxa"/>
+            <w:bottom w:w="0" w:type="dxa"/>
+            <w:right w:w="108" w:type="dxa"/>
+          </w:tblCellMar>
+        </w:tblPrEx>
+        <w:trPr>
+          <w:jc w:val="center"/>
+        </w:trPr>
+        <w:tc>
+          <w:tcPr>
+            <w:tcW w:w="2043" w:type="dxa"/>
+            <w:noWrap w:val="0"/>
+            <w:vAlign w:val="center"/>
+          </w:tcPr>
+          <w:p>
+            <w:pPr>
+              <w:jc w:val="center"/>
+              <w:rPr>
+                <w:rFonts w:hint="default"/>
+                <w:vertAlign w:val="baseline"/>
+                <w:lang w:val="en-US" w:eastAsia="zh-CN"/>
+              </w:rPr>
+            </w:pPr>
+            <w:r>
+              <w:rPr>
+                <w:rFonts w:hint="eastAsia"/>
+                <w:vertAlign w:val="baseline"/>
+                <w:lang w:val="en-US" w:eastAsia="zh-CN"/>
+              </w:rPr>
               <w:t>用例说明</w:t>
             </w:r>
           </w:p>
@@ -17258,24 +16367,731 @@
           </w:tcPr>
           <w:p>
             <w:pPr>
+              <w:jc w:val="both"/>
+              <w:rPr>
+                <w:rFonts w:hint="default"/>
+                <w:vertAlign w:val="baseline"/>
+                <w:lang w:val="en-US" w:eastAsia="zh-CN"/>
+              </w:rPr>
+            </w:pPr>
+            <w:r>
+              <w:rPr>
+                <w:rFonts w:hint="eastAsia"/>
+                <w:vertAlign w:val="baseline"/>
+                <w:lang w:val="en-US" w:eastAsia="zh-CN"/>
+              </w:rPr>
+              <w:t>学生和专家可以在收藏夹上方的搜索框中输入关键词，搜索并查看详细介绍；</w:t>
+            </w:r>
+            <w:r>
+              <w:rPr>
+                <w:rFonts w:hint="eastAsia"/>
+                <w:b w:val="0"/>
+                <w:bCs w:val="0"/>
+                <w:lang w:val="en-US" w:eastAsia="zh-CN"/>
+              </w:rPr>
+              <w:t>帮助快速定位需要浏览的内容条目。</w:t>
+            </w:r>
+          </w:p>
+        </w:tc>
+      </w:tr>
+      <w:tr>
+        <w:tblPrEx>
+          <w:tblBorders>
+            <w:top w:val="single" w:color="auto" w:sz="4" w:space="0"/>
+            <w:left w:val="single" w:color="auto" w:sz="4" w:space="0"/>
+            <w:bottom w:val="single" w:color="auto" w:sz="4" w:space="0"/>
+            <w:right w:val="single" w:color="auto" w:sz="4" w:space="0"/>
+            <w:insideH w:val="single" w:color="auto" w:sz="4" w:space="0"/>
+            <w:insideV w:val="single" w:color="auto" w:sz="4" w:space="0"/>
+          </w:tblBorders>
+          <w:tblCellMar>
+            <w:top w:w="0" w:type="dxa"/>
+            <w:left w:w="108" w:type="dxa"/>
+            <w:bottom w:w="0" w:type="dxa"/>
+            <w:right w:w="108" w:type="dxa"/>
+          </w:tblCellMar>
+        </w:tblPrEx>
+        <w:trPr>
+          <w:jc w:val="center"/>
+        </w:trPr>
+        <w:tc>
+          <w:tcPr>
+            <w:tcW w:w="2043" w:type="dxa"/>
+            <w:noWrap w:val="0"/>
+            <w:vAlign w:val="center"/>
+          </w:tcPr>
+          <w:p>
+            <w:pPr>
+              <w:jc w:val="center"/>
+              <w:rPr>
+                <w:rFonts w:hint="default"/>
+                <w:vertAlign w:val="baseline"/>
+                <w:lang w:val="en-US" w:eastAsia="zh-CN"/>
+              </w:rPr>
+            </w:pPr>
+            <w:r>
+              <w:rPr>
+                <w:rFonts w:hint="eastAsia"/>
+                <w:vertAlign w:val="baseline"/>
+                <w:lang w:val="en-US" w:eastAsia="zh-CN"/>
+              </w:rPr>
+              <w:t>前置条件</w:t>
+            </w:r>
+          </w:p>
+        </w:tc>
+        <w:tc>
+          <w:tcPr>
+            <w:tcW w:w="7527" w:type="dxa"/>
+            <w:noWrap w:val="0"/>
+            <w:vAlign w:val="center"/>
+          </w:tcPr>
+          <w:p>
+            <w:pPr>
+              <w:numPr>
+                <w:ilvl w:val="0"/>
+                <w:numId w:val="24"/>
+              </w:numPr>
               <w:jc w:val="left"/>
               <w:rPr>
-                <w:rFonts w:hint="default"/>
-                <w:vertAlign w:val="baseline"/>
-                <w:lang w:val="en-US" w:eastAsia="zh-CN"/>
-              </w:rPr>
-            </w:pPr>
-            <w:r>
-              <w:rPr>
-                <w:rFonts w:hint="eastAsia"/>
-                <w:vertAlign w:val="baseline"/>
-                <w:lang w:val="en-US" w:eastAsia="zh-CN"/>
-              </w:rPr>
-              <w:t>用户可以点击搜索框，输入关键词内容，点击搜索按钮进行搜索</w:t>
+                <w:rFonts w:hint="eastAsia"/>
+                <w:vertAlign w:val="baseline"/>
+                <w:lang w:val="en-US" w:eastAsia="zh-CN"/>
+              </w:rPr>
+            </w:pPr>
+            <w:r>
+              <w:rPr>
+                <w:rFonts w:hint="eastAsia"/>
+                <w:vertAlign w:val="baseline"/>
+                <w:lang w:val="en-US" w:eastAsia="zh-CN"/>
+              </w:rPr>
+              <w:t>登录且身份认证为学生或专家</w:t>
+            </w:r>
+          </w:p>
+          <w:p>
+            <w:pPr>
+              <w:numPr>
+                <w:ilvl w:val="0"/>
+                <w:numId w:val="24"/>
+              </w:numPr>
+              <w:jc w:val="left"/>
+              <w:rPr>
+                <w:rFonts w:hint="default"/>
+                <w:vertAlign w:val="baseline"/>
+                <w:lang w:val="en-US" w:eastAsia="zh-CN"/>
+              </w:rPr>
+            </w:pPr>
+            <w:r>
+              <w:rPr>
+                <w:rFonts w:hint="eastAsia"/>
+                <w:vertAlign w:val="baseline"/>
+                <w:lang w:val="en-US" w:eastAsia="zh-CN"/>
+              </w:rPr>
+              <w:t>进入收藏夹页面；</w:t>
             </w:r>
           </w:p>
         </w:tc>
       </w:tr>
+      <w:tr>
+        <w:tblPrEx>
+          <w:tblBorders>
+            <w:top w:val="single" w:color="auto" w:sz="4" w:space="0"/>
+            <w:left w:val="single" w:color="auto" w:sz="4" w:space="0"/>
+            <w:bottom w:val="single" w:color="auto" w:sz="4" w:space="0"/>
+            <w:right w:val="single" w:color="auto" w:sz="4" w:space="0"/>
+            <w:insideH w:val="single" w:color="auto" w:sz="4" w:space="0"/>
+            <w:insideV w:val="single" w:color="auto" w:sz="4" w:space="0"/>
+          </w:tblBorders>
+          <w:tblCellMar>
+            <w:top w:w="0" w:type="dxa"/>
+            <w:left w:w="108" w:type="dxa"/>
+            <w:bottom w:w="0" w:type="dxa"/>
+            <w:right w:w="108" w:type="dxa"/>
+          </w:tblCellMar>
+        </w:tblPrEx>
+        <w:trPr>
+          <w:jc w:val="center"/>
+        </w:trPr>
+        <w:tc>
+          <w:tcPr>
+            <w:tcW w:w="2043" w:type="dxa"/>
+            <w:noWrap w:val="0"/>
+            <w:vAlign w:val="center"/>
+          </w:tcPr>
+          <w:p>
+            <w:pPr>
+              <w:jc w:val="center"/>
+              <w:rPr>
+                <w:rFonts w:hint="default"/>
+                <w:vertAlign w:val="baseline"/>
+                <w:lang w:val="en-US" w:eastAsia="zh-CN"/>
+              </w:rPr>
+            </w:pPr>
+            <w:r>
+              <w:rPr>
+                <w:rFonts w:hint="eastAsia"/>
+                <w:vertAlign w:val="baseline"/>
+                <w:lang w:val="en-US" w:eastAsia="zh-CN"/>
+              </w:rPr>
+              <w:t>参与者</w:t>
+            </w:r>
+          </w:p>
+        </w:tc>
+        <w:tc>
+          <w:tcPr>
+            <w:tcW w:w="7527" w:type="dxa"/>
+            <w:noWrap w:val="0"/>
+            <w:vAlign w:val="center"/>
+          </w:tcPr>
+          <w:p>
+            <w:pPr>
+              <w:jc w:val="left"/>
+              <w:rPr>
+                <w:rFonts w:hint="default"/>
+                <w:vertAlign w:val="baseline"/>
+                <w:lang w:val="en-US" w:eastAsia="zh-CN"/>
+              </w:rPr>
+            </w:pPr>
+            <w:r>
+              <w:rPr>
+                <w:rFonts w:hint="eastAsia"/>
+                <w:vertAlign w:val="baseline"/>
+                <w:lang w:val="en-US" w:eastAsia="zh-CN"/>
+              </w:rPr>
+              <w:t>学生、专家</w:t>
+            </w:r>
+          </w:p>
+        </w:tc>
+      </w:tr>
+      <w:tr>
+        <w:tblPrEx>
+          <w:tblBorders>
+            <w:top w:val="single" w:color="auto" w:sz="4" w:space="0"/>
+            <w:left w:val="single" w:color="auto" w:sz="4" w:space="0"/>
+            <w:bottom w:val="single" w:color="auto" w:sz="4" w:space="0"/>
+            <w:right w:val="single" w:color="auto" w:sz="4" w:space="0"/>
+            <w:insideH w:val="single" w:color="auto" w:sz="4" w:space="0"/>
+            <w:insideV w:val="single" w:color="auto" w:sz="4" w:space="0"/>
+          </w:tblBorders>
+          <w:tblCellMar>
+            <w:top w:w="0" w:type="dxa"/>
+            <w:left w:w="108" w:type="dxa"/>
+            <w:bottom w:w="0" w:type="dxa"/>
+            <w:right w:w="108" w:type="dxa"/>
+          </w:tblCellMar>
+        </w:tblPrEx>
+        <w:trPr>
+          <w:jc w:val="center"/>
+        </w:trPr>
+        <w:tc>
+          <w:tcPr>
+            <w:tcW w:w="2043" w:type="dxa"/>
+            <w:noWrap w:val="0"/>
+            <w:vAlign w:val="center"/>
+          </w:tcPr>
+          <w:p>
+            <w:pPr>
+              <w:jc w:val="center"/>
+              <w:rPr>
+                <w:rFonts w:hint="default"/>
+                <w:vertAlign w:val="baseline"/>
+                <w:lang w:val="en-US" w:eastAsia="zh-CN"/>
+              </w:rPr>
+            </w:pPr>
+            <w:r>
+              <w:rPr>
+                <w:rFonts w:hint="eastAsia"/>
+                <w:vertAlign w:val="baseline"/>
+                <w:lang w:val="en-US" w:eastAsia="zh-CN"/>
+              </w:rPr>
+              <w:t>基本事件流</w:t>
+            </w:r>
+          </w:p>
+        </w:tc>
+        <w:tc>
+          <w:tcPr>
+            <w:tcW w:w="7527" w:type="dxa"/>
+            <w:noWrap w:val="0"/>
+            <w:vAlign w:val="center"/>
+          </w:tcPr>
+          <w:p>
+            <w:pPr>
+              <w:numPr>
+                <w:ilvl w:val="0"/>
+                <w:numId w:val="25"/>
+              </w:numPr>
+              <w:jc w:val="left"/>
+              <w:rPr>
+                <w:rFonts w:hint="eastAsia"/>
+                <w:vertAlign w:val="baseline"/>
+                <w:lang w:val="en-US" w:eastAsia="zh-CN"/>
+              </w:rPr>
+            </w:pPr>
+            <w:r>
+              <w:rPr>
+                <w:rFonts w:hint="eastAsia"/>
+                <w:vertAlign w:val="baseline"/>
+                <w:lang w:val="en-US" w:eastAsia="zh-CN"/>
+              </w:rPr>
+              <w:t>在搜索框中输入关键词；</w:t>
+            </w:r>
+          </w:p>
+          <w:p>
+            <w:pPr>
+              <w:numPr>
+                <w:ilvl w:val="0"/>
+                <w:numId w:val="25"/>
+              </w:numPr>
+              <w:jc w:val="left"/>
+              <w:rPr>
+                <w:rFonts w:hint="default"/>
+                <w:vertAlign w:val="baseline"/>
+                <w:lang w:val="en-US" w:eastAsia="zh-CN"/>
+              </w:rPr>
+            </w:pPr>
+            <w:r>
+              <w:rPr>
+                <w:rFonts w:hint="eastAsia"/>
+                <w:vertAlign w:val="baseline"/>
+                <w:lang w:val="en-US" w:eastAsia="zh-CN"/>
+              </w:rPr>
+              <w:t>点击搜索按钮；</w:t>
+            </w:r>
+          </w:p>
+          <w:p>
+            <w:pPr>
+              <w:numPr>
+                <w:ilvl w:val="0"/>
+                <w:numId w:val="25"/>
+              </w:numPr>
+              <w:jc w:val="left"/>
+              <w:rPr>
+                <w:rFonts w:hint="default"/>
+                <w:vertAlign w:val="baseline"/>
+                <w:lang w:val="en-US" w:eastAsia="zh-CN"/>
+              </w:rPr>
+            </w:pPr>
+            <w:r>
+              <w:rPr>
+                <w:rFonts w:hint="eastAsia"/>
+                <w:vertAlign w:val="baseline"/>
+                <w:lang w:val="en-US" w:eastAsia="zh-CN"/>
+              </w:rPr>
+              <w:t>在页面下方查看筛选出的信息；</w:t>
+            </w:r>
+          </w:p>
+          <w:p>
+            <w:pPr>
+              <w:numPr>
+                <w:ilvl w:val="0"/>
+                <w:numId w:val="25"/>
+              </w:numPr>
+              <w:jc w:val="left"/>
+              <w:rPr>
+                <w:rFonts w:hint="default"/>
+                <w:vertAlign w:val="baseline"/>
+                <w:lang w:val="en-US" w:eastAsia="zh-CN"/>
+              </w:rPr>
+            </w:pPr>
+            <w:r>
+              <w:rPr>
+                <w:rFonts w:hint="eastAsia"/>
+                <w:vertAlign w:val="baseline"/>
+                <w:lang w:val="en-US" w:eastAsia="zh-CN"/>
+              </w:rPr>
+              <w:t>点击查看按钮查看详情；</w:t>
+            </w:r>
+          </w:p>
+        </w:tc>
+      </w:tr>
+      <w:tr>
+        <w:tblPrEx>
+          <w:tblBorders>
+            <w:top w:val="single" w:color="auto" w:sz="4" w:space="0"/>
+            <w:left w:val="single" w:color="auto" w:sz="4" w:space="0"/>
+            <w:bottom w:val="single" w:color="auto" w:sz="4" w:space="0"/>
+            <w:right w:val="single" w:color="auto" w:sz="4" w:space="0"/>
+            <w:insideH w:val="single" w:color="auto" w:sz="4" w:space="0"/>
+            <w:insideV w:val="single" w:color="auto" w:sz="4" w:space="0"/>
+          </w:tblBorders>
+          <w:tblCellMar>
+            <w:top w:w="0" w:type="dxa"/>
+            <w:left w:w="108" w:type="dxa"/>
+            <w:bottom w:w="0" w:type="dxa"/>
+            <w:right w:w="108" w:type="dxa"/>
+          </w:tblCellMar>
+        </w:tblPrEx>
+        <w:trPr>
+          <w:jc w:val="center"/>
+        </w:trPr>
+        <w:tc>
+          <w:tcPr>
+            <w:tcW w:w="2043" w:type="dxa"/>
+            <w:noWrap w:val="0"/>
+            <w:vAlign w:val="center"/>
+          </w:tcPr>
+          <w:p>
+            <w:pPr>
+              <w:jc w:val="center"/>
+              <w:rPr>
+                <w:rFonts w:hint="default"/>
+                <w:vertAlign w:val="baseline"/>
+                <w:lang w:val="en-US" w:eastAsia="zh-CN"/>
+              </w:rPr>
+            </w:pPr>
+            <w:r>
+              <w:rPr>
+                <w:rFonts w:hint="eastAsia"/>
+                <w:vertAlign w:val="baseline"/>
+                <w:lang w:val="en-US" w:eastAsia="zh-CN"/>
+              </w:rPr>
+              <w:t>扩展事件流</w:t>
+            </w:r>
+          </w:p>
+        </w:tc>
+        <w:tc>
+          <w:tcPr>
+            <w:tcW w:w="7527" w:type="dxa"/>
+            <w:noWrap w:val="0"/>
+            <w:vAlign w:val="center"/>
+          </w:tcPr>
+          <w:p>
+            <w:pPr>
+              <w:numPr>
+                <w:ilvl w:val="0"/>
+                <w:numId w:val="26"/>
+              </w:numPr>
+              <w:jc w:val="left"/>
+              <w:rPr>
+                <w:rFonts w:hint="eastAsia"/>
+                <w:vertAlign w:val="baseline"/>
+                <w:lang w:val="en-US" w:eastAsia="zh-CN"/>
+              </w:rPr>
+            </w:pPr>
+            <w:r>
+              <w:rPr>
+                <w:rFonts w:hint="eastAsia"/>
+                <w:vertAlign w:val="baseline"/>
+                <w:lang w:val="en-US" w:eastAsia="zh-CN"/>
+              </w:rPr>
+              <w:t>搜索的关键词匹配失败，显示暂无数据；</w:t>
+            </w:r>
+          </w:p>
+          <w:p>
+            <w:pPr>
+              <w:numPr>
+                <w:ilvl w:val="0"/>
+                <w:numId w:val="26"/>
+              </w:numPr>
+              <w:jc w:val="left"/>
+              <w:rPr>
+                <w:rFonts w:hint="default"/>
+                <w:vertAlign w:val="baseline"/>
+                <w:lang w:val="en-US" w:eastAsia="zh-CN"/>
+              </w:rPr>
+            </w:pPr>
+            <w:r>
+              <w:rPr>
+                <w:rFonts w:hint="eastAsia"/>
+                <w:vertAlign w:val="baseline"/>
+                <w:lang w:val="en-US" w:eastAsia="zh-CN"/>
+              </w:rPr>
+              <w:t>搜索的关键词匹配多条数据，展示多条数据；</w:t>
+            </w:r>
+          </w:p>
+        </w:tc>
+      </w:tr>
+      <w:tr>
+        <w:tblPrEx>
+          <w:tblBorders>
+            <w:top w:val="single" w:color="auto" w:sz="4" w:space="0"/>
+            <w:left w:val="single" w:color="auto" w:sz="4" w:space="0"/>
+            <w:bottom w:val="single" w:color="auto" w:sz="4" w:space="0"/>
+            <w:right w:val="single" w:color="auto" w:sz="4" w:space="0"/>
+            <w:insideH w:val="single" w:color="auto" w:sz="4" w:space="0"/>
+            <w:insideV w:val="single" w:color="auto" w:sz="4" w:space="0"/>
+          </w:tblBorders>
+          <w:tblCellMar>
+            <w:top w:w="0" w:type="dxa"/>
+            <w:left w:w="108" w:type="dxa"/>
+            <w:bottom w:w="0" w:type="dxa"/>
+            <w:right w:w="108" w:type="dxa"/>
+          </w:tblCellMar>
+        </w:tblPrEx>
+        <w:trPr>
+          <w:jc w:val="center"/>
+        </w:trPr>
+        <w:tc>
+          <w:tcPr>
+            <w:tcW w:w="2043" w:type="dxa"/>
+            <w:noWrap w:val="0"/>
+            <w:vAlign w:val="center"/>
+          </w:tcPr>
+          <w:p>
+            <w:pPr>
+              <w:jc w:val="center"/>
+              <w:rPr>
+                <w:rFonts w:hint="default"/>
+                <w:vertAlign w:val="baseline"/>
+                <w:lang w:val="en-US" w:eastAsia="zh-CN"/>
+              </w:rPr>
+            </w:pPr>
+            <w:r>
+              <w:rPr>
+                <w:rFonts w:hint="eastAsia"/>
+                <w:vertAlign w:val="baseline"/>
+                <w:lang w:val="en-US" w:eastAsia="zh-CN"/>
+              </w:rPr>
+              <w:t>后置条件</w:t>
+            </w:r>
+          </w:p>
+        </w:tc>
+        <w:tc>
+          <w:tcPr>
+            <w:tcW w:w="7527" w:type="dxa"/>
+            <w:noWrap w:val="0"/>
+            <w:vAlign w:val="center"/>
+          </w:tcPr>
+          <w:p>
+            <w:pPr>
+              <w:jc w:val="left"/>
+              <w:rPr>
+                <w:rFonts w:hint="default"/>
+                <w:vertAlign w:val="baseline"/>
+                <w:lang w:val="en-US" w:eastAsia="zh-CN"/>
+              </w:rPr>
+            </w:pPr>
+            <w:r>
+              <w:rPr>
+                <w:rFonts w:hint="eastAsia"/>
+                <w:vertAlign w:val="baseline"/>
+                <w:lang w:val="en-US" w:eastAsia="zh-CN"/>
+              </w:rPr>
+              <w:t>无</w:t>
+            </w:r>
+          </w:p>
+        </w:tc>
+      </w:tr>
+    </w:tbl>
+    <w:p>
+      <w:pPr>
+        <w:pStyle w:val="12"/>
+        <w:jc w:val="center"/>
+        <w:rPr>
+          <w:rFonts w:hint="default" w:eastAsia="黑体"/>
+          <w:lang w:val="en-US" w:eastAsia="zh-CN"/>
+        </w:rPr>
+      </w:pPr>
+      <w:bookmarkStart w:id="64" w:name="_Toc21818"/>
+      <w:r>
+        <w:t xml:space="preserve">表 </w:t>
+      </w:r>
+      <w:r>
+        <w:fldChar w:fldCharType="begin"/>
+      </w:r>
+      <w:r>
+        <w:instrText xml:space="preserve"> SEQ 表 \* ARABIC </w:instrText>
+      </w:r>
+      <w:r>
+        <w:fldChar w:fldCharType="separate"/>
+      </w:r>
+      <w:r>
+        <w:t>9</w:t>
+      </w:r>
+      <w:r>
+        <w:fldChar w:fldCharType="end"/>
+      </w:r>
+      <w:r>
+        <w:rPr>
+          <w:rFonts w:hint="eastAsia"/>
+          <w:lang w:val="en-US" w:eastAsia="zh-CN"/>
+        </w:rPr>
+        <w:t>搜索收藏夹用例规约</w:t>
+      </w:r>
+      <w:bookmarkEnd w:id="64"/>
+    </w:p>
+    <w:p>
+      <w:pPr>
+        <w:pStyle w:val="3"/>
+        <w:rPr>
+          <w:rFonts w:hint="default" w:ascii="Arial" w:hAnsi="Arial" w:eastAsia="宋体" w:cs="Times New Roman"/>
+          <w:b/>
+          <w:bCs/>
+          <w:lang w:val="en-US" w:eastAsia="zh-CN"/>
+        </w:rPr>
+      </w:pPr>
+      <w:bookmarkStart w:id="65" w:name="_Toc14726"/>
+      <w:r>
+        <w:rPr>
+          <w:rFonts w:hint="eastAsia" w:ascii="Arial" w:hAnsi="Arial" w:eastAsia="宋体" w:cs="Times New Roman"/>
+          <w:b/>
+          <w:bCs/>
+          <w:lang w:val="en-US" w:eastAsia="zh-CN"/>
+        </w:rPr>
+        <w:t>信息检索子系统</w:t>
+      </w:r>
+      <w:bookmarkEnd w:id="65"/>
+    </w:p>
+    <w:p>
+      <w:pPr>
+        <w:rPr>
+          <w:rFonts w:hint="default"/>
+          <w:lang w:val="en-US" w:eastAsia="zh-CN"/>
+        </w:rPr>
+      </w:pPr>
+      <w:r>
+        <w:rPr>
+          <w:rFonts w:hint="default"/>
+          <w:lang w:val="en-US" w:eastAsia="zh-CN"/>
+        </w:rPr>
+        <w:drawing>
+          <wp:inline distT="0" distB="0" distL="114300" distR="114300">
+            <wp:extent cx="5934075" cy="2708910"/>
+            <wp:effectExtent l="0" t="0" r="9525" b="3810"/>
+            <wp:docPr id="4" name="图片 11" descr="3.信息检索用例"/>
+            <wp:cNvGraphicFramePr>
+              <a:graphicFrameLocks xmlns:a="http://schemas.openxmlformats.org/drawingml/2006/main" noChangeAspect="1"/>
+            </wp:cNvGraphicFramePr>
+            <a:graphic xmlns:a="http://schemas.openxmlformats.org/drawingml/2006/main">
+              <a:graphicData uri="http://schemas.openxmlformats.org/drawingml/2006/picture">
+                <pic:pic xmlns:pic="http://schemas.openxmlformats.org/drawingml/2006/picture">
+                  <pic:nvPicPr>
+                    <pic:cNvPr id="4" name="图片 11" descr="3.信息检索用例"/>
+                    <pic:cNvPicPr>
+                      <a:picLocks noChangeAspect="1"/>
+                    </pic:cNvPicPr>
+                  </pic:nvPicPr>
+                  <pic:blipFill>
+                    <a:blip r:embed="rId11"/>
+                    <a:stretch>
+                      <a:fillRect/>
+                    </a:stretch>
+                  </pic:blipFill>
+                  <pic:spPr>
+                    <a:xfrm>
+                      <a:off x="0" y="0"/>
+                      <a:ext cx="5934075" cy="2708910"/>
+                    </a:xfrm>
+                    <a:prstGeom prst="rect">
+                      <a:avLst/>
+                    </a:prstGeom>
+                    <a:noFill/>
+                    <a:ln>
+                      <a:noFill/>
+                    </a:ln>
+                  </pic:spPr>
+                </pic:pic>
+              </a:graphicData>
+            </a:graphic>
+          </wp:inline>
+        </w:drawing>
+      </w:r>
+    </w:p>
+    <w:p>
+      <w:pPr>
+        <w:pStyle w:val="12"/>
+        <w:jc w:val="center"/>
+        <w:rPr>
+          <w:rFonts w:hint="default" w:eastAsia="黑体"/>
+          <w:lang w:val="en-US" w:eastAsia="zh-CN"/>
+        </w:rPr>
+      </w:pPr>
+      <w:bookmarkStart w:id="66" w:name="_Toc24495"/>
+      <w:r>
+        <w:t xml:space="preserve">图 </w:t>
+      </w:r>
+      <w:r>
+        <w:fldChar w:fldCharType="begin"/>
+      </w:r>
+      <w:r>
+        <w:instrText xml:space="preserve"> SEQ 图 \* ARABIC </w:instrText>
+      </w:r>
+      <w:r>
+        <w:fldChar w:fldCharType="separate"/>
+      </w:r>
+      <w:r>
+        <w:t>4</w:t>
+      </w:r>
+      <w:r>
+        <w:fldChar w:fldCharType="end"/>
+      </w:r>
+      <w:r>
+        <w:rPr>
+          <w:rFonts w:hint="eastAsia"/>
+          <w:lang w:val="en-US" w:eastAsia="zh-CN"/>
+        </w:rPr>
+        <w:t>信息检索子系统</w:t>
+      </w:r>
+      <w:bookmarkEnd w:id="66"/>
+    </w:p>
+    <w:p>
+      <w:pPr>
+        <w:pStyle w:val="4"/>
+        <w:bidi w:val="0"/>
+        <w:ind w:left="0" w:leftChars="0" w:firstLine="0" w:firstLineChars="0"/>
+        <w:rPr>
+          <w:rFonts w:hint="eastAsia"/>
+          <w:lang w:val="en-US" w:eastAsia="zh-CN"/>
+        </w:rPr>
+      </w:pPr>
+      <w:bookmarkStart w:id="67" w:name="_Toc983"/>
+      <w:r>
+        <w:rPr>
+          <w:rFonts w:hint="eastAsia"/>
+          <w:lang w:val="en-US" w:eastAsia="zh-CN"/>
+        </w:rPr>
+        <w:t>搜索信息用例</w:t>
+      </w:r>
+      <w:bookmarkEnd w:id="67"/>
+    </w:p>
+    <w:p>
+      <w:pPr>
+        <w:ind w:firstLine="420" w:firstLineChars="0"/>
+        <w:rPr>
+          <w:rFonts w:hint="eastAsia"/>
+          <w:lang w:val="en-US" w:eastAsia="zh-CN"/>
+        </w:rPr>
+      </w:pPr>
+      <w:r>
+        <w:rPr>
+          <w:rFonts w:hint="eastAsia"/>
+          <w:lang w:val="en-US" w:eastAsia="zh-CN"/>
+        </w:rPr>
+        <w:t>功能说明：</w:t>
+      </w:r>
+      <w:r>
+        <w:rPr>
+          <w:rFonts w:hint="eastAsia"/>
+          <w:vertAlign w:val="baseline"/>
+          <w:lang w:val="en-US" w:eastAsia="zh-CN"/>
+        </w:rPr>
+        <w:t>用户可以点击搜索框，输入关键词内容，点击搜索按钮进行搜索。</w:t>
+      </w:r>
+    </w:p>
+    <w:tbl>
+      <w:tblPr>
+        <w:tblStyle w:val="32"/>
+        <w:tblW w:w="0" w:type="auto"/>
+        <w:jc w:val="center"/>
+        <w:tblBorders>
+          <w:top w:val="single" w:color="auto" w:sz="4" w:space="0"/>
+          <w:left w:val="single" w:color="auto" w:sz="4" w:space="0"/>
+          <w:bottom w:val="single" w:color="auto" w:sz="4" w:space="0"/>
+          <w:right w:val="single" w:color="auto" w:sz="4" w:space="0"/>
+          <w:insideH w:val="single" w:color="auto" w:sz="4" w:space="0"/>
+          <w:insideV w:val="single" w:color="auto" w:sz="4" w:space="0"/>
+        </w:tblBorders>
+        <w:tblLayout w:type="autofit"/>
+        <w:tblCellMar>
+          <w:top w:w="0" w:type="dxa"/>
+          <w:left w:w="108" w:type="dxa"/>
+          <w:bottom w:w="0" w:type="dxa"/>
+          <w:right w:w="108" w:type="dxa"/>
+        </w:tblCellMar>
+      </w:tblPr>
+      <w:tblGrid>
+        <w:gridCol w:w="2043"/>
+        <w:gridCol w:w="7527"/>
+      </w:tblGrid>
       <w:tr>
         <w:tblPrEx>
           <w:tblBorders>
@@ -17311,7 +17127,7 @@
                 <w:vertAlign w:val="baseline"/>
                 <w:lang w:val="en-US" w:eastAsia="zh-CN"/>
               </w:rPr>
-              <w:t>前置条件</w:t>
+              <w:t>用例名称</w:t>
             </w:r>
           </w:p>
         </w:tc>
@@ -17323,10 +17139,6 @@
           </w:tcPr>
           <w:p>
             <w:pPr>
-              <w:numPr>
-                <w:ilvl w:val="0"/>
-                <w:numId w:val="0"/>
-              </w:numPr>
               <w:jc w:val="left"/>
               <w:rPr>
                 <w:rFonts w:hint="default"/>
@@ -17340,7 +17152,7 @@
                 <w:vertAlign w:val="baseline"/>
                 <w:lang w:val="en-US" w:eastAsia="zh-CN"/>
               </w:rPr>
-              <w:t>无</w:t>
+              <w:t>搜索信息用例</w:t>
             </w:r>
           </w:p>
         </w:tc>
@@ -17355,6 +17167,12 @@
             <w:insideH w:val="single" w:color="auto" w:sz="4" w:space="0"/>
             <w:insideV w:val="single" w:color="auto" w:sz="4" w:space="0"/>
           </w:tblBorders>
+          <w:tblCellMar>
+            <w:top w:w="0" w:type="dxa"/>
+            <w:left w:w="108" w:type="dxa"/>
+            <w:bottom w:w="0" w:type="dxa"/>
+            <w:right w:w="108" w:type="dxa"/>
+          </w:tblCellMar>
         </w:tblPrEx>
         <w:trPr>
           <w:jc w:val="center"/>
@@ -17380,7 +17198,7 @@
                 <w:vertAlign w:val="baseline"/>
                 <w:lang w:val="en-US" w:eastAsia="zh-CN"/>
               </w:rPr>
-              <w:t>参与者</w:t>
+              <w:t>用例编号</w:t>
             </w:r>
           </w:p>
         </w:tc>
@@ -17405,7 +17223,7 @@
                 <w:vertAlign w:val="baseline"/>
                 <w:lang w:val="en-US" w:eastAsia="zh-CN"/>
               </w:rPr>
-              <w:t>所有点开网页的用户</w:t>
+              <w:t>S10</w:t>
             </w:r>
           </w:p>
         </w:tc>
@@ -17420,6 +17238,229 @@
             <w:insideH w:val="single" w:color="auto" w:sz="4" w:space="0"/>
             <w:insideV w:val="single" w:color="auto" w:sz="4" w:space="0"/>
           </w:tblBorders>
+          <w:tblCellMar>
+            <w:top w:w="0" w:type="dxa"/>
+            <w:left w:w="108" w:type="dxa"/>
+            <w:bottom w:w="0" w:type="dxa"/>
+            <w:right w:w="108" w:type="dxa"/>
+          </w:tblCellMar>
+        </w:tblPrEx>
+        <w:trPr>
+          <w:jc w:val="center"/>
+        </w:trPr>
+        <w:tc>
+          <w:tcPr>
+            <w:tcW w:w="2043" w:type="dxa"/>
+            <w:noWrap w:val="0"/>
+            <w:vAlign w:val="center"/>
+          </w:tcPr>
+          <w:p>
+            <w:pPr>
+              <w:jc w:val="center"/>
+              <w:rPr>
+                <w:rFonts w:hint="default"/>
+                <w:vertAlign w:val="baseline"/>
+                <w:lang w:val="en-US" w:eastAsia="zh-CN"/>
+              </w:rPr>
+            </w:pPr>
+            <w:r>
+              <w:rPr>
+                <w:rFonts w:hint="eastAsia"/>
+                <w:vertAlign w:val="baseline"/>
+                <w:lang w:val="en-US" w:eastAsia="zh-CN"/>
+              </w:rPr>
+              <w:t>用例说明</w:t>
+            </w:r>
+          </w:p>
+        </w:tc>
+        <w:tc>
+          <w:tcPr>
+            <w:tcW w:w="7527" w:type="dxa"/>
+            <w:noWrap w:val="0"/>
+            <w:vAlign w:val="center"/>
+          </w:tcPr>
+          <w:p>
+            <w:pPr>
+              <w:jc w:val="left"/>
+              <w:rPr>
+                <w:rFonts w:hint="default"/>
+                <w:vertAlign w:val="baseline"/>
+                <w:lang w:val="en-US" w:eastAsia="zh-CN"/>
+              </w:rPr>
+            </w:pPr>
+            <w:r>
+              <w:rPr>
+                <w:rFonts w:hint="eastAsia"/>
+                <w:vertAlign w:val="baseline"/>
+                <w:lang w:val="en-US" w:eastAsia="zh-CN"/>
+              </w:rPr>
+              <w:t>用户可以点击搜索框，输入关键词内容，点击搜索按钮进行搜索</w:t>
+            </w:r>
+          </w:p>
+        </w:tc>
+      </w:tr>
+      <w:tr>
+        <w:tblPrEx>
+          <w:tblBorders>
+            <w:top w:val="single" w:color="auto" w:sz="4" w:space="0"/>
+            <w:left w:val="single" w:color="auto" w:sz="4" w:space="0"/>
+            <w:bottom w:val="single" w:color="auto" w:sz="4" w:space="0"/>
+            <w:right w:val="single" w:color="auto" w:sz="4" w:space="0"/>
+            <w:insideH w:val="single" w:color="auto" w:sz="4" w:space="0"/>
+            <w:insideV w:val="single" w:color="auto" w:sz="4" w:space="0"/>
+          </w:tblBorders>
+          <w:tblCellMar>
+            <w:top w:w="0" w:type="dxa"/>
+            <w:left w:w="108" w:type="dxa"/>
+            <w:bottom w:w="0" w:type="dxa"/>
+            <w:right w:w="108" w:type="dxa"/>
+          </w:tblCellMar>
+        </w:tblPrEx>
+        <w:trPr>
+          <w:jc w:val="center"/>
+        </w:trPr>
+        <w:tc>
+          <w:tcPr>
+            <w:tcW w:w="2043" w:type="dxa"/>
+            <w:noWrap w:val="0"/>
+            <w:vAlign w:val="center"/>
+          </w:tcPr>
+          <w:p>
+            <w:pPr>
+              <w:jc w:val="center"/>
+              <w:rPr>
+                <w:rFonts w:hint="default"/>
+                <w:vertAlign w:val="baseline"/>
+                <w:lang w:val="en-US" w:eastAsia="zh-CN"/>
+              </w:rPr>
+            </w:pPr>
+            <w:r>
+              <w:rPr>
+                <w:rFonts w:hint="eastAsia"/>
+                <w:vertAlign w:val="baseline"/>
+                <w:lang w:val="en-US" w:eastAsia="zh-CN"/>
+              </w:rPr>
+              <w:t>前置条件</w:t>
+            </w:r>
+          </w:p>
+        </w:tc>
+        <w:tc>
+          <w:tcPr>
+            <w:tcW w:w="7527" w:type="dxa"/>
+            <w:noWrap w:val="0"/>
+            <w:vAlign w:val="center"/>
+          </w:tcPr>
+          <w:p>
+            <w:pPr>
+              <w:numPr>
+                <w:ilvl w:val="0"/>
+                <w:numId w:val="0"/>
+              </w:numPr>
+              <w:jc w:val="left"/>
+              <w:rPr>
+                <w:rFonts w:hint="default"/>
+                <w:vertAlign w:val="baseline"/>
+                <w:lang w:val="en-US" w:eastAsia="zh-CN"/>
+              </w:rPr>
+            </w:pPr>
+            <w:r>
+              <w:rPr>
+                <w:rFonts w:hint="eastAsia"/>
+                <w:vertAlign w:val="baseline"/>
+                <w:lang w:val="en-US" w:eastAsia="zh-CN"/>
+              </w:rPr>
+              <w:t>无</w:t>
+            </w:r>
+          </w:p>
+        </w:tc>
+      </w:tr>
+      <w:tr>
+        <w:tblPrEx>
+          <w:tblBorders>
+            <w:top w:val="single" w:color="auto" w:sz="4" w:space="0"/>
+            <w:left w:val="single" w:color="auto" w:sz="4" w:space="0"/>
+            <w:bottom w:val="single" w:color="auto" w:sz="4" w:space="0"/>
+            <w:right w:val="single" w:color="auto" w:sz="4" w:space="0"/>
+            <w:insideH w:val="single" w:color="auto" w:sz="4" w:space="0"/>
+            <w:insideV w:val="single" w:color="auto" w:sz="4" w:space="0"/>
+          </w:tblBorders>
+          <w:tblCellMar>
+            <w:top w:w="0" w:type="dxa"/>
+            <w:left w:w="108" w:type="dxa"/>
+            <w:bottom w:w="0" w:type="dxa"/>
+            <w:right w:w="108" w:type="dxa"/>
+          </w:tblCellMar>
+        </w:tblPrEx>
+        <w:trPr>
+          <w:jc w:val="center"/>
+        </w:trPr>
+        <w:tc>
+          <w:tcPr>
+            <w:tcW w:w="2043" w:type="dxa"/>
+            <w:noWrap w:val="0"/>
+            <w:vAlign w:val="center"/>
+          </w:tcPr>
+          <w:p>
+            <w:pPr>
+              <w:jc w:val="center"/>
+              <w:rPr>
+                <w:rFonts w:hint="default"/>
+                <w:vertAlign w:val="baseline"/>
+                <w:lang w:val="en-US" w:eastAsia="zh-CN"/>
+              </w:rPr>
+            </w:pPr>
+            <w:r>
+              <w:rPr>
+                <w:rFonts w:hint="eastAsia"/>
+                <w:vertAlign w:val="baseline"/>
+                <w:lang w:val="en-US" w:eastAsia="zh-CN"/>
+              </w:rPr>
+              <w:t>参与者</w:t>
+            </w:r>
+          </w:p>
+        </w:tc>
+        <w:tc>
+          <w:tcPr>
+            <w:tcW w:w="7527" w:type="dxa"/>
+            <w:noWrap w:val="0"/>
+            <w:vAlign w:val="center"/>
+          </w:tcPr>
+          <w:p>
+            <w:pPr>
+              <w:jc w:val="left"/>
+              <w:rPr>
+                <w:rFonts w:hint="default"/>
+                <w:vertAlign w:val="baseline"/>
+                <w:lang w:val="en-US" w:eastAsia="zh-CN"/>
+              </w:rPr>
+            </w:pPr>
+            <w:r>
+              <w:rPr>
+                <w:rFonts w:hint="eastAsia"/>
+                <w:vertAlign w:val="baseline"/>
+                <w:lang w:val="en-US" w:eastAsia="zh-CN"/>
+              </w:rPr>
+              <w:t>所有点开网页的用户</w:t>
+            </w:r>
+          </w:p>
+        </w:tc>
+      </w:tr>
+      <w:tr>
+        <w:tblPrEx>
+          <w:tblBorders>
+            <w:top w:val="single" w:color="auto" w:sz="4" w:space="0"/>
+            <w:left w:val="single" w:color="auto" w:sz="4" w:space="0"/>
+            <w:bottom w:val="single" w:color="auto" w:sz="4" w:space="0"/>
+            <w:right w:val="single" w:color="auto" w:sz="4" w:space="0"/>
+            <w:insideH w:val="single" w:color="auto" w:sz="4" w:space="0"/>
+            <w:insideV w:val="single" w:color="auto" w:sz="4" w:space="0"/>
+          </w:tblBorders>
+          <w:tblCellMar>
+            <w:top w:w="0" w:type="dxa"/>
+            <w:left w:w="108" w:type="dxa"/>
+            <w:bottom w:w="0" w:type="dxa"/>
+            <w:right w:w="108" w:type="dxa"/>
+          </w:tblCellMar>
         </w:tblPrEx>
         <w:trPr>
           <w:jc w:val="center"/>
@@ -18549,12 +18590,6 @@
             <w:insideH w:val="single" w:color="auto" w:sz="4" w:space="0"/>
             <w:insideV w:val="single" w:color="auto" w:sz="4" w:space="0"/>
           </w:tblBorders>
-          <w:tblCellMar>
-            <w:top w:w="0" w:type="dxa"/>
-            <w:left w:w="108" w:type="dxa"/>
-            <w:bottom w:w="0" w:type="dxa"/>
-            <w:right w:w="108" w:type="dxa"/>
-          </w:tblCellMar>
         </w:tblPrEx>
         <w:trPr>
           <w:jc w:val="center"/>
@@ -22765,12 +22800,6 @@
             <w:insideH w:val="single" w:color="auto" w:sz="4" w:space="0"/>
             <w:insideV w:val="single" w:color="auto" w:sz="4" w:space="0"/>
           </w:tblBorders>
-          <w:tblCellMar>
-            <w:top w:w="0" w:type="dxa"/>
-            <w:left w:w="108" w:type="dxa"/>
-            <w:bottom w:w="0" w:type="dxa"/>
-            <w:right w:w="108" w:type="dxa"/>
-          </w:tblCellMar>
         </w:tblPrEx>
         <w:trPr>
           <w:jc w:val="center"/>
@@ -23090,6 +23119,12 @@
             <w:insideH w:val="single" w:color="auto" w:sz="4" w:space="0"/>
             <w:insideV w:val="single" w:color="auto" w:sz="4" w:space="0"/>
           </w:tblBorders>
+          <w:tblCellMar>
+            <w:top w:w="0" w:type="dxa"/>
+            <w:left w:w="108" w:type="dxa"/>
+            <w:bottom w:w="0" w:type="dxa"/>
+            <w:right w:w="108" w:type="dxa"/>
+          </w:tblCellMar>
         </w:tblPrEx>
         <w:trPr>
           <w:jc w:val="center"/>
@@ -23127,6 +23162,7 @@
           </w:tcPr>
           <w:p>
             <w:pPr>
+              <w:jc w:val="both"/>
               <w:rPr>
                 <w:rFonts w:hint="default"/>
                 <w:vertAlign w:val="baseline"/>
@@ -25005,6 +25041,12 @@
             <w:insideH w:val="single" w:color="auto" w:sz="4" w:space="0"/>
             <w:insideV w:val="single" w:color="auto" w:sz="4" w:space="0"/>
           </w:tblBorders>
+          <w:tblCellMar>
+            <w:top w:w="0" w:type="dxa"/>
+            <w:left w:w="108" w:type="dxa"/>
+            <w:bottom w:w="0" w:type="dxa"/>
+            <w:right w:w="108" w:type="dxa"/>
+          </w:tblCellMar>
         </w:tblPrEx>
         <w:trPr>
           <w:jc w:val="center"/>
@@ -25574,6 +25616,7 @@
           </w:tcPr>
           <w:p>
             <w:pPr>
+              <w:jc w:val="both"/>
               <w:rPr>
                 <w:rFonts w:hint="default"/>
                 <w:vertAlign w:val="baseline"/>
@@ -25867,6 +25910,12 @@
             <w:insideH w:val="single" w:color="auto" w:sz="4" w:space="0"/>
             <w:insideV w:val="single" w:color="auto" w:sz="4" w:space="0"/>
           </w:tblBorders>
+          <w:tblCellMar>
+            <w:top w:w="0" w:type="dxa"/>
+            <w:left w:w="108" w:type="dxa"/>
+            <w:bottom w:w="0" w:type="dxa"/>
+            <w:right w:w="108" w:type="dxa"/>
+          </w:tblCellMar>
         </w:tblPrEx>
         <w:trPr>
           <w:jc w:val="center"/>
@@ -26100,700 +26149,6 @@
           <w:lang w:val="en-US" w:eastAsia="zh-CN"/>
         </w:rPr>
         <w:t>管理员在个人中心界面可以输入专业名称添加专业。</w:t>
-      </w:r>
-    </w:p>
-    <w:tbl>
-      <w:tblPr>
-        <w:tblStyle w:val="32"/>
-        <w:tblW w:w="0" w:type="auto"/>
-        <w:jc w:val="center"/>
-        <w:tblBorders>
-          <w:top w:val="single" w:color="auto" w:sz="4" w:space="0"/>
-          <w:left w:val="single" w:color="auto" w:sz="4" w:space="0"/>
-          <w:bottom w:val="single" w:color="auto" w:sz="4" w:space="0"/>
-          <w:right w:val="single" w:color="auto" w:sz="4" w:space="0"/>
-          <w:insideH w:val="single" w:color="auto" w:sz="4" w:space="0"/>
-          <w:insideV w:val="single" w:color="auto" w:sz="4" w:space="0"/>
-        </w:tblBorders>
-        <w:tblLayout w:type="autofit"/>
-        <w:tblCellMar>
-          <w:top w:w="0" w:type="dxa"/>
-          <w:left w:w="108" w:type="dxa"/>
-          <w:bottom w:w="0" w:type="dxa"/>
-          <w:right w:w="108" w:type="dxa"/>
-        </w:tblCellMar>
-      </w:tblPr>
-      <w:tblGrid>
-        <w:gridCol w:w="2043"/>
-        <w:gridCol w:w="7527"/>
-      </w:tblGrid>
-      <w:tr>
-        <w:tblPrEx>
-          <w:tblBorders>
-            <w:top w:val="single" w:color="auto" w:sz="4" w:space="0"/>
-            <w:left w:val="single" w:color="auto" w:sz="4" w:space="0"/>
-            <w:bottom w:val="single" w:color="auto" w:sz="4" w:space="0"/>
-            <w:right w:val="single" w:color="auto" w:sz="4" w:space="0"/>
-            <w:insideH w:val="single" w:color="auto" w:sz="4" w:space="0"/>
-            <w:insideV w:val="single" w:color="auto" w:sz="4" w:space="0"/>
-          </w:tblBorders>
-        </w:tblPrEx>
-        <w:trPr>
-          <w:jc w:val="center"/>
-        </w:trPr>
-        <w:tc>
-          <w:tcPr>
-            <w:tcW w:w="2043" w:type="dxa"/>
-            <w:noWrap w:val="0"/>
-            <w:vAlign w:val="center"/>
-          </w:tcPr>
-          <w:p>
-            <w:pPr>
-              <w:jc w:val="center"/>
-              <w:rPr>
-                <w:rFonts w:hint="default"/>
-                <w:vertAlign w:val="baseline"/>
-                <w:lang w:val="en-US" w:eastAsia="zh-CN"/>
-              </w:rPr>
-            </w:pPr>
-            <w:r>
-              <w:rPr>
-                <w:rFonts w:hint="eastAsia"/>
-                <w:vertAlign w:val="baseline"/>
-                <w:lang w:val="en-US" w:eastAsia="zh-CN"/>
-              </w:rPr>
-              <w:t>用例名称</w:t>
-            </w:r>
-          </w:p>
-        </w:tc>
-        <w:tc>
-          <w:tcPr>
-            <w:tcW w:w="7527" w:type="dxa"/>
-            <w:noWrap w:val="0"/>
-            <w:vAlign w:val="center"/>
-          </w:tcPr>
-          <w:p>
-            <w:pPr>
-              <w:jc w:val="left"/>
-              <w:rPr>
-                <w:rFonts w:hint="default"/>
-                <w:vertAlign w:val="baseline"/>
-                <w:lang w:val="en-US" w:eastAsia="zh-CN"/>
-              </w:rPr>
-            </w:pPr>
-            <w:r>
-              <w:rPr>
-                <w:rFonts w:hint="eastAsia"/>
-                <w:vertAlign w:val="baseline"/>
-                <w:lang w:val="en-US" w:eastAsia="zh-CN"/>
-              </w:rPr>
-              <w:t>管理员录入专业用例</w:t>
-            </w:r>
-          </w:p>
-        </w:tc>
-      </w:tr>
-      <w:tr>
-        <w:tblPrEx>
-          <w:tblBorders>
-            <w:top w:val="single" w:color="auto" w:sz="4" w:space="0"/>
-            <w:left w:val="single" w:color="auto" w:sz="4" w:space="0"/>
-            <w:bottom w:val="single" w:color="auto" w:sz="4" w:space="0"/>
-            <w:right w:val="single" w:color="auto" w:sz="4" w:space="0"/>
-            <w:insideH w:val="single" w:color="auto" w:sz="4" w:space="0"/>
-            <w:insideV w:val="single" w:color="auto" w:sz="4" w:space="0"/>
-          </w:tblBorders>
-          <w:tblCellMar>
-            <w:top w:w="0" w:type="dxa"/>
-            <w:left w:w="108" w:type="dxa"/>
-            <w:bottom w:w="0" w:type="dxa"/>
-            <w:right w:w="108" w:type="dxa"/>
-          </w:tblCellMar>
-        </w:tblPrEx>
-        <w:trPr>
-          <w:jc w:val="center"/>
-        </w:trPr>
-        <w:tc>
-          <w:tcPr>
-            <w:tcW w:w="2043" w:type="dxa"/>
-            <w:noWrap w:val="0"/>
-            <w:vAlign w:val="center"/>
-          </w:tcPr>
-          <w:p>
-            <w:pPr>
-              <w:jc w:val="center"/>
-              <w:rPr>
-                <w:rFonts w:hint="default"/>
-                <w:vertAlign w:val="baseline"/>
-                <w:lang w:val="en-US" w:eastAsia="zh-CN"/>
-              </w:rPr>
-            </w:pPr>
-            <w:r>
-              <w:rPr>
-                <w:rFonts w:hint="eastAsia"/>
-                <w:vertAlign w:val="baseline"/>
-                <w:lang w:val="en-US" w:eastAsia="zh-CN"/>
-              </w:rPr>
-              <w:t>用例编号</w:t>
-            </w:r>
-          </w:p>
-        </w:tc>
-        <w:tc>
-          <w:tcPr>
-            <w:tcW w:w="7527" w:type="dxa"/>
-            <w:noWrap w:val="0"/>
-            <w:vAlign w:val="center"/>
-          </w:tcPr>
-          <w:p>
-            <w:pPr>
-              <w:jc w:val="left"/>
-              <w:rPr>
-                <w:rFonts w:hint="default"/>
-                <w:vertAlign w:val="baseline"/>
-                <w:lang w:val="en-US" w:eastAsia="zh-CN"/>
-              </w:rPr>
-            </w:pPr>
-            <w:r>
-              <w:rPr>
-                <w:rFonts w:hint="eastAsia"/>
-                <w:vertAlign w:val="baseline"/>
-                <w:lang w:val="en-US" w:eastAsia="zh-CN"/>
-              </w:rPr>
-              <w:t>S22</w:t>
-            </w:r>
-          </w:p>
-        </w:tc>
-      </w:tr>
-      <w:tr>
-        <w:tblPrEx>
-          <w:tblBorders>
-            <w:top w:val="single" w:color="auto" w:sz="4" w:space="0"/>
-            <w:left w:val="single" w:color="auto" w:sz="4" w:space="0"/>
-            <w:bottom w:val="single" w:color="auto" w:sz="4" w:space="0"/>
-            <w:right w:val="single" w:color="auto" w:sz="4" w:space="0"/>
-            <w:insideH w:val="single" w:color="auto" w:sz="4" w:space="0"/>
-            <w:insideV w:val="single" w:color="auto" w:sz="4" w:space="0"/>
-          </w:tblBorders>
-        </w:tblPrEx>
-        <w:trPr>
-          <w:jc w:val="center"/>
-        </w:trPr>
-        <w:tc>
-          <w:tcPr>
-            <w:tcW w:w="2043" w:type="dxa"/>
-            <w:noWrap w:val="0"/>
-            <w:vAlign w:val="center"/>
-          </w:tcPr>
-          <w:p>
-            <w:pPr>
-              <w:jc w:val="center"/>
-              <w:rPr>
-                <w:rFonts w:hint="default"/>
-                <w:vertAlign w:val="baseline"/>
-                <w:lang w:val="en-US" w:eastAsia="zh-CN"/>
-              </w:rPr>
-            </w:pPr>
-            <w:r>
-              <w:rPr>
-                <w:rFonts w:hint="eastAsia"/>
-                <w:vertAlign w:val="baseline"/>
-                <w:lang w:val="en-US" w:eastAsia="zh-CN"/>
-              </w:rPr>
-              <w:t>用例说明</w:t>
-            </w:r>
-          </w:p>
-        </w:tc>
-        <w:tc>
-          <w:tcPr>
-            <w:tcW w:w="7527" w:type="dxa"/>
-            <w:noWrap w:val="0"/>
-            <w:vAlign w:val="center"/>
-          </w:tcPr>
-          <w:p>
-            <w:pPr>
-              <w:jc w:val="left"/>
-              <w:rPr>
-                <w:rFonts w:hint="default"/>
-                <w:vertAlign w:val="baseline"/>
-                <w:lang w:val="en-US" w:eastAsia="zh-CN"/>
-              </w:rPr>
-            </w:pPr>
-            <w:r>
-              <w:rPr>
-                <w:rFonts w:hint="eastAsia"/>
-                <w:b w:val="0"/>
-                <w:bCs w:val="0"/>
-                <w:lang w:val="en-US" w:eastAsia="zh-CN"/>
-              </w:rPr>
-              <w:t>管理员在个人中心界面可以输入专业名称添加专业。</w:t>
-            </w:r>
-          </w:p>
-        </w:tc>
-      </w:tr>
-      <w:tr>
-        <w:tblPrEx>
-          <w:tblBorders>
-            <w:top w:val="single" w:color="auto" w:sz="4" w:space="0"/>
-            <w:left w:val="single" w:color="auto" w:sz="4" w:space="0"/>
-            <w:bottom w:val="single" w:color="auto" w:sz="4" w:space="0"/>
-            <w:right w:val="single" w:color="auto" w:sz="4" w:space="0"/>
-            <w:insideH w:val="single" w:color="auto" w:sz="4" w:space="0"/>
-            <w:insideV w:val="single" w:color="auto" w:sz="4" w:space="0"/>
-          </w:tblBorders>
-        </w:tblPrEx>
-        <w:trPr>
-          <w:jc w:val="center"/>
-        </w:trPr>
-        <w:tc>
-          <w:tcPr>
-            <w:tcW w:w="2043" w:type="dxa"/>
-            <w:noWrap w:val="0"/>
-            <w:vAlign w:val="center"/>
-          </w:tcPr>
-          <w:p>
-            <w:pPr>
-              <w:jc w:val="center"/>
-              <w:rPr>
-                <w:rFonts w:hint="default"/>
-                <w:vertAlign w:val="baseline"/>
-                <w:lang w:val="en-US" w:eastAsia="zh-CN"/>
-              </w:rPr>
-            </w:pPr>
-            <w:r>
-              <w:rPr>
-                <w:rFonts w:hint="eastAsia"/>
-                <w:vertAlign w:val="baseline"/>
-                <w:lang w:val="en-US" w:eastAsia="zh-CN"/>
-              </w:rPr>
-              <w:t>前置条件</w:t>
-            </w:r>
-          </w:p>
-        </w:tc>
-        <w:tc>
-          <w:tcPr>
-            <w:tcW w:w="7527" w:type="dxa"/>
-            <w:noWrap w:val="0"/>
-            <w:vAlign w:val="center"/>
-          </w:tcPr>
-          <w:p>
-            <w:pPr>
-              <w:numPr>
-                <w:ilvl w:val="0"/>
-                <w:numId w:val="0"/>
-              </w:numPr>
-              <w:ind w:left="0" w:leftChars="0" w:firstLine="0" w:firstLineChars="0"/>
-              <w:jc w:val="left"/>
-              <w:rPr>
-                <w:rFonts w:hint="default" w:ascii="宋体"/>
-                <w:sz w:val="24"/>
-                <w:szCs w:val="24"/>
-                <w:vertAlign w:val="baseline"/>
-                <w:lang w:val="en-US" w:eastAsia="zh-CN" w:bidi="ar-SA"/>
-              </w:rPr>
-            </w:pPr>
-            <w:r>
-              <w:rPr>
-                <w:rFonts w:hint="eastAsia"/>
-                <w:vertAlign w:val="baseline"/>
-                <w:lang w:val="en-US" w:eastAsia="zh-CN"/>
-              </w:rPr>
-              <w:t>用户已登录，身份为管理员，且打开个人中心——增加中心页面；</w:t>
-            </w:r>
-          </w:p>
-        </w:tc>
-      </w:tr>
-      <w:tr>
-        <w:tblPrEx>
-          <w:tblBorders>
-            <w:top w:val="single" w:color="auto" w:sz="4" w:space="0"/>
-            <w:left w:val="single" w:color="auto" w:sz="4" w:space="0"/>
-            <w:bottom w:val="single" w:color="auto" w:sz="4" w:space="0"/>
-            <w:right w:val="single" w:color="auto" w:sz="4" w:space="0"/>
-            <w:insideH w:val="single" w:color="auto" w:sz="4" w:space="0"/>
-            <w:insideV w:val="single" w:color="auto" w:sz="4" w:space="0"/>
-          </w:tblBorders>
-        </w:tblPrEx>
-        <w:trPr>
-          <w:jc w:val="center"/>
-        </w:trPr>
-        <w:tc>
-          <w:tcPr>
-            <w:tcW w:w="2043" w:type="dxa"/>
-            <w:noWrap w:val="0"/>
-            <w:vAlign w:val="center"/>
-          </w:tcPr>
-          <w:p>
-            <w:pPr>
-              <w:jc w:val="center"/>
-              <w:rPr>
-                <w:rFonts w:hint="default"/>
-                <w:vertAlign w:val="baseline"/>
-                <w:lang w:val="en-US" w:eastAsia="zh-CN"/>
-              </w:rPr>
-            </w:pPr>
-            <w:r>
-              <w:rPr>
-                <w:rFonts w:hint="eastAsia"/>
-                <w:vertAlign w:val="baseline"/>
-                <w:lang w:val="en-US" w:eastAsia="zh-CN"/>
-              </w:rPr>
-              <w:t>参与者</w:t>
-            </w:r>
-          </w:p>
-        </w:tc>
-        <w:tc>
-          <w:tcPr>
-            <w:tcW w:w="7527" w:type="dxa"/>
-            <w:noWrap w:val="0"/>
-            <w:vAlign w:val="center"/>
-          </w:tcPr>
-          <w:p>
-            <w:pPr>
-              <w:jc w:val="left"/>
-              <w:rPr>
-                <w:rFonts w:hint="default"/>
-                <w:vertAlign w:val="baseline"/>
-                <w:lang w:val="en-US" w:eastAsia="zh-CN"/>
-              </w:rPr>
-            </w:pPr>
-            <w:r>
-              <w:rPr>
-                <w:rFonts w:hint="eastAsia"/>
-                <w:vertAlign w:val="baseline"/>
-                <w:lang w:val="en-US" w:eastAsia="zh-CN"/>
-              </w:rPr>
-              <w:t>管理员</w:t>
-            </w:r>
-          </w:p>
-        </w:tc>
-      </w:tr>
-      <w:tr>
-        <w:tblPrEx>
-          <w:tblBorders>
-            <w:top w:val="single" w:color="auto" w:sz="4" w:space="0"/>
-            <w:left w:val="single" w:color="auto" w:sz="4" w:space="0"/>
-            <w:bottom w:val="single" w:color="auto" w:sz="4" w:space="0"/>
-            <w:right w:val="single" w:color="auto" w:sz="4" w:space="0"/>
-            <w:insideH w:val="single" w:color="auto" w:sz="4" w:space="0"/>
-            <w:insideV w:val="single" w:color="auto" w:sz="4" w:space="0"/>
-          </w:tblBorders>
-          <w:tblCellMar>
-            <w:top w:w="0" w:type="dxa"/>
-            <w:left w:w="108" w:type="dxa"/>
-            <w:bottom w:w="0" w:type="dxa"/>
-            <w:right w:w="108" w:type="dxa"/>
-          </w:tblCellMar>
-        </w:tblPrEx>
-        <w:trPr>
-          <w:jc w:val="center"/>
-        </w:trPr>
-        <w:tc>
-          <w:tcPr>
-            <w:tcW w:w="2043" w:type="dxa"/>
-            <w:noWrap w:val="0"/>
-            <w:vAlign w:val="center"/>
-          </w:tcPr>
-          <w:p>
-            <w:pPr>
-              <w:jc w:val="center"/>
-              <w:rPr>
-                <w:rFonts w:hint="default"/>
-                <w:vertAlign w:val="baseline"/>
-                <w:lang w:val="en-US" w:eastAsia="zh-CN"/>
-              </w:rPr>
-            </w:pPr>
-            <w:r>
-              <w:rPr>
-                <w:rFonts w:hint="eastAsia"/>
-                <w:vertAlign w:val="baseline"/>
-                <w:lang w:val="en-US" w:eastAsia="zh-CN"/>
-              </w:rPr>
-              <w:t>基本事件流</w:t>
-            </w:r>
-          </w:p>
-        </w:tc>
-        <w:tc>
-          <w:tcPr>
-            <w:tcW w:w="7527" w:type="dxa"/>
-            <w:noWrap w:val="0"/>
-            <w:vAlign w:val="center"/>
-          </w:tcPr>
-          <w:p>
-            <w:pPr>
-              <w:numPr>
-                <w:ilvl w:val="0"/>
-                <w:numId w:val="41"/>
-              </w:numPr>
-              <w:jc w:val="left"/>
-              <w:rPr>
-                <w:rFonts w:hint="eastAsia"/>
-                <w:vertAlign w:val="baseline"/>
-                <w:lang w:val="en-US" w:eastAsia="zh-CN"/>
-              </w:rPr>
-            </w:pPr>
-            <w:r>
-              <w:rPr>
-                <w:rFonts w:hint="eastAsia"/>
-                <w:vertAlign w:val="baseline"/>
-                <w:lang w:val="en-US" w:eastAsia="zh-CN"/>
-              </w:rPr>
-              <w:t>管理员点击编辑框，输入要添加的专业名称；</w:t>
-            </w:r>
-          </w:p>
-          <w:p>
-            <w:pPr>
-              <w:numPr>
-                <w:ilvl w:val="0"/>
-                <w:numId w:val="41"/>
-              </w:numPr>
-              <w:jc w:val="left"/>
-              <w:rPr>
-                <w:rFonts w:hint="default"/>
-                <w:vertAlign w:val="baseline"/>
-                <w:lang w:val="en-US" w:eastAsia="zh-CN"/>
-              </w:rPr>
-            </w:pPr>
-            <w:r>
-              <w:rPr>
-                <w:rFonts w:hint="eastAsia"/>
-                <w:vertAlign w:val="baseline"/>
-                <w:lang w:val="en-US" w:eastAsia="zh-CN"/>
-              </w:rPr>
-              <w:t>管理员点击添加按钮，添加专业名称；</w:t>
-            </w:r>
-          </w:p>
-        </w:tc>
-      </w:tr>
-      <w:tr>
-        <w:tblPrEx>
-          <w:tblBorders>
-            <w:top w:val="single" w:color="auto" w:sz="4" w:space="0"/>
-            <w:left w:val="single" w:color="auto" w:sz="4" w:space="0"/>
-            <w:bottom w:val="single" w:color="auto" w:sz="4" w:space="0"/>
-            <w:right w:val="single" w:color="auto" w:sz="4" w:space="0"/>
-            <w:insideH w:val="single" w:color="auto" w:sz="4" w:space="0"/>
-            <w:insideV w:val="single" w:color="auto" w:sz="4" w:space="0"/>
-          </w:tblBorders>
-          <w:tblCellMar>
-            <w:top w:w="0" w:type="dxa"/>
-            <w:left w:w="108" w:type="dxa"/>
-            <w:bottom w:w="0" w:type="dxa"/>
-            <w:right w:w="108" w:type="dxa"/>
-          </w:tblCellMar>
-        </w:tblPrEx>
-        <w:trPr>
-          <w:jc w:val="center"/>
-        </w:trPr>
-        <w:tc>
-          <w:tcPr>
-            <w:tcW w:w="2043" w:type="dxa"/>
-            <w:noWrap w:val="0"/>
-            <w:vAlign w:val="center"/>
-          </w:tcPr>
-          <w:p>
-            <w:pPr>
-              <w:jc w:val="center"/>
-              <w:rPr>
-                <w:rFonts w:hint="default"/>
-                <w:vertAlign w:val="baseline"/>
-                <w:lang w:val="en-US" w:eastAsia="zh-CN"/>
-              </w:rPr>
-            </w:pPr>
-            <w:r>
-              <w:rPr>
-                <w:rFonts w:hint="eastAsia"/>
-                <w:vertAlign w:val="baseline"/>
-                <w:lang w:val="en-US" w:eastAsia="zh-CN"/>
-              </w:rPr>
-              <w:t>扩展事件流</w:t>
-            </w:r>
-          </w:p>
-        </w:tc>
-        <w:tc>
-          <w:tcPr>
-            <w:tcW w:w="7527" w:type="dxa"/>
-            <w:noWrap w:val="0"/>
-            <w:vAlign w:val="center"/>
-          </w:tcPr>
-          <w:p>
-            <w:pPr>
-              <w:numPr>
-                <w:ilvl w:val="0"/>
-                <w:numId w:val="0"/>
-              </w:numPr>
-              <w:jc w:val="left"/>
-              <w:rPr>
-                <w:rFonts w:hint="default"/>
-                <w:vertAlign w:val="baseline"/>
-                <w:lang w:val="en-US" w:eastAsia="zh-CN"/>
-              </w:rPr>
-            </w:pPr>
-            <w:r>
-              <w:rPr>
-                <w:rFonts w:hint="eastAsia"/>
-                <w:vertAlign w:val="baseline"/>
-                <w:lang w:val="en-US" w:eastAsia="zh-CN"/>
-              </w:rPr>
-              <w:t>管理员输入的信息不合乎规范，给出提示，重新录入。</w:t>
-            </w:r>
-          </w:p>
-        </w:tc>
-      </w:tr>
-      <w:tr>
-        <w:tblPrEx>
-          <w:tblBorders>
-            <w:top w:val="single" w:color="auto" w:sz="4" w:space="0"/>
-            <w:left w:val="single" w:color="auto" w:sz="4" w:space="0"/>
-            <w:bottom w:val="single" w:color="auto" w:sz="4" w:space="0"/>
-            <w:right w:val="single" w:color="auto" w:sz="4" w:space="0"/>
-            <w:insideH w:val="single" w:color="auto" w:sz="4" w:space="0"/>
-            <w:insideV w:val="single" w:color="auto" w:sz="4" w:space="0"/>
-          </w:tblBorders>
-          <w:tblCellMar>
-            <w:top w:w="0" w:type="dxa"/>
-            <w:left w:w="108" w:type="dxa"/>
-            <w:bottom w:w="0" w:type="dxa"/>
-            <w:right w:w="108" w:type="dxa"/>
-          </w:tblCellMar>
-        </w:tblPrEx>
-        <w:trPr>
-          <w:jc w:val="center"/>
-        </w:trPr>
-        <w:tc>
-          <w:tcPr>
-            <w:tcW w:w="2043" w:type="dxa"/>
-            <w:noWrap w:val="0"/>
-            <w:vAlign w:val="center"/>
-          </w:tcPr>
-          <w:p>
-            <w:pPr>
-              <w:jc w:val="center"/>
-              <w:rPr>
-                <w:rFonts w:hint="default"/>
-                <w:vertAlign w:val="baseline"/>
-                <w:lang w:val="en-US" w:eastAsia="zh-CN"/>
-              </w:rPr>
-            </w:pPr>
-            <w:r>
-              <w:rPr>
-                <w:rFonts w:hint="eastAsia"/>
-                <w:vertAlign w:val="baseline"/>
-                <w:lang w:val="en-US" w:eastAsia="zh-CN"/>
-              </w:rPr>
-              <w:t>后置条件</w:t>
-            </w:r>
-          </w:p>
-        </w:tc>
-        <w:tc>
-          <w:tcPr>
-            <w:tcW w:w="7527" w:type="dxa"/>
-            <w:noWrap w:val="0"/>
-            <w:vAlign w:val="center"/>
-          </w:tcPr>
-          <w:p>
-            <w:pPr>
-              <w:jc w:val="left"/>
-              <w:rPr>
-                <w:rFonts w:hint="default"/>
-                <w:vertAlign w:val="baseline"/>
-                <w:lang w:val="en-US" w:eastAsia="zh-CN"/>
-              </w:rPr>
-            </w:pPr>
-            <w:r>
-              <w:rPr>
-                <w:rFonts w:hint="eastAsia"/>
-                <w:vertAlign w:val="baseline"/>
-                <w:lang w:val="en-US" w:eastAsia="zh-CN"/>
-              </w:rPr>
-              <w:t>在筛选专业栏可以查看到新专业。</w:t>
-            </w:r>
-          </w:p>
-        </w:tc>
-      </w:tr>
-    </w:tbl>
-    <w:p>
-      <w:pPr>
-        <w:pStyle w:val="12"/>
-        <w:jc w:val="center"/>
-        <w:rPr>
-          <w:rFonts w:hint="default" w:eastAsia="黑体"/>
-          <w:lang w:val="en-US" w:eastAsia="zh-CN"/>
-        </w:rPr>
-      </w:pPr>
-      <w:bookmarkStart w:id="96" w:name="_Toc15251"/>
-      <w:r>
-        <w:t xml:space="preserve">表 </w:t>
-      </w:r>
-      <w:r>
-        <w:fldChar w:fldCharType="begin"/>
-      </w:r>
-      <w:r>
-        <w:instrText xml:space="preserve"> SEQ 表 \* ARABIC </w:instrText>
-      </w:r>
-      <w:r>
-        <w:fldChar w:fldCharType="separate"/>
-      </w:r>
-      <w:r>
-        <w:t>22</w:t>
-      </w:r>
-      <w:r>
-        <w:fldChar w:fldCharType="end"/>
-      </w:r>
-      <w:r>
-        <w:rPr>
-          <w:rFonts w:hint="eastAsia"/>
-          <w:lang w:val="en-US" w:eastAsia="zh-CN"/>
-        </w:rPr>
-        <w:t>录入专业用例规约</w:t>
-      </w:r>
-      <w:bookmarkEnd w:id="96"/>
-    </w:p>
-    <w:p>
-      <w:pPr>
-        <w:pStyle w:val="4"/>
-        <w:bidi w:val="0"/>
-        <w:ind w:left="0" w:leftChars="0" w:firstLine="0" w:firstLineChars="0"/>
-        <w:rPr>
-          <w:rFonts w:hint="eastAsia" w:hAnsi="Times New Roman" w:eastAsia="宋体" w:cs="Times New Roman"/>
-          <w:b/>
-          <w:bCs/>
-          <w:lang w:val="en-US" w:eastAsia="zh-CN"/>
-        </w:rPr>
-      </w:pPr>
-      <w:bookmarkStart w:id="97" w:name="_Toc4916"/>
-      <w:r>
-        <w:rPr>
-          <w:rFonts w:hint="eastAsia" w:hAnsi="Times New Roman" w:eastAsia="宋体" w:cs="Times New Roman"/>
-          <w:b/>
-          <w:bCs/>
-          <w:lang w:val="en-US" w:eastAsia="zh-CN"/>
-        </w:rPr>
-        <w:t>管理员录入课程用例</w:t>
-      </w:r>
-      <w:bookmarkEnd w:id="97"/>
-    </w:p>
-    <w:p>
-      <w:pPr>
-        <w:ind w:firstLine="420" w:firstLineChars="0"/>
-        <w:rPr>
-          <w:rFonts w:hint="eastAsia"/>
-          <w:lang w:val="en-US" w:eastAsia="zh-CN"/>
-        </w:rPr>
-      </w:pPr>
-      <w:r>
-        <w:rPr>
-          <w:rFonts w:hint="eastAsia"/>
-          <w:lang w:val="en-US" w:eastAsia="zh-CN"/>
-        </w:rPr>
-        <w:t>功能说明：</w:t>
-      </w:r>
-      <w:r>
-        <w:rPr>
-          <w:rFonts w:hint="eastAsia"/>
-          <w:b w:val="0"/>
-          <w:bCs w:val="0"/>
-          <w:lang w:val="en-US" w:eastAsia="zh-CN"/>
-        </w:rPr>
-        <w:t>管理员在个人中心界面可以录入课程，同时管理员在课程详情界面可以审查课程内容并删除。</w:t>
       </w:r>
     </w:p>
     <w:tbl>
@@ -26887,7 +26242,7 @@
                 <w:vertAlign w:val="baseline"/>
                 <w:lang w:val="en-US" w:eastAsia="zh-CN"/>
               </w:rPr>
-              <w:t>管理员录入课程用例</w:t>
+              <w:t>管理员录入专业用例</w:t>
             </w:r>
           </w:p>
         </w:tc>
@@ -26958,7 +26313,7 @@
                 <w:vertAlign w:val="baseline"/>
                 <w:lang w:val="en-US" w:eastAsia="zh-CN"/>
               </w:rPr>
-              <w:t>S23</w:t>
+              <w:t>S22</w:t>
             </w:r>
           </w:p>
         </w:tc>
@@ -27030,7 +26385,7 @@
                 <w:bCs w:val="0"/>
                 <w:lang w:val="en-US" w:eastAsia="zh-CN"/>
               </w:rPr>
-              <w:t>管理员在个人中心界面可以录入课程，同时管理员在课程详情界面可以审查课程内容并删除。</w:t>
+              <w:t>管理员在个人中心界面可以输入专业名称添加专业。</w:t>
             </w:r>
           </w:p>
         </w:tc>
@@ -27168,11 +26523,9 @@
             <w:pPr>
               <w:jc w:val="left"/>
               <w:rPr>
-                <w:rFonts w:hint="default" w:ascii="宋体"/>
-                <w:sz w:val="24"/>
-                <w:szCs w:val="24"/>
-                <w:vertAlign w:val="baseline"/>
-                <w:lang w:val="en-US" w:eastAsia="zh-CN" w:bidi="ar-SA"/>
+                <w:rFonts w:hint="default"/>
+                <w:vertAlign w:val="baseline"/>
+                <w:lang w:val="en-US" w:eastAsia="zh-CN"/>
               </w:rPr>
             </w:pPr>
             <w:r>
@@ -27241,7 +26594,7 @@
             <w:pPr>
               <w:numPr>
                 <w:ilvl w:val="0"/>
-                <w:numId w:val="42"/>
+                <w:numId w:val="41"/>
               </w:numPr>
               <w:jc w:val="left"/>
               <w:rPr>
@@ -27256,14 +26609,14 @@
                 <w:vertAlign w:val="baseline"/>
                 <w:lang w:val="en-US" w:eastAsia="zh-CN"/>
               </w:rPr>
-              <w:t>管理员点击编辑框，输入课程名、专业、封面图片、简介等信息；</w:t>
+              <w:t>管理员点击编辑框，输入要添加的专业名称；</w:t>
             </w:r>
           </w:p>
           <w:p>
             <w:pPr>
               <w:numPr>
                 <w:ilvl w:val="0"/>
-                <w:numId w:val="42"/>
+                <w:numId w:val="41"/>
               </w:numPr>
               <w:jc w:val="left"/>
               <w:rPr>
@@ -27278,29 +26631,7 @@
                 <w:vertAlign w:val="baseline"/>
                 <w:lang w:val="en-US" w:eastAsia="zh-CN"/>
               </w:rPr>
-              <w:t>管理员点击添加按钮，添加新课程；</w:t>
-            </w:r>
-          </w:p>
-          <w:p>
-            <w:pPr>
-              <w:numPr>
-                <w:ilvl w:val="0"/>
-                <w:numId w:val="0"/>
-              </w:numPr>
-              <w:jc w:val="left"/>
-              <w:rPr>
-                <w:rFonts w:hint="default"/>
-                <w:vertAlign w:val="baseline"/>
-                <w:lang w:val="en-US" w:eastAsia="zh-CN"/>
-              </w:rPr>
-            </w:pPr>
-            <w:r>
-              <w:rPr>
-                <w:rFonts w:hint="eastAsia"/>
-                <w:vertAlign w:val="baseline"/>
-                <w:lang w:val="en-US" w:eastAsia="zh-CN"/>
-              </w:rPr>
-              <w:t>（extend：管理员可以在课程详情页面删除不需要的课程，实现增删改功能）</w:t>
+              <w:t>管理员点击添加按钮，添加专业名称；</w:t>
             </w:r>
           </w:p>
         </w:tc>
@@ -27360,44 +26691,22 @@
             <w:pPr>
               <w:numPr>
                 <w:ilvl w:val="0"/>
-                <w:numId w:val="43"/>
+                <w:numId w:val="0"/>
               </w:numPr>
               <w:jc w:val="left"/>
               <w:rPr>
-                <w:rFonts w:hint="eastAsia"/>
-                <w:vertAlign w:val="baseline"/>
-                <w:lang w:val="en-US" w:eastAsia="zh-CN"/>
-              </w:rPr>
-            </w:pPr>
-            <w:r>
-              <w:rPr>
-                <w:rFonts w:hint="eastAsia"/>
-                <w:vertAlign w:val="baseline"/>
-                <w:lang w:val="en-US" w:eastAsia="zh-CN"/>
-              </w:rPr>
-              <w:t>管理员输入的信息不合乎规范，给出提示，重新录入；</w:t>
-            </w:r>
-          </w:p>
-          <w:p>
-            <w:pPr>
-              <w:numPr>
-                <w:ilvl w:val="0"/>
-                <w:numId w:val="43"/>
-              </w:numPr>
-              <w:jc w:val="left"/>
-              <w:rPr>
-                <w:rFonts w:hint="default"/>
-                <w:vertAlign w:val="baseline"/>
-                <w:lang w:val="en-US" w:eastAsia="zh-CN"/>
-              </w:rPr>
-            </w:pPr>
-            <w:r>
-              <w:rPr>
-                <w:rFonts w:hint="eastAsia"/>
-                <w:vertAlign w:val="baseline"/>
-                <w:lang w:val="en-US" w:eastAsia="zh-CN"/>
-              </w:rPr>
-              <w:t>管理员录入的专业信息不存在，给出提示，管理员先录入相关专业；</w:t>
+                <w:rFonts w:hint="default"/>
+                <w:vertAlign w:val="baseline"/>
+                <w:lang w:val="en-US" w:eastAsia="zh-CN"/>
+              </w:rPr>
+            </w:pPr>
+            <w:r>
+              <w:rPr>
+                <w:rFonts w:hint="eastAsia"/>
+                <w:vertAlign w:val="baseline"/>
+                <w:lang w:val="en-US" w:eastAsia="zh-CN"/>
+              </w:rPr>
+              <w:t>管理员输入的信息不合乎规范，给出提示，重新录入。</w:t>
             </w:r>
           </w:p>
         </w:tc>
@@ -27468,7 +26777,7 @@
                 <w:vertAlign w:val="baseline"/>
                 <w:lang w:val="en-US" w:eastAsia="zh-CN"/>
               </w:rPr>
-              <w:t>可以在课程库查看到管理员新录入的课程。</w:t>
+              <w:t>在筛选专业栏可以查看到新专业。</w:t>
             </w:r>
           </w:p>
         </w:tc>
@@ -27483,7 +26792,7 @@
           <w:lang w:val="en-US" w:eastAsia="zh-CN"/>
         </w:rPr>
       </w:pPr>
-      <w:bookmarkStart w:id="98" w:name="_Toc31653"/>
+      <w:bookmarkStart w:id="96" w:name="_Toc15251"/>
       <w:r>
         <w:t xml:space="preserve">表 </w:t>
       </w:r>
@@ -27497,7 +26806,7 @@
         <w:fldChar w:fldCharType="separate"/>
       </w:r>
       <w:r>
-        <w:t>23</w:t>
+        <w:t>22</w:t>
       </w:r>
       <w:r>
         <w:fldChar w:fldCharType="end"/>
@@ -27507,9 +26816,9 @@
           <w:rFonts w:hint="eastAsia"/>
           <w:lang w:val="en-US" w:eastAsia="zh-CN"/>
         </w:rPr>
-        <w:t>录入课程用例规约</w:t>
-      </w:r>
-      <w:bookmarkEnd w:id="98"/>
+        <w:t>录入专业用例规约</w:t>
+      </w:r>
+      <w:bookmarkEnd w:id="96"/>
     </w:p>
     <w:p>
       <w:pPr>
@@ -27523,7 +26832,7 @@
           <w:lang w:val="en-US" w:eastAsia="zh-CN"/>
         </w:rPr>
       </w:pPr>
-      <w:bookmarkStart w:id="99" w:name="_Toc4300"/>
+      <w:bookmarkStart w:id="97" w:name="_Toc4916"/>
       <w:r>
         <w:rPr>
           <w:rFonts w:hint="eastAsia" w:hAnsi="Times New Roman" w:eastAsia="宋体" w:cs="Times New Roman"/>
@@ -27531,9 +26840,9 @@
           <w:bCs/>
           <w:lang w:val="en-US" w:eastAsia="zh-CN"/>
         </w:rPr>
-        <w:t>管理员录入书籍用例</w:t>
-      </w:r>
-      <w:bookmarkEnd w:id="99"/>
+        <w:t>管理员录入课程用例</w:t>
+      </w:r>
+      <w:bookmarkEnd w:id="97"/>
     </w:p>
     <w:p>
       <w:pPr>
@@ -27557,7 +26866,7 @@
           <w:bCs w:val="0"/>
           <w:lang w:val="en-US" w:eastAsia="zh-CN"/>
         </w:rPr>
-        <w:t>管理员在个人中心界面可以录入书籍，同时管理员在书籍详情界面可以审查书籍内容并删除。</w:t>
+        <w:t>管理员在个人中心界面可以录入课程，同时管理员在课程详情界面可以审查课程内容并删除。</w:t>
       </w:r>
     </w:p>
     <w:tbl>
@@ -27651,7 +26960,7 @@
                 <w:vertAlign w:val="baseline"/>
                 <w:lang w:val="en-US" w:eastAsia="zh-CN"/>
               </w:rPr>
-              <w:t>管理员录入书籍用例</w:t>
+              <w:t>管理员录入课程用例</w:t>
             </w:r>
           </w:p>
         </w:tc>
@@ -27666,6 +26975,770 @@
             <w:insideH w:val="single" w:color="auto" w:sz="4" w:space="0"/>
             <w:insideV w:val="single" w:color="auto" w:sz="4" w:space="0"/>
           </w:tblBorders>
+          <w:tblCellMar>
+            <w:top w:w="0" w:type="dxa"/>
+            <w:left w:w="108" w:type="dxa"/>
+            <w:bottom w:w="0" w:type="dxa"/>
+            <w:right w:w="108" w:type="dxa"/>
+          </w:tblCellMar>
+        </w:tblPrEx>
+        <w:trPr>
+          <w:jc w:val="center"/>
+        </w:trPr>
+        <w:tc>
+          <w:tcPr>
+            <w:tcW w:w="2043" w:type="dxa"/>
+            <w:noWrap w:val="0"/>
+            <w:vAlign w:val="center"/>
+          </w:tcPr>
+          <w:p>
+            <w:pPr>
+              <w:jc w:val="center"/>
+              <w:rPr>
+                <w:rFonts w:hint="default"/>
+                <w:vertAlign w:val="baseline"/>
+                <w:lang w:val="en-US" w:eastAsia="zh-CN"/>
+              </w:rPr>
+            </w:pPr>
+            <w:r>
+              <w:rPr>
+                <w:rFonts w:hint="eastAsia"/>
+                <w:vertAlign w:val="baseline"/>
+                <w:lang w:val="en-US" w:eastAsia="zh-CN"/>
+              </w:rPr>
+              <w:t>用例编号</w:t>
+            </w:r>
+          </w:p>
+        </w:tc>
+        <w:tc>
+          <w:tcPr>
+            <w:tcW w:w="7527" w:type="dxa"/>
+            <w:noWrap w:val="0"/>
+            <w:vAlign w:val="center"/>
+          </w:tcPr>
+          <w:p>
+            <w:pPr>
+              <w:jc w:val="left"/>
+              <w:rPr>
+                <w:rFonts w:hint="default"/>
+                <w:vertAlign w:val="baseline"/>
+                <w:lang w:val="en-US" w:eastAsia="zh-CN"/>
+              </w:rPr>
+            </w:pPr>
+            <w:r>
+              <w:rPr>
+                <w:rFonts w:hint="eastAsia"/>
+                <w:vertAlign w:val="baseline"/>
+                <w:lang w:val="en-US" w:eastAsia="zh-CN"/>
+              </w:rPr>
+              <w:t>S23</w:t>
+            </w:r>
+          </w:p>
+        </w:tc>
+      </w:tr>
+      <w:tr>
+        <w:tblPrEx>
+          <w:tblBorders>
+            <w:top w:val="single" w:color="auto" w:sz="4" w:space="0"/>
+            <w:left w:val="single" w:color="auto" w:sz="4" w:space="0"/>
+            <w:bottom w:val="single" w:color="auto" w:sz="4" w:space="0"/>
+            <w:right w:val="single" w:color="auto" w:sz="4" w:space="0"/>
+            <w:insideH w:val="single" w:color="auto" w:sz="4" w:space="0"/>
+            <w:insideV w:val="single" w:color="auto" w:sz="4" w:space="0"/>
+          </w:tblBorders>
+          <w:tblCellMar>
+            <w:top w:w="0" w:type="dxa"/>
+            <w:left w:w="108" w:type="dxa"/>
+            <w:bottom w:w="0" w:type="dxa"/>
+            <w:right w:w="108" w:type="dxa"/>
+          </w:tblCellMar>
+        </w:tblPrEx>
+        <w:trPr>
+          <w:jc w:val="center"/>
+        </w:trPr>
+        <w:tc>
+          <w:tcPr>
+            <w:tcW w:w="2043" w:type="dxa"/>
+            <w:noWrap w:val="0"/>
+            <w:vAlign w:val="center"/>
+          </w:tcPr>
+          <w:p>
+            <w:pPr>
+              <w:jc w:val="center"/>
+              <w:rPr>
+                <w:rFonts w:hint="default"/>
+                <w:vertAlign w:val="baseline"/>
+                <w:lang w:val="en-US" w:eastAsia="zh-CN"/>
+              </w:rPr>
+            </w:pPr>
+            <w:r>
+              <w:rPr>
+                <w:rFonts w:hint="eastAsia"/>
+                <w:vertAlign w:val="baseline"/>
+                <w:lang w:val="en-US" w:eastAsia="zh-CN"/>
+              </w:rPr>
+              <w:t>用例说明</w:t>
+            </w:r>
+          </w:p>
+        </w:tc>
+        <w:tc>
+          <w:tcPr>
+            <w:tcW w:w="7527" w:type="dxa"/>
+            <w:noWrap w:val="0"/>
+            <w:vAlign w:val="center"/>
+          </w:tcPr>
+          <w:p>
+            <w:pPr>
+              <w:jc w:val="left"/>
+              <w:rPr>
+                <w:rFonts w:hint="default"/>
+                <w:vertAlign w:val="baseline"/>
+                <w:lang w:val="en-US" w:eastAsia="zh-CN"/>
+              </w:rPr>
+            </w:pPr>
+            <w:r>
+              <w:rPr>
+                <w:rFonts w:hint="eastAsia"/>
+                <w:b w:val="0"/>
+                <w:bCs w:val="0"/>
+                <w:lang w:val="en-US" w:eastAsia="zh-CN"/>
+              </w:rPr>
+              <w:t>管理员在个人中心界面可以录入课程，同时管理员在课程详情界面可以审查课程内容并删除。</w:t>
+            </w:r>
+          </w:p>
+        </w:tc>
+      </w:tr>
+      <w:tr>
+        <w:tblPrEx>
+          <w:tblBorders>
+            <w:top w:val="single" w:color="auto" w:sz="4" w:space="0"/>
+            <w:left w:val="single" w:color="auto" w:sz="4" w:space="0"/>
+            <w:bottom w:val="single" w:color="auto" w:sz="4" w:space="0"/>
+            <w:right w:val="single" w:color="auto" w:sz="4" w:space="0"/>
+            <w:insideH w:val="single" w:color="auto" w:sz="4" w:space="0"/>
+            <w:insideV w:val="single" w:color="auto" w:sz="4" w:space="0"/>
+          </w:tblBorders>
+          <w:tblCellMar>
+            <w:top w:w="0" w:type="dxa"/>
+            <w:left w:w="108" w:type="dxa"/>
+            <w:bottom w:w="0" w:type="dxa"/>
+            <w:right w:w="108" w:type="dxa"/>
+          </w:tblCellMar>
+        </w:tblPrEx>
+        <w:trPr>
+          <w:jc w:val="center"/>
+        </w:trPr>
+        <w:tc>
+          <w:tcPr>
+            <w:tcW w:w="2043" w:type="dxa"/>
+            <w:noWrap w:val="0"/>
+            <w:vAlign w:val="center"/>
+          </w:tcPr>
+          <w:p>
+            <w:pPr>
+              <w:jc w:val="center"/>
+              <w:rPr>
+                <w:rFonts w:hint="default"/>
+                <w:vertAlign w:val="baseline"/>
+                <w:lang w:val="en-US" w:eastAsia="zh-CN"/>
+              </w:rPr>
+            </w:pPr>
+            <w:r>
+              <w:rPr>
+                <w:rFonts w:hint="eastAsia"/>
+                <w:vertAlign w:val="baseline"/>
+                <w:lang w:val="en-US" w:eastAsia="zh-CN"/>
+              </w:rPr>
+              <w:t>前置条件</w:t>
+            </w:r>
+          </w:p>
+        </w:tc>
+        <w:tc>
+          <w:tcPr>
+            <w:tcW w:w="7527" w:type="dxa"/>
+            <w:noWrap w:val="0"/>
+            <w:vAlign w:val="center"/>
+          </w:tcPr>
+          <w:p>
+            <w:pPr>
+              <w:numPr>
+                <w:ilvl w:val="0"/>
+                <w:numId w:val="0"/>
+              </w:numPr>
+              <w:ind w:left="0" w:leftChars="0" w:firstLine="0" w:firstLineChars="0"/>
+              <w:jc w:val="left"/>
+              <w:rPr>
+                <w:rFonts w:hint="default" w:ascii="宋体"/>
+                <w:sz w:val="24"/>
+                <w:szCs w:val="24"/>
+                <w:vertAlign w:val="baseline"/>
+                <w:lang w:val="en-US" w:eastAsia="zh-CN" w:bidi="ar-SA"/>
+              </w:rPr>
+            </w:pPr>
+            <w:r>
+              <w:rPr>
+                <w:rFonts w:hint="eastAsia"/>
+                <w:vertAlign w:val="baseline"/>
+                <w:lang w:val="en-US" w:eastAsia="zh-CN"/>
+              </w:rPr>
+              <w:t>用户已登录，身份为管理员，且打开个人中心——增加中心页面；</w:t>
+            </w:r>
+          </w:p>
+        </w:tc>
+      </w:tr>
+      <w:tr>
+        <w:tblPrEx>
+          <w:tblBorders>
+            <w:top w:val="single" w:color="auto" w:sz="4" w:space="0"/>
+            <w:left w:val="single" w:color="auto" w:sz="4" w:space="0"/>
+            <w:bottom w:val="single" w:color="auto" w:sz="4" w:space="0"/>
+            <w:right w:val="single" w:color="auto" w:sz="4" w:space="0"/>
+            <w:insideH w:val="single" w:color="auto" w:sz="4" w:space="0"/>
+            <w:insideV w:val="single" w:color="auto" w:sz="4" w:space="0"/>
+          </w:tblBorders>
+          <w:tblCellMar>
+            <w:top w:w="0" w:type="dxa"/>
+            <w:left w:w="108" w:type="dxa"/>
+            <w:bottom w:w="0" w:type="dxa"/>
+            <w:right w:w="108" w:type="dxa"/>
+          </w:tblCellMar>
+        </w:tblPrEx>
+        <w:trPr>
+          <w:jc w:val="center"/>
+        </w:trPr>
+        <w:tc>
+          <w:tcPr>
+            <w:tcW w:w="2043" w:type="dxa"/>
+            <w:noWrap w:val="0"/>
+            <w:vAlign w:val="center"/>
+          </w:tcPr>
+          <w:p>
+            <w:pPr>
+              <w:jc w:val="center"/>
+              <w:rPr>
+                <w:rFonts w:hint="default"/>
+                <w:vertAlign w:val="baseline"/>
+                <w:lang w:val="en-US" w:eastAsia="zh-CN"/>
+              </w:rPr>
+            </w:pPr>
+            <w:r>
+              <w:rPr>
+                <w:rFonts w:hint="eastAsia"/>
+                <w:vertAlign w:val="baseline"/>
+                <w:lang w:val="en-US" w:eastAsia="zh-CN"/>
+              </w:rPr>
+              <w:t>参与者</w:t>
+            </w:r>
+          </w:p>
+        </w:tc>
+        <w:tc>
+          <w:tcPr>
+            <w:tcW w:w="7527" w:type="dxa"/>
+            <w:noWrap w:val="0"/>
+            <w:vAlign w:val="center"/>
+          </w:tcPr>
+          <w:p>
+            <w:pPr>
+              <w:jc w:val="left"/>
+              <w:rPr>
+                <w:rFonts w:hint="default" w:ascii="宋体"/>
+                <w:sz w:val="24"/>
+                <w:szCs w:val="24"/>
+                <w:vertAlign w:val="baseline"/>
+                <w:lang w:val="en-US" w:eastAsia="zh-CN" w:bidi="ar-SA"/>
+              </w:rPr>
+            </w:pPr>
+            <w:r>
+              <w:rPr>
+                <w:rFonts w:hint="eastAsia"/>
+                <w:vertAlign w:val="baseline"/>
+                <w:lang w:val="en-US" w:eastAsia="zh-CN"/>
+              </w:rPr>
+              <w:t>管理员</w:t>
+            </w:r>
+          </w:p>
+        </w:tc>
+      </w:tr>
+      <w:tr>
+        <w:tblPrEx>
+          <w:tblBorders>
+            <w:top w:val="single" w:color="auto" w:sz="4" w:space="0"/>
+            <w:left w:val="single" w:color="auto" w:sz="4" w:space="0"/>
+            <w:bottom w:val="single" w:color="auto" w:sz="4" w:space="0"/>
+            <w:right w:val="single" w:color="auto" w:sz="4" w:space="0"/>
+            <w:insideH w:val="single" w:color="auto" w:sz="4" w:space="0"/>
+            <w:insideV w:val="single" w:color="auto" w:sz="4" w:space="0"/>
+          </w:tblBorders>
+          <w:tblCellMar>
+            <w:top w:w="0" w:type="dxa"/>
+            <w:left w:w="108" w:type="dxa"/>
+            <w:bottom w:w="0" w:type="dxa"/>
+            <w:right w:w="108" w:type="dxa"/>
+          </w:tblCellMar>
+        </w:tblPrEx>
+        <w:trPr>
+          <w:jc w:val="center"/>
+        </w:trPr>
+        <w:tc>
+          <w:tcPr>
+            <w:tcW w:w="2043" w:type="dxa"/>
+            <w:noWrap w:val="0"/>
+            <w:vAlign w:val="center"/>
+          </w:tcPr>
+          <w:p>
+            <w:pPr>
+              <w:jc w:val="center"/>
+              <w:rPr>
+                <w:rFonts w:hint="default"/>
+                <w:vertAlign w:val="baseline"/>
+                <w:lang w:val="en-US" w:eastAsia="zh-CN"/>
+              </w:rPr>
+            </w:pPr>
+            <w:r>
+              <w:rPr>
+                <w:rFonts w:hint="eastAsia"/>
+                <w:vertAlign w:val="baseline"/>
+                <w:lang w:val="en-US" w:eastAsia="zh-CN"/>
+              </w:rPr>
+              <w:t>基本事件流</w:t>
+            </w:r>
+          </w:p>
+        </w:tc>
+        <w:tc>
+          <w:tcPr>
+            <w:tcW w:w="7527" w:type="dxa"/>
+            <w:noWrap w:val="0"/>
+            <w:vAlign w:val="center"/>
+          </w:tcPr>
+          <w:p>
+            <w:pPr>
+              <w:numPr>
+                <w:ilvl w:val="0"/>
+                <w:numId w:val="42"/>
+              </w:numPr>
+              <w:jc w:val="left"/>
+              <w:rPr>
+                <w:rFonts w:hint="eastAsia"/>
+                <w:vertAlign w:val="baseline"/>
+                <w:lang w:val="en-US" w:eastAsia="zh-CN"/>
+              </w:rPr>
+            </w:pPr>
+            <w:r>
+              <w:rPr>
+                <w:rFonts w:hint="eastAsia"/>
+                <w:vertAlign w:val="baseline"/>
+                <w:lang w:val="en-US" w:eastAsia="zh-CN"/>
+              </w:rPr>
+              <w:t>管理员点击编辑框，输入课程名、专业、封面图片、简介等信息；</w:t>
+            </w:r>
+          </w:p>
+          <w:p>
+            <w:pPr>
+              <w:numPr>
+                <w:ilvl w:val="0"/>
+                <w:numId w:val="42"/>
+              </w:numPr>
+              <w:jc w:val="left"/>
+              <w:rPr>
+                <w:rFonts w:hint="default"/>
+                <w:vertAlign w:val="baseline"/>
+                <w:lang w:val="en-US" w:eastAsia="zh-CN"/>
+              </w:rPr>
+            </w:pPr>
+            <w:r>
+              <w:rPr>
+                <w:rFonts w:hint="eastAsia"/>
+                <w:vertAlign w:val="baseline"/>
+                <w:lang w:val="en-US" w:eastAsia="zh-CN"/>
+              </w:rPr>
+              <w:t>管理员点击添加按钮，添加新课程；</w:t>
+            </w:r>
+          </w:p>
+          <w:p>
+            <w:pPr>
+              <w:numPr>
+                <w:ilvl w:val="0"/>
+                <w:numId w:val="0"/>
+              </w:numPr>
+              <w:jc w:val="left"/>
+              <w:rPr>
+                <w:rFonts w:hint="default"/>
+                <w:vertAlign w:val="baseline"/>
+                <w:lang w:val="en-US" w:eastAsia="zh-CN"/>
+              </w:rPr>
+            </w:pPr>
+            <w:r>
+              <w:rPr>
+                <w:rFonts w:hint="eastAsia"/>
+                <w:vertAlign w:val="baseline"/>
+                <w:lang w:val="en-US" w:eastAsia="zh-CN"/>
+              </w:rPr>
+              <w:t>（extend：管理员可以在课程详情页面删除不需要的课程，实现增删改功能）</w:t>
+            </w:r>
+          </w:p>
+        </w:tc>
+      </w:tr>
+      <w:tr>
+        <w:tblPrEx>
+          <w:tblBorders>
+            <w:top w:val="single" w:color="auto" w:sz="4" w:space="0"/>
+            <w:left w:val="single" w:color="auto" w:sz="4" w:space="0"/>
+            <w:bottom w:val="single" w:color="auto" w:sz="4" w:space="0"/>
+            <w:right w:val="single" w:color="auto" w:sz="4" w:space="0"/>
+            <w:insideH w:val="single" w:color="auto" w:sz="4" w:space="0"/>
+            <w:insideV w:val="single" w:color="auto" w:sz="4" w:space="0"/>
+          </w:tblBorders>
+          <w:tblCellMar>
+            <w:top w:w="0" w:type="dxa"/>
+            <w:left w:w="108" w:type="dxa"/>
+            <w:bottom w:w="0" w:type="dxa"/>
+            <w:right w:w="108" w:type="dxa"/>
+          </w:tblCellMar>
+        </w:tblPrEx>
+        <w:trPr>
+          <w:jc w:val="center"/>
+        </w:trPr>
+        <w:tc>
+          <w:tcPr>
+            <w:tcW w:w="2043" w:type="dxa"/>
+            <w:noWrap w:val="0"/>
+            <w:vAlign w:val="center"/>
+          </w:tcPr>
+          <w:p>
+            <w:pPr>
+              <w:jc w:val="center"/>
+              <w:rPr>
+                <w:rFonts w:hint="default"/>
+                <w:vertAlign w:val="baseline"/>
+                <w:lang w:val="en-US" w:eastAsia="zh-CN"/>
+              </w:rPr>
+            </w:pPr>
+            <w:r>
+              <w:rPr>
+                <w:rFonts w:hint="eastAsia"/>
+                <w:vertAlign w:val="baseline"/>
+                <w:lang w:val="en-US" w:eastAsia="zh-CN"/>
+              </w:rPr>
+              <w:t>扩展事件流</w:t>
+            </w:r>
+          </w:p>
+        </w:tc>
+        <w:tc>
+          <w:tcPr>
+            <w:tcW w:w="7527" w:type="dxa"/>
+            <w:noWrap w:val="0"/>
+            <w:vAlign w:val="center"/>
+          </w:tcPr>
+          <w:p>
+            <w:pPr>
+              <w:numPr>
+                <w:ilvl w:val="0"/>
+                <w:numId w:val="43"/>
+              </w:numPr>
+              <w:jc w:val="left"/>
+              <w:rPr>
+                <w:rFonts w:hint="eastAsia"/>
+                <w:vertAlign w:val="baseline"/>
+                <w:lang w:val="en-US" w:eastAsia="zh-CN"/>
+              </w:rPr>
+            </w:pPr>
+            <w:r>
+              <w:rPr>
+                <w:rFonts w:hint="eastAsia"/>
+                <w:vertAlign w:val="baseline"/>
+                <w:lang w:val="en-US" w:eastAsia="zh-CN"/>
+              </w:rPr>
+              <w:t>管理员输入的信息不合乎规范，给出提示，重新录入；</w:t>
+            </w:r>
+          </w:p>
+          <w:p>
+            <w:pPr>
+              <w:numPr>
+                <w:ilvl w:val="0"/>
+                <w:numId w:val="43"/>
+              </w:numPr>
+              <w:jc w:val="left"/>
+              <w:rPr>
+                <w:rFonts w:hint="default"/>
+                <w:vertAlign w:val="baseline"/>
+                <w:lang w:val="en-US" w:eastAsia="zh-CN"/>
+              </w:rPr>
+            </w:pPr>
+            <w:r>
+              <w:rPr>
+                <w:rFonts w:hint="eastAsia"/>
+                <w:vertAlign w:val="baseline"/>
+                <w:lang w:val="en-US" w:eastAsia="zh-CN"/>
+              </w:rPr>
+              <w:t>管理员录入的专业信息不存在，给出提示，管理员先录入相关专业；</w:t>
+            </w:r>
+          </w:p>
+        </w:tc>
+      </w:tr>
+      <w:tr>
+        <w:tblPrEx>
+          <w:tblBorders>
+            <w:top w:val="single" w:color="auto" w:sz="4" w:space="0"/>
+            <w:left w:val="single" w:color="auto" w:sz="4" w:space="0"/>
+            <w:bottom w:val="single" w:color="auto" w:sz="4" w:space="0"/>
+            <w:right w:val="single" w:color="auto" w:sz="4" w:space="0"/>
+            <w:insideH w:val="single" w:color="auto" w:sz="4" w:space="0"/>
+            <w:insideV w:val="single" w:color="auto" w:sz="4" w:space="0"/>
+          </w:tblBorders>
+          <w:tblCellMar>
+            <w:top w:w="0" w:type="dxa"/>
+            <w:left w:w="108" w:type="dxa"/>
+            <w:bottom w:w="0" w:type="dxa"/>
+            <w:right w:w="108" w:type="dxa"/>
+          </w:tblCellMar>
+        </w:tblPrEx>
+        <w:trPr>
+          <w:jc w:val="center"/>
+        </w:trPr>
+        <w:tc>
+          <w:tcPr>
+            <w:tcW w:w="2043" w:type="dxa"/>
+            <w:noWrap w:val="0"/>
+            <w:vAlign w:val="center"/>
+          </w:tcPr>
+          <w:p>
+            <w:pPr>
+              <w:jc w:val="center"/>
+              <w:rPr>
+                <w:rFonts w:hint="default"/>
+                <w:vertAlign w:val="baseline"/>
+                <w:lang w:val="en-US" w:eastAsia="zh-CN"/>
+              </w:rPr>
+            </w:pPr>
+            <w:r>
+              <w:rPr>
+                <w:rFonts w:hint="eastAsia"/>
+                <w:vertAlign w:val="baseline"/>
+                <w:lang w:val="en-US" w:eastAsia="zh-CN"/>
+              </w:rPr>
+              <w:t>后置条件</w:t>
+            </w:r>
+          </w:p>
+        </w:tc>
+        <w:tc>
+          <w:tcPr>
+            <w:tcW w:w="7527" w:type="dxa"/>
+            <w:noWrap w:val="0"/>
+            <w:vAlign w:val="center"/>
+          </w:tcPr>
+          <w:p>
+            <w:pPr>
+              <w:jc w:val="left"/>
+              <w:rPr>
+                <w:rFonts w:hint="default"/>
+                <w:vertAlign w:val="baseline"/>
+                <w:lang w:val="en-US" w:eastAsia="zh-CN"/>
+              </w:rPr>
+            </w:pPr>
+            <w:r>
+              <w:rPr>
+                <w:rFonts w:hint="eastAsia"/>
+                <w:vertAlign w:val="baseline"/>
+                <w:lang w:val="en-US" w:eastAsia="zh-CN"/>
+              </w:rPr>
+              <w:t>可以在课程库查看到管理员新录入的课程。</w:t>
+            </w:r>
+          </w:p>
+        </w:tc>
+      </w:tr>
+    </w:tbl>
+    <w:p>
+      <w:pPr>
+        <w:pStyle w:val="12"/>
+        <w:jc w:val="center"/>
+        <w:rPr>
+          <w:rFonts w:hint="default" w:eastAsia="黑体"/>
+          <w:lang w:val="en-US" w:eastAsia="zh-CN"/>
+        </w:rPr>
+      </w:pPr>
+      <w:bookmarkStart w:id="98" w:name="_Toc31653"/>
+      <w:r>
+        <w:t xml:space="preserve">表 </w:t>
+      </w:r>
+      <w:r>
+        <w:fldChar w:fldCharType="begin"/>
+      </w:r>
+      <w:r>
+        <w:instrText xml:space="preserve"> SEQ 表 \* ARABIC </w:instrText>
+      </w:r>
+      <w:r>
+        <w:fldChar w:fldCharType="separate"/>
+      </w:r>
+      <w:r>
+        <w:t>23</w:t>
+      </w:r>
+      <w:r>
+        <w:fldChar w:fldCharType="end"/>
+      </w:r>
+      <w:r>
+        <w:rPr>
+          <w:rFonts w:hint="eastAsia"/>
+          <w:lang w:val="en-US" w:eastAsia="zh-CN"/>
+        </w:rPr>
+        <w:t>录入课程用例规约</w:t>
+      </w:r>
+      <w:bookmarkEnd w:id="98"/>
+    </w:p>
+    <w:p>
+      <w:pPr>
+        <w:pStyle w:val="4"/>
+        <w:bidi w:val="0"/>
+        <w:ind w:left="0" w:leftChars="0" w:firstLine="0" w:firstLineChars="0"/>
+        <w:rPr>
+          <w:rFonts w:hint="eastAsia" w:hAnsi="Times New Roman" w:eastAsia="宋体" w:cs="Times New Roman"/>
+          <w:b/>
+          <w:bCs/>
+          <w:lang w:val="en-US" w:eastAsia="zh-CN"/>
+        </w:rPr>
+      </w:pPr>
+      <w:bookmarkStart w:id="99" w:name="_Toc4300"/>
+      <w:r>
+        <w:rPr>
+          <w:rFonts w:hint="eastAsia" w:hAnsi="Times New Roman" w:eastAsia="宋体" w:cs="Times New Roman"/>
+          <w:b/>
+          <w:bCs/>
+          <w:lang w:val="en-US" w:eastAsia="zh-CN"/>
+        </w:rPr>
+        <w:t>管理员录入书籍用例</w:t>
+      </w:r>
+      <w:bookmarkEnd w:id="99"/>
+    </w:p>
+    <w:p>
+      <w:pPr>
+        <w:ind w:firstLine="420" w:firstLineChars="0"/>
+        <w:rPr>
+          <w:rFonts w:hint="eastAsia"/>
+          <w:lang w:val="en-US" w:eastAsia="zh-CN"/>
+        </w:rPr>
+      </w:pPr>
+      <w:r>
+        <w:rPr>
+          <w:rFonts w:hint="eastAsia"/>
+          <w:lang w:val="en-US" w:eastAsia="zh-CN"/>
+        </w:rPr>
+        <w:t>功能说明：</w:t>
+      </w:r>
+      <w:r>
+        <w:rPr>
+          <w:rFonts w:hint="eastAsia"/>
+          <w:b w:val="0"/>
+          <w:bCs w:val="0"/>
+          <w:lang w:val="en-US" w:eastAsia="zh-CN"/>
+        </w:rPr>
+        <w:t>管理员在个人中心界面可以录入书籍，同时管理员在书籍详情界面可以审查书籍内容并删除。</w:t>
+      </w:r>
+    </w:p>
+    <w:tbl>
+      <w:tblPr>
+        <w:tblStyle w:val="32"/>
+        <w:tblW w:w="0" w:type="auto"/>
+        <w:jc w:val="center"/>
+        <w:tblBorders>
+          <w:top w:val="single" w:color="auto" w:sz="4" w:space="0"/>
+          <w:left w:val="single" w:color="auto" w:sz="4" w:space="0"/>
+          <w:bottom w:val="single" w:color="auto" w:sz="4" w:space="0"/>
+          <w:right w:val="single" w:color="auto" w:sz="4" w:space="0"/>
+          <w:insideH w:val="single" w:color="auto" w:sz="4" w:space="0"/>
+          <w:insideV w:val="single" w:color="auto" w:sz="4" w:space="0"/>
+        </w:tblBorders>
+        <w:tblLayout w:type="autofit"/>
+        <w:tblCellMar>
+          <w:top w:w="0" w:type="dxa"/>
+          <w:left w:w="108" w:type="dxa"/>
+          <w:bottom w:w="0" w:type="dxa"/>
+          <w:right w:w="108" w:type="dxa"/>
+        </w:tblCellMar>
+      </w:tblPr>
+      <w:tblGrid>
+        <w:gridCol w:w="2043"/>
+        <w:gridCol w:w="7527"/>
+      </w:tblGrid>
+      <w:tr>
+        <w:tblPrEx>
+          <w:tblBorders>
+            <w:top w:val="single" w:color="auto" w:sz="4" w:space="0"/>
+            <w:left w:val="single" w:color="auto" w:sz="4" w:space="0"/>
+            <w:bottom w:val="single" w:color="auto" w:sz="4" w:space="0"/>
+            <w:right w:val="single" w:color="auto" w:sz="4" w:space="0"/>
+            <w:insideH w:val="single" w:color="auto" w:sz="4" w:space="0"/>
+            <w:insideV w:val="single" w:color="auto" w:sz="4" w:space="0"/>
+          </w:tblBorders>
+        </w:tblPrEx>
+        <w:trPr>
+          <w:jc w:val="center"/>
+        </w:trPr>
+        <w:tc>
+          <w:tcPr>
+            <w:tcW w:w="2043" w:type="dxa"/>
+            <w:noWrap w:val="0"/>
+            <w:vAlign w:val="center"/>
+          </w:tcPr>
+          <w:p>
+            <w:pPr>
+              <w:jc w:val="center"/>
+              <w:rPr>
+                <w:rFonts w:hint="default"/>
+                <w:vertAlign w:val="baseline"/>
+                <w:lang w:val="en-US" w:eastAsia="zh-CN"/>
+              </w:rPr>
+            </w:pPr>
+            <w:r>
+              <w:rPr>
+                <w:rFonts w:hint="eastAsia"/>
+                <w:vertAlign w:val="baseline"/>
+                <w:lang w:val="en-US" w:eastAsia="zh-CN"/>
+              </w:rPr>
+              <w:t>用例名称</w:t>
+            </w:r>
+          </w:p>
+        </w:tc>
+        <w:tc>
+          <w:tcPr>
+            <w:tcW w:w="7527" w:type="dxa"/>
+            <w:noWrap w:val="0"/>
+            <w:vAlign w:val="center"/>
+          </w:tcPr>
+          <w:p>
+            <w:pPr>
+              <w:jc w:val="left"/>
+              <w:rPr>
+                <w:rFonts w:hint="default"/>
+                <w:vertAlign w:val="baseline"/>
+                <w:lang w:val="en-US" w:eastAsia="zh-CN"/>
+              </w:rPr>
+            </w:pPr>
+            <w:r>
+              <w:rPr>
+                <w:rFonts w:hint="eastAsia"/>
+                <w:vertAlign w:val="baseline"/>
+                <w:lang w:val="en-US" w:eastAsia="zh-CN"/>
+              </w:rPr>
+              <w:t>管理员录入书籍用例</w:t>
+            </w:r>
+          </w:p>
+        </w:tc>
+      </w:tr>
+      <w:tr>
+        <w:tblPrEx>
+          <w:tblBorders>
+            <w:top w:val="single" w:color="auto" w:sz="4" w:space="0"/>
+            <w:left w:val="single" w:color="auto" w:sz="4" w:space="0"/>
+            <w:bottom w:val="single" w:color="auto" w:sz="4" w:space="0"/>
+            <w:right w:val="single" w:color="auto" w:sz="4" w:space="0"/>
+            <w:insideH w:val="single" w:color="auto" w:sz="4" w:space="0"/>
+            <w:insideV w:val="single" w:color="auto" w:sz="4" w:space="0"/>
+          </w:tblBorders>
+          <w:tblCellMar>
+            <w:top w:w="0" w:type="dxa"/>
+            <w:left w:w="108" w:type="dxa"/>
+            <w:bottom w:w="0" w:type="dxa"/>
+            <w:right w:w="108" w:type="dxa"/>
+          </w:tblCellMar>
         </w:tblPrEx>
         <w:trPr>
           <w:jc w:val="center"/>
@@ -32608,7 +32681,6 @@
     <w:r>
       <w:rPr>
         <w:rStyle w:val="35"/>
-        <w:lang/>
       </w:rPr>
       <w:t>I</w:t>
     </w:r>
@@ -32679,7 +32751,6 @@
     <w:r>
       <w:rPr>
         <w:rStyle w:val="35"/>
-        <w:lang/>
       </w:rPr>
       <w:t>5</w:t>
     </w:r>
@@ -32728,13 +32799,13 @@
         <w:rFonts w:hint="eastAsia"/>
         <w:lang w:val="en-US" w:eastAsia="zh-CN"/>
       </w:rPr>
-      <w:t>SOS</w:t>
+      <w:t>在线学习</w:t>
     </w:r>
     <w:r>
       <w:rPr>
         <w:rFonts w:hint="eastAsia"/>
       </w:rPr>
-      <w:t>系统                                                                                  需求分析文档</w:t>
+      <w:t>系统                                                                               需求分析文档</w:t>
     </w:r>
   </w:p>
 </w:hdr>
@@ -34153,14 +34224,14 @@
     <w:lsdException w:unhideWhenUsed="0" w:uiPriority="39" w:semiHidden="0" w:name="toc 2"/>
     <w:lsdException w:unhideWhenUsed="0" w:uiPriority="0" w:name="toc 3"/>
     <w:lsdException w:unhideWhenUsed="0" w:uiPriority="0" w:name="toc 4"/>
-    <w:lsdException w:unhideWhenUsed="0" w:uiPriority="0" w:name="toc 5"/>
+    <w:lsdException w:qFormat="1" w:unhideWhenUsed="0" w:uiPriority="0" w:name="toc 5"/>
     <w:lsdException w:unhideWhenUsed="0" w:uiPriority="0" w:name="toc 6"/>
-    <w:lsdException w:unhideWhenUsed="0" w:uiPriority="0" w:name="toc 7"/>
+    <w:lsdException w:qFormat="1" w:unhideWhenUsed="0" w:uiPriority="0" w:name="toc 7"/>
     <w:lsdException w:unhideWhenUsed="0" w:uiPriority="0" w:name="toc 8"/>
     <w:lsdException w:unhideWhenUsed="0" w:uiPriority="0" w:name="toc 9"/>
     <w:lsdException w:unhideWhenUsed="0" w:uiPriority="0" w:semiHidden="0" w:name="Normal Indent"/>
     <w:lsdException w:unhideWhenUsed="0" w:uiPriority="0" w:semiHidden="0" w:name="footnote text"/>
-    <w:lsdException w:unhideWhenUsed="0" w:uiPriority="0" w:name="annotation text"/>
+    <w:lsdException w:qFormat="1" w:unhideWhenUsed="0" w:uiPriority="0" w:name="annotation text"/>
     <w:lsdException w:unhideWhenUsed="0" w:uiPriority="0" w:semiHidden="0" w:name="header"/>
     <w:lsdException w:unhideWhenUsed="0" w:uiPriority="0" w:semiHidden="0" w:name="footer"/>
     <w:lsdException w:unhideWhenUsed="0" w:uiPriority="0" w:semiHidden="0" w:name="index heading"/>
@@ -34171,7 +34242,7 @@
     <w:lsdException w:unhideWhenUsed="0" w:uiPriority="0" w:semiHidden="0" w:name="footnote reference"/>
     <w:lsdException w:unhideWhenUsed="0" w:uiPriority="0" w:name="annotation reference"/>
     <w:lsdException w:unhideWhenUsed="0" w:uiPriority="0" w:semiHidden="0" w:name="line number"/>
-    <w:lsdException w:unhideWhenUsed="0" w:uiPriority="0" w:semiHidden="0" w:name="page number"/>
+    <w:lsdException w:qFormat="1" w:unhideWhenUsed="0" w:uiPriority="0" w:semiHidden="0" w:name="page number"/>
     <w:lsdException w:unhideWhenUsed="0" w:uiPriority="0" w:semiHidden="0" w:name="endnote reference"/>
     <w:lsdException w:unhideWhenUsed="0" w:uiPriority="0" w:semiHidden="0" w:name="endnote text"/>
     <w:lsdException w:unhideWhenUsed="0" w:uiPriority="0" w:semiHidden="0" w:name="table of authorities"/>
@@ -34195,9 +34266,9 @@
     <w:lsdException w:qFormat="1" w:unhideWhenUsed="0" w:uiPriority="0" w:semiHidden="0" w:name="Title"/>
     <w:lsdException w:unhideWhenUsed="0" w:uiPriority="0" w:semiHidden="0" w:name="Closing"/>
     <w:lsdException w:unhideWhenUsed="0" w:uiPriority="0" w:semiHidden="0" w:name="Signature"/>
-    <w:lsdException w:unhideWhenUsed="0" w:uiPriority="0" w:name="Default Paragraph Font"/>
+    <w:lsdException w:qFormat="1" w:unhideWhenUsed="0" w:uiPriority="0" w:name="Default Paragraph Font"/>
     <w:lsdException w:unhideWhenUsed="0" w:uiPriority="0" w:semiHidden="0" w:name="Body Text"/>
-    <w:lsdException w:unhideWhenUsed="0" w:uiPriority="0" w:semiHidden="0" w:name="Body Text Indent"/>
+    <w:lsdException w:qFormat="1" w:unhideWhenUsed="0" w:uiPriority="0" w:semiHidden="0" w:name="Body Text Indent"/>
     <w:lsdException w:unhideWhenUsed="0" w:uiPriority="0" w:semiHidden="0" w:name="List Continue"/>
     <w:lsdException w:unhideWhenUsed="0" w:uiPriority="0" w:semiHidden="0" w:name="List Continue 2"/>
     <w:lsdException w:unhideWhenUsed="0" w:uiPriority="0" w:semiHidden="0" w:name="List Continue 3"/>
@@ -34205,14 +34276,14 @@
     <w:lsdException w:unhideWhenUsed="0" w:uiPriority="0" w:semiHidden="0" w:name="List Continue 5"/>
     <w:lsdException w:unhideWhenUsed="0" w:uiPriority="0" w:semiHidden="0" w:name="Message Header"/>
     <w:lsdException w:qFormat="1" w:unhideWhenUsed="0" w:uiPriority="0" w:semiHidden="0" w:name="Subtitle"/>
-    <w:lsdException w:unhideWhenUsed="0" w:uiPriority="0" w:semiHidden="0" w:name="Salutation"/>
+    <w:lsdException w:qFormat="1" w:unhideWhenUsed="0" w:uiPriority="0" w:semiHidden="0" w:name="Salutation"/>
     <w:lsdException w:unhideWhenUsed="0" w:uiPriority="0" w:semiHidden="0" w:name="Date"/>
     <w:lsdException w:unhideWhenUsed="0" w:uiPriority="0" w:semiHidden="0" w:name="Body Text First Indent"/>
     <w:lsdException w:unhideWhenUsed="0" w:uiPriority="0" w:semiHidden="0" w:name="Body Text First Indent 2"/>
     <w:lsdException w:unhideWhenUsed="0" w:uiPriority="0" w:semiHidden="0" w:name="Note Heading"/>
     <w:lsdException w:unhideWhenUsed="0" w:uiPriority="0" w:semiHidden="0" w:name="Body Text 2"/>
     <w:lsdException w:unhideWhenUsed="0" w:uiPriority="0" w:semiHidden="0" w:name="Body Text 3"/>
-    <w:lsdException w:unhideWhenUsed="0" w:uiPriority="0" w:semiHidden="0" w:name="Body Text Indent 2"/>
+    <w:lsdException w:qFormat="1" w:unhideWhenUsed="0" w:uiPriority="0" w:semiHidden="0" w:name="Body Text Indent 2"/>
     <w:lsdException w:unhideWhenUsed="0" w:uiPriority="0" w:semiHidden="0" w:name="Body Text Indent 3"/>
     <w:lsdException w:unhideWhenUsed="0" w:uiPriority="0" w:semiHidden="0" w:name="Block Text"/>
     <w:lsdException w:unhideWhenUsed="0" w:uiPriority="99" w:semiHidden="0" w:name="Hyperlink"/>
@@ -34233,7 +34304,7 @@
     <w:lsdException w:unhideWhenUsed="0" w:uiPriority="0" w:semiHidden="0" w:name="HTML Sample"/>
     <w:lsdException w:unhideWhenUsed="0" w:uiPriority="0" w:semiHidden="0" w:name="HTML Typewriter"/>
     <w:lsdException w:unhideWhenUsed="0" w:uiPriority="0" w:semiHidden="0" w:name="HTML Variable"/>
-    <w:lsdException w:unhideWhenUsed="0" w:uiPriority="0" w:name="Normal Table"/>
+    <w:lsdException w:qFormat="1" w:unhideWhenUsed="0" w:uiPriority="0" w:name="Normal Table"/>
     <w:lsdException w:unhideWhenUsed="0" w:uiPriority="0" w:name="annotation subject"/>
     <w:lsdException w:unhideWhenUsed="0" w:uiPriority="0" w:semiHidden="0" w:name="Table Simple 1"/>
     <w:lsdException w:unhideWhenUsed="0" w:uiPriority="0" w:semiHidden="0" w:name="Table Simple 2"/>
@@ -34278,106 +34349,106 @@
     <w:lsdException w:unhideWhenUsed="0" w:uiPriority="0" w:semiHidden="0" w:name="Table Web 2"/>
     <w:lsdException w:unhideWhenUsed="0" w:uiPriority="0" w:semiHidden="0" w:name="Table Web 3"/>
     <w:lsdException w:unhideWhenUsed="0" w:uiPriority="0" w:name="Balloon Text"/>
-    <w:lsdException w:unhideWhenUsed="0" w:uiPriority="0" w:semiHidden="0" w:name="Table Grid"/>
+    <w:lsdException w:qFormat="1" w:unhideWhenUsed="0" w:uiPriority="0" w:semiHidden="0" w:name="Table Grid"/>
     <w:lsdException w:unhideWhenUsed="0" w:uiPriority="0" w:semiHidden="0" w:name="Table Theme"/>
-    <w:lsdException w:uiPriority="60" w:name="Light Shading"/>
-    <w:lsdException w:uiPriority="61" w:name="Light List"/>
-    <w:lsdException w:uiPriority="62" w:name="Light Grid"/>
-    <w:lsdException w:uiPriority="63" w:name="Medium Shading 1"/>
-    <w:lsdException w:uiPriority="64" w:name="Medium Shading 2"/>
-    <w:lsdException w:uiPriority="65" w:name="Medium List 1"/>
-    <w:lsdException w:uiPriority="66" w:name="Medium List 2"/>
-    <w:lsdException w:uiPriority="67" w:name="Medium Grid 1"/>
-    <w:lsdException w:uiPriority="68" w:name="Medium Grid 2"/>
-    <w:lsdException w:uiPriority="69" w:name="Medium Grid 3"/>
-    <w:lsdException w:uiPriority="70" w:name="Dark List"/>
-    <w:lsdException w:uiPriority="71" w:name="Colorful Shading"/>
-    <w:lsdException w:uiPriority="72" w:name="Colorful List"/>
-    <w:lsdException w:uiPriority="73" w:name="Colorful Grid"/>
-    <w:lsdException w:uiPriority="60" w:name="Light Shading Accent 1"/>
-    <w:lsdException w:uiPriority="61" w:name="Light List Accent 1"/>
-    <w:lsdException w:uiPriority="62" w:name="Light Grid Accent 1"/>
-    <w:lsdException w:uiPriority="63" w:name="Medium Shading 1 Accent 1"/>
-    <w:lsdException w:uiPriority="64" w:name="Medium Shading 2 Accent 1"/>
-    <w:lsdException w:uiPriority="65" w:name="Medium List 1 Accent 1"/>
-    <w:lsdException w:uiPriority="66" w:name="Medium List 2 Accent 1"/>
-    <w:lsdException w:uiPriority="67" w:name="Medium Grid 1 Accent 1"/>
-    <w:lsdException w:uiPriority="68" w:name="Medium Grid 2 Accent 1"/>
-    <w:lsdException w:uiPriority="69" w:name="Medium Grid 3 Accent 1"/>
-    <w:lsdException w:uiPriority="70" w:name="Dark List Accent 1"/>
-    <w:lsdException w:uiPriority="71" w:name="Colorful Shading Accent 1"/>
-    <w:lsdException w:uiPriority="72" w:name="Colorful List Accent 1"/>
-    <w:lsdException w:uiPriority="73" w:name="Colorful Grid Accent 1"/>
-    <w:lsdException w:uiPriority="60" w:name="Light Shading Accent 2"/>
-    <w:lsdException w:uiPriority="61" w:name="Light List Accent 2"/>
-    <w:lsdException w:uiPriority="62" w:name="Light Grid Accent 2"/>
-    <w:lsdException w:uiPriority="63" w:name="Medium Shading 1 Accent 2"/>
-    <w:lsdException w:uiPriority="64" w:name="Medium Shading 2 Accent 2"/>
-    <w:lsdException w:uiPriority="65" w:name="Medium List 1 Accent 2"/>
-    <w:lsdException w:uiPriority="66" w:name="Medium List 2 Accent 2"/>
-    <w:lsdException w:uiPriority="67" w:name="Medium Grid 1 Accent 2"/>
-    <w:lsdException w:uiPriority="68" w:name="Medium Grid 2 Accent 2"/>
-    <w:lsdException w:uiPriority="69" w:name="Medium Grid 3 Accent 2"/>
-    <w:lsdException w:uiPriority="70" w:name="Dark List Accent 2"/>
-    <w:lsdException w:uiPriority="71" w:name="Colorful Shading Accent 2"/>
-    <w:lsdException w:uiPriority="72" w:name="Colorful List Accent 2"/>
-    <w:lsdException w:uiPriority="73" w:name="Colorful Grid Accent 2"/>
-    <w:lsdException w:uiPriority="60" w:name="Light Shading Accent 3"/>
-    <w:lsdException w:uiPriority="61" w:name="Light List Accent 3"/>
-    <w:lsdException w:uiPriority="62" w:name="Light Grid Accent 3"/>
-    <w:lsdException w:uiPriority="63" w:name="Medium Shading 1 Accent 3"/>
-    <w:lsdException w:uiPriority="64" w:name="Medium Shading 2 Accent 3"/>
-    <w:lsdException w:uiPriority="65" w:name="Medium List 1 Accent 3"/>
-    <w:lsdException w:uiPriority="66" w:name="Medium List 2 Accent 3"/>
-    <w:lsdException w:uiPriority="67" w:name="Medium Grid 1 Accent 3"/>
-    <w:lsdException w:uiPriority="68" w:name="Medium Grid 2 Accent 3"/>
-    <w:lsdException w:uiPriority="69" w:name="Medium Grid 3 Accent 3"/>
-    <w:lsdException w:uiPriority="70" w:name="Dark List Accent 3"/>
-    <w:lsdException w:uiPriority="71" w:name="Colorful Shading Accent 3"/>
-    <w:lsdException w:uiPriority="72" w:name="Colorful List Accent 3"/>
-    <w:lsdException w:uiPriority="73" w:name="Colorful Grid Accent 3"/>
-    <w:lsdException w:uiPriority="60" w:name="Light Shading Accent 4"/>
-    <w:lsdException w:uiPriority="61" w:name="Light List Accent 4"/>
-    <w:lsdException w:uiPriority="62" w:name="Light Grid Accent 4"/>
-    <w:lsdException w:uiPriority="63" w:name="Medium Shading 1 Accent 4"/>
-    <w:lsdException w:uiPriority="64" w:name="Medium Shading 2 Accent 4"/>
-    <w:lsdException w:uiPriority="65" w:name="Medium List 1 Accent 4"/>
-    <w:lsdException w:uiPriority="66" w:name="Medium List 2 Accent 4"/>
-    <w:lsdException w:uiPriority="67" w:name="Medium Grid 1 Accent 4"/>
-    <w:lsdException w:uiPriority="68" w:name="Medium Grid 2 Accent 4"/>
-    <w:lsdException w:uiPriority="69" w:name="Medium Grid 3 Accent 4"/>
-    <w:lsdException w:uiPriority="70" w:name="Dark List Accent 4"/>
-    <w:lsdException w:uiPriority="71" w:name="Colorful Shading Accent 4"/>
-    <w:lsdException w:uiPriority="72" w:name="Colorful List Accent 4"/>
-    <w:lsdException w:uiPriority="73" w:name="Colorful Grid Accent 4"/>
-    <w:lsdException w:uiPriority="60" w:name="Light Shading Accent 5"/>
-    <w:lsdException w:uiPriority="61" w:name="Light List Accent 5"/>
-    <w:lsdException w:uiPriority="62" w:name="Light Grid Accent 5"/>
-    <w:lsdException w:uiPriority="63" w:name="Medium Shading 1 Accent 5"/>
-    <w:lsdException w:uiPriority="64" w:name="Medium Shading 2 Accent 5"/>
-    <w:lsdException w:uiPriority="65" w:name="Medium List 1 Accent 5"/>
-    <w:lsdException w:uiPriority="66" w:name="Medium List 2 Accent 5"/>
-    <w:lsdException w:uiPriority="67" w:name="Medium Grid 1 Accent 5"/>
-    <w:lsdException w:uiPriority="68" w:name="Medium Grid 2 Accent 5"/>
-    <w:lsdException w:uiPriority="69" w:name="Medium Grid 3 Accent 5"/>
-    <w:lsdException w:uiPriority="70" w:name="Dark List Accent 5"/>
-    <w:lsdException w:uiPriority="71" w:name="Colorful Shading Accent 5"/>
-    <w:lsdException w:uiPriority="72" w:name="Colorful List Accent 5"/>
-    <w:lsdException w:uiPriority="73" w:name="Colorful Grid Accent 5"/>
-    <w:lsdException w:uiPriority="60" w:name="Light Shading Accent 6"/>
-    <w:lsdException w:uiPriority="61" w:name="Light List Accent 6"/>
-    <w:lsdException w:uiPriority="62" w:name="Light Grid Accent 6"/>
-    <w:lsdException w:uiPriority="63" w:name="Medium Shading 1 Accent 6"/>
-    <w:lsdException w:uiPriority="64" w:name="Medium Shading 2 Accent 6"/>
-    <w:lsdException w:uiPriority="65" w:name="Medium List 1 Accent 6"/>
-    <w:lsdException w:uiPriority="66" w:name="Medium List 2 Accent 6"/>
-    <w:lsdException w:uiPriority="67" w:name="Medium Grid 1 Accent 6"/>
-    <w:lsdException w:uiPriority="68" w:name="Medium Grid 2 Accent 6"/>
-    <w:lsdException w:uiPriority="69" w:name="Medium Grid 3 Accent 6"/>
-    <w:lsdException w:uiPriority="70" w:name="Dark List Accent 6"/>
-    <w:lsdException w:uiPriority="71" w:name="Colorful Shading Accent 6"/>
-    <w:lsdException w:uiPriority="72" w:name="Colorful List Accent 6"/>
-    <w:lsdException w:uiPriority="73" w:name="Colorful Grid Accent 6"/>
+    <w:lsdException w:unhideWhenUsed="0" w:uiPriority="60" w:semiHidden="0" w:name="Light Shading"/>
+    <w:lsdException w:unhideWhenUsed="0" w:uiPriority="61" w:semiHidden="0" w:name="Light List"/>
+    <w:lsdException w:unhideWhenUsed="0" w:uiPriority="62" w:semiHidden="0" w:name="Light Grid"/>
+    <w:lsdException w:unhideWhenUsed="0" w:uiPriority="63" w:semiHidden="0" w:name="Medium Shading 1"/>
+    <w:lsdException w:unhideWhenUsed="0" w:uiPriority="64" w:semiHidden="0" w:name="Medium Shading 2"/>
+    <w:lsdException w:unhideWhenUsed="0" w:uiPriority="65" w:semiHidden="0" w:name="Medium List 1"/>
+    <w:lsdException w:unhideWhenUsed="0" w:uiPriority="66" w:semiHidden="0" w:name="Medium List 2"/>
+    <w:lsdException w:unhideWhenUsed="0" w:uiPriority="67" w:semiHidden="0" w:name="Medium Grid 1"/>
+    <w:lsdException w:unhideWhenUsed="0" w:uiPriority="68" w:semiHidden="0" w:name="Medium Grid 2"/>
+    <w:lsdException w:unhideWhenUsed="0" w:uiPriority="69" w:semiHidden="0" w:name="Medium Grid 3"/>
+    <w:lsdException w:unhideWhenUsed="0" w:uiPriority="70" w:semiHidden="0" w:name="Dark List"/>
+    <w:lsdException w:unhideWhenUsed="0" w:uiPriority="71" w:semiHidden="0" w:name="Colorful Shading"/>
+    <w:lsdException w:unhideWhenUsed="0" w:uiPriority="72" w:semiHidden="0" w:name="Colorful List"/>
+    <w:lsdException w:unhideWhenUsed="0" w:uiPriority="73" w:semiHidden="0" w:name="Colorful Grid"/>
+    <w:lsdException w:unhideWhenUsed="0" w:uiPriority="60" w:semiHidden="0" w:name="Light Shading Accent 1"/>
+    <w:lsdException w:unhideWhenUsed="0" w:uiPriority="61" w:semiHidden="0" w:name="Light List Accent 1"/>
+    <w:lsdException w:unhideWhenUsed="0" w:uiPriority="62" w:semiHidden="0" w:name="Light Grid Accent 1"/>
+    <w:lsdException w:unhideWhenUsed="0" w:uiPriority="63" w:semiHidden="0" w:name="Medium Shading 1 Accent 1"/>
+    <w:lsdException w:unhideWhenUsed="0" w:uiPriority="64" w:semiHidden="0" w:name="Medium Shading 2 Accent 1"/>
+    <w:lsdException w:unhideWhenUsed="0" w:uiPriority="65" w:semiHidden="0" w:name="Medium List 1 Accent 1"/>
+    <w:lsdException w:unhideWhenUsed="0" w:uiPriority="66" w:semiHidden="0" w:name="Medium List 2 Accent 1"/>
+    <w:lsdException w:unhideWhenUsed="0" w:uiPriority="67" w:semiHidden="0" w:name="Medium Grid 1 Accent 1"/>
+    <w:lsdException w:unhideWhenUsed="0" w:uiPriority="68" w:semiHidden="0" w:name="Medium Grid 2 Accent 1"/>
+    <w:lsdException w:unhideWhenUsed="0" w:uiPriority="69" w:semiHidden="0" w:name="Medium Grid 3 Accent 1"/>
+    <w:lsdException w:unhideWhenUsed="0" w:uiPriority="70" w:semiHidden="0" w:name="Dark List Accent 1"/>
+    <w:lsdException w:unhideWhenUsed="0" w:uiPriority="71" w:semiHidden="0" w:name="Colorful Shading Accent 1"/>
+    <w:lsdException w:unhideWhenUsed="0" w:uiPriority="72" w:semiHidden="0" w:name="Colorful List Accent 1"/>
+    <w:lsdException w:unhideWhenUsed="0" w:uiPriority="73" w:semiHidden="0" w:name="Colorful Grid Accent 1"/>
+    <w:lsdException w:unhideWhenUsed="0" w:uiPriority="60" w:semiHidden="0" w:name="Light Shading Accent 2"/>
+    <w:lsdException w:unhideWhenUsed="0" w:uiPriority="61" w:semiHidden="0" w:name="Light List Accent 2"/>
+    <w:lsdException w:unhideWhenUsed="0" w:uiPriority="62" w:semiHidden="0" w:name="Light Grid Accent 2"/>
+    <w:lsdException w:unhideWhenUsed="0" w:uiPriority="63" w:semiHidden="0" w:name="Medium Shading 1 Accent 2"/>
+    <w:lsdException w:unhideWhenUsed="0" w:uiPriority="64" w:semiHidden="0" w:name="Medium Shading 2 Accent 2"/>
+    <w:lsdException w:unhideWhenUsed="0" w:uiPriority="65" w:semiHidden="0" w:name="Medium List 1 Accent 2"/>
+    <w:lsdException w:unhideWhenUsed="0" w:uiPriority="66" w:semiHidden="0" w:name="Medium List 2 Accent 2"/>
+    <w:lsdException w:unhideWhenUsed="0" w:uiPriority="67" w:semiHidden="0" w:name="Medium Grid 1 Accent 2"/>
+    <w:lsdException w:unhideWhenUsed="0" w:uiPriority="68" w:semiHidden="0" w:name="Medium Grid 2 Accent 2"/>
+    <w:lsdException w:unhideWhenUsed="0" w:uiPriority="69" w:semiHidden="0" w:name="Medium Grid 3 Accent 2"/>
+    <w:lsdException w:unhideWhenUsed="0" w:uiPriority="70" w:semiHidden="0" w:name="Dark List Accent 2"/>
+    <w:lsdException w:unhideWhenUsed="0" w:uiPriority="71" w:semiHidden="0" w:name="Colorful Shading Accent 2"/>
+    <w:lsdException w:unhideWhenUsed="0" w:uiPriority="72" w:semiHidden="0" w:name="Colorful List Accent 2"/>
+    <w:lsdException w:unhideWhenUsed="0" w:uiPriority="73" w:semiHidden="0" w:name="Colorful Grid Accent 2"/>
+    <w:lsdException w:unhideWhenUsed="0" w:uiPriority="60" w:semiHidden="0" w:name="Light Shading Accent 3"/>
+    <w:lsdException w:unhideWhenUsed="0" w:uiPriority="61" w:semiHidden="0" w:name="Light List Accent 3"/>
+    <w:lsdException w:unhideWhenUsed="0" w:uiPriority="62" w:semiHidden="0" w:name="Light Grid Accent 3"/>
+    <w:lsdException w:unhideWhenUsed="0" w:uiPriority="63" w:semiHidden="0" w:name="Medium Shading 1 Accent 3"/>
+    <w:lsdException w:unhideWhenUsed="0" w:uiPriority="64" w:semiHidden="0" w:name="Medium Shading 2 Accent 3"/>
+    <w:lsdException w:unhideWhenUsed="0" w:uiPriority="65" w:semiHidden="0" w:name="Medium List 1 Accent 3"/>
+    <w:lsdException w:unhideWhenUsed="0" w:uiPriority="66" w:semiHidden="0" w:name="Medium List 2 Accent 3"/>
+    <w:lsdException w:unhideWhenUsed="0" w:uiPriority="67" w:semiHidden="0" w:name="Medium Grid 1 Accent 3"/>
+    <w:lsdException w:unhideWhenUsed="0" w:uiPriority="68" w:semiHidden="0" w:name="Medium Grid 2 Accent 3"/>
+    <w:lsdException w:unhideWhenUsed="0" w:uiPriority="69" w:semiHidden="0" w:name="Medium Grid 3 Accent 3"/>
+    <w:lsdException w:unhideWhenUsed="0" w:uiPriority="70" w:semiHidden="0" w:name="Dark List Accent 3"/>
+    <w:lsdException w:unhideWhenUsed="0" w:uiPriority="71" w:semiHidden="0" w:name="Colorful Shading Accent 3"/>
+    <w:lsdException w:unhideWhenUsed="0" w:uiPriority="72" w:semiHidden="0" w:name="Colorful List Accent 3"/>
+    <w:lsdException w:unhideWhenUsed="0" w:uiPriority="73" w:semiHidden="0" w:name="Colorful Grid Accent 3"/>
+    <w:lsdException w:unhideWhenUsed="0" w:uiPriority="60" w:semiHidden="0" w:name="Light Shading Accent 4"/>
+    <w:lsdException w:unhideWhenUsed="0" w:uiPriority="61" w:semiHidden="0" w:name="Light List Accent 4"/>
+    <w:lsdException w:unhideWhenUsed="0" w:uiPriority="62" w:semiHidden="0" w:name="Light Grid Accent 4"/>
+    <w:lsdException w:unhideWhenUsed="0" w:uiPriority="63" w:semiHidden="0" w:name="Medium Shading 1 Accent 4"/>
+    <w:lsdException w:unhideWhenUsed="0" w:uiPriority="64" w:semiHidden="0" w:name="Medium Shading 2 Accent 4"/>
+    <w:lsdException w:unhideWhenUsed="0" w:uiPriority="65" w:semiHidden="0" w:name="Medium List 1 Accent 4"/>
+    <w:lsdException w:unhideWhenUsed="0" w:uiPriority="66" w:semiHidden="0" w:name="Medium List 2 Accent 4"/>
+    <w:lsdException w:unhideWhenUsed="0" w:uiPriority="67" w:semiHidden="0" w:name="Medium Grid 1 Accent 4"/>
+    <w:lsdException w:unhideWhenUsed="0" w:uiPriority="68" w:semiHidden="0" w:name="Medium Grid 2 Accent 4"/>
+    <w:lsdException w:unhideWhenUsed="0" w:uiPriority="69" w:semiHidden="0" w:name="Medium Grid 3 Accent 4"/>
+    <w:lsdException w:unhideWhenUsed="0" w:uiPriority="70" w:semiHidden="0" w:name="Dark List Accent 4"/>
+    <w:lsdException w:unhideWhenUsed="0" w:uiPriority="71" w:semiHidden="0" w:name="Colorful Shading Accent 4"/>
+    <w:lsdException w:unhideWhenUsed="0" w:uiPriority="72" w:semiHidden="0" w:name="Colorful List Accent 4"/>
+    <w:lsdException w:unhideWhenUsed="0" w:uiPriority="73" w:semiHidden="0" w:name="Colorful Grid Accent 4"/>
+    <w:lsdException w:unhideWhenUsed="0" w:uiPriority="60" w:semiHidden="0" w:name="Light Shading Accent 5"/>
+    <w:lsdException w:unhideWhenUsed="0" w:uiPriority="61" w:semiHidden="0" w:name="Light List Accent 5"/>
+    <w:lsdException w:unhideWhenUsed="0" w:uiPriority="62" w:semiHidden="0" w:name="Light Grid Accent 5"/>
+    <w:lsdException w:unhideWhenUsed="0" w:uiPriority="63" w:semiHidden="0" w:name="Medium Shading 1 Accent 5"/>
+    <w:lsdException w:unhideWhenUsed="0" w:uiPriority="64" w:semiHidden="0" w:name="Medium Shading 2 Accent 5"/>
+    <w:lsdException w:unhideWhenUsed="0" w:uiPriority="65" w:semiHidden="0" w:name="Medium List 1 Accent 5"/>
+    <w:lsdException w:unhideWhenUsed="0" w:uiPriority="66" w:semiHidden="0" w:name="Medium List 2 Accent 5"/>
+    <w:lsdException w:unhideWhenUsed="0" w:uiPriority="67" w:semiHidden="0" w:name="Medium Grid 1 Accent 5"/>
+    <w:lsdException w:unhideWhenUsed="0" w:uiPriority="68" w:semiHidden="0" w:name="Medium Grid 2 Accent 5"/>
+    <w:lsdException w:unhideWhenUsed="0" w:uiPriority="69" w:semiHidden="0" w:name="Medium Grid 3 Accent 5"/>
+    <w:lsdException w:unhideWhenUsed="0" w:uiPriority="70" w:semiHidden="0" w:name="Dark List Accent 5"/>
+    <w:lsdException w:unhideWhenUsed="0" w:uiPriority="71" w:semiHidden="0" w:name="Colorful Shading Accent 5"/>
+    <w:lsdException w:unhideWhenUsed="0" w:uiPriority="72" w:semiHidden="0" w:name="Colorful List Accent 5"/>
+    <w:lsdException w:unhideWhenUsed="0" w:uiPriority="73" w:semiHidden="0" w:name="Colorful Grid Accent 5"/>
+    <w:lsdException w:unhideWhenUsed="0" w:uiPriority="60" w:semiHidden="0" w:name="Light Shading Accent 6"/>
+    <w:lsdException w:unhideWhenUsed="0" w:uiPriority="61" w:semiHidden="0" w:name="Light List Accent 6"/>
+    <w:lsdException w:unhideWhenUsed="0" w:uiPriority="62" w:semiHidden="0" w:name="Light Grid Accent 6"/>
+    <w:lsdException w:unhideWhenUsed="0" w:uiPriority="63" w:semiHidden="0" w:name="Medium Shading 1 Accent 6"/>
+    <w:lsdException w:unhideWhenUsed="0" w:uiPriority="64" w:semiHidden="0" w:name="Medium Shading 2 Accent 6"/>
+    <w:lsdException w:unhideWhenUsed="0" w:uiPriority="65" w:semiHidden="0" w:name="Medium List 1 Accent 6"/>
+    <w:lsdException w:unhideWhenUsed="0" w:uiPriority="66" w:semiHidden="0" w:name="Medium List 2 Accent 6"/>
+    <w:lsdException w:unhideWhenUsed="0" w:uiPriority="67" w:semiHidden="0" w:name="Medium Grid 1 Accent 6"/>
+    <w:lsdException w:unhideWhenUsed="0" w:uiPriority="68" w:semiHidden="0" w:name="Medium Grid 2 Accent 6"/>
+    <w:lsdException w:unhideWhenUsed="0" w:uiPriority="69" w:semiHidden="0" w:name="Medium Grid 3 Accent 6"/>
+    <w:lsdException w:unhideWhenUsed="0" w:uiPriority="70" w:semiHidden="0" w:name="Dark List Accent 6"/>
+    <w:lsdException w:unhideWhenUsed="0" w:uiPriority="71" w:semiHidden="0" w:name="Colorful Shading Accent 6"/>
+    <w:lsdException w:unhideWhenUsed="0" w:uiPriority="72" w:semiHidden="0" w:name="Colorful List Accent 6"/>
+    <w:lsdException w:unhideWhenUsed="0" w:uiPriority="73" w:semiHidden="0" w:name="Colorful Grid Accent 6"/>
   </w:latentStyles>
   <w:style w:type="paragraph" w:default="1" w:styleId="1">
     <w:name w:val="Normal"/>
@@ -34390,7 +34461,7 @@
       <w:adjustRightInd w:val="0"/>
     </w:pPr>
     <w:rPr>
-      <w:rFonts w:ascii="宋体"/>
+      <w:rFonts w:ascii="宋体" w:hAnsi="Times New Roman" w:eastAsia="宋体" w:cs="Times New Roman"/>
       <w:sz w:val="24"/>
       <w:szCs w:val="24"/>
       <w:lang w:val="en-US" w:eastAsia="zh-CN" w:bidi="ar-SA"/>
@@ -34596,14 +34667,15 @@
   <w:style w:type="character" w:default="1" w:styleId="33">
     <w:name w:val="Default Paragraph Font"/>
     <w:semiHidden/>
+    <w:qFormat/>
     <w:uiPriority w:val="0"/>
   </w:style>
   <w:style w:type="table" w:default="1" w:styleId="31">
     <w:name w:val="Normal Table"/>
     <w:semiHidden/>
+    <w:qFormat/>
     <w:uiPriority w:val="0"/>
     <w:tblPr>
-      <w:tblStyle w:val="31"/>
       <w:tblCellMar>
         <w:top w:w="0" w:type="dxa"/>
         <w:left w:w="108" w:type="dxa"/>
@@ -34617,6 +34689,7 @@
     <w:basedOn w:val="1"/>
     <w:next w:val="1"/>
     <w:semiHidden/>
+    <w:qFormat/>
     <w:uiPriority w:val="0"/>
     <w:pPr>
       <w:ind w:left="1440"/>
@@ -34652,12 +34725,14 @@
     <w:name w:val="annotation text"/>
     <w:basedOn w:val="1"/>
     <w:semiHidden/>
+    <w:qFormat/>
     <w:uiPriority w:val="0"/>
   </w:style>
   <w:style w:type="paragraph" w:styleId="15">
     <w:name w:val="Salutation"/>
     <w:basedOn w:val="1"/>
     <w:next w:val="1"/>
+    <w:qFormat/>
     <w:uiPriority w:val="0"/>
     <w:pPr>
       <w:autoSpaceDE/>
@@ -34676,6 +34751,7 @@
   <w:style w:type="paragraph" w:styleId="16">
     <w:name w:val="Body Text Indent"/>
     <w:basedOn w:val="1"/>
+    <w:qFormat/>
     <w:uiPriority w:val="0"/>
     <w:pPr>
       <w:autoSpaceDE/>
@@ -34696,6 +34772,7 @@
     <w:basedOn w:val="1"/>
     <w:next w:val="1"/>
     <w:semiHidden/>
+    <w:qFormat/>
     <w:uiPriority w:val="0"/>
     <w:pPr>
       <w:ind w:left="960"/>
@@ -34741,6 +34818,7 @@
   <w:style w:type="paragraph" w:styleId="20">
     <w:name w:val="Body Text Indent 2"/>
     <w:basedOn w:val="1"/>
+    <w:qFormat/>
     <w:uiPriority w:val="0"/>
     <w:pPr>
       <w:ind w:firstLine="420"/>
@@ -34906,13 +34984,13 @@
   <w:style w:type="table" w:styleId="32">
     <w:name w:val="Table Grid"/>
     <w:basedOn w:val="31"/>
+    <w:qFormat/>
     <w:uiPriority w:val="0"/>
     <w:pPr>
       <w:widowControl w:val="0"/>
       <w:jc w:val="both"/>
     </w:pPr>
     <w:tblPr>
-      <w:tblStyle w:val="31"/>
       <w:tblBorders>
         <w:top w:val="single" w:color="auto" w:sz="4" w:space="0"/>
         <w:left w:val="single" w:color="auto" w:sz="4" w:space="0"/>
@@ -34935,6 +35013,7 @@
   <w:style w:type="character" w:styleId="35">
     <w:name w:val="page number"/>
     <w:basedOn w:val="33"/>
+    <w:qFormat/>
     <w:uiPriority w:val="0"/>
   </w:style>
   <w:style w:type="character" w:styleId="36">
@@ -35167,10 +35246,12 @@
   <w:style w:type="character" w:customStyle="1" w:styleId="53">
     <w:name w:val="myp11"/>
     <w:basedOn w:val="33"/>
+    <w:qFormat/>
     <w:uiPriority w:val="0"/>
   </w:style>
   <w:style w:type="character" w:customStyle="1" w:styleId="54">
     <w:name w:val="文档正文 Char"/>
+    <w:qFormat/>
     <w:uiPriority w:val="0"/>
     <w:rPr>
       <w:rFonts w:eastAsia="宋体" w:cs="宋体"/>
